--- a/W10/1. W10S1 final/Practice/Graph_Intro_Practice.docx
+++ b/W10/1. W10S1 final/Practice/Graph_Intro_Practice.docx
@@ -31,6 +31,14 @@
     </w:p>
     <w:p>
       <w:pPr>
+        <w:pStyle w:val="Subtitle"/>
+      </w:pPr>
+      <w:r>
+        <w:t>50.039 Theory and Practice of Deep Learning</w:t>
+      </w:r>
+    </w:p>
+    <w:p>
+      <w:pPr>
         <w:rPr>
           <w:b/>
           <w:bCs/>
@@ -40,6 +48,23 @@
     </w:p>
     <w:p>
       <w:pPr>
+        <w:pStyle w:val="Heading1"/>
+      </w:pPr>
+      <w:r>
+        <w:t>Exercises</w:t>
+      </w:r>
+    </w:p>
+    <w:p/>
+    <w:p>
+      <w:r>
+        <w:t>Below are a few exercises</w:t>
+      </w:r>
+      <w:r>
+        <w:t xml:space="preserve"> for autonomous practice of the graph theory concepts we introduced earlier. </w:t>
+      </w:r>
+    </w:p>
+    <w:p>
+      <w:pPr>
         <w:rPr>
           <w:b/>
           <w:bCs/>
@@ -49,64 +74,1358 @@
     </w:p>
     <w:p>
       <w:pPr>
-        <w:pStyle w:val="Heading1"/>
-      </w:pPr>
-      <w:r>
-        <w:t>Exercises</w:t>
+        <w:pStyle w:val="Heading2"/>
+      </w:pPr>
+      <w:r>
+        <w:t>Defining a graph</w:t>
+      </w:r>
+    </w:p>
+    <w:p>
+      <w:pPr>
+        <w:rPr>
+          <w:b/>
+          <w:bCs/>
+          <w:u w:val="single"/>
+        </w:rPr>
+      </w:pPr>
+    </w:p>
+    <w:p>
+      <w:r>
+        <w:t xml:space="preserve">Let us consider the following molecule, below, the beloved </w:t>
+      </w:r>
+      <w:r>
+        <w:t>ethanol</w:t>
+      </w:r>
+      <w:r>
+        <w:t>.</w:t>
       </w:r>
     </w:p>
     <w:p/>
     <w:p>
       <w:r>
-        <w:t>Text</w:t>
+        <w:rPr>
+          <w:noProof/>
+        </w:rPr>
+        <w:drawing>
+          <wp:inline distT="0" distB="0" distL="0" distR="0" wp14:anchorId="0C9C2DF4" wp14:editId="24BC5529">
+            <wp:extent cx="5819786" cy="2924175"/>
+            <wp:effectExtent l="0" t="0" r="9525" b="0"/>
+            <wp:docPr id="8" name="Picture 8"/>
+            <wp:cNvGraphicFramePr>
+              <a:graphicFrameLocks xmlns:a="http://schemas.openxmlformats.org/drawingml/2006/main" noChangeAspect="1"/>
+            </wp:cNvGraphicFramePr>
+            <a:graphic xmlns:a="http://schemas.openxmlformats.org/drawingml/2006/main">
+              <a:graphicData uri="http://schemas.openxmlformats.org/drawingml/2006/picture">
+                <pic:pic xmlns:pic="http://schemas.openxmlformats.org/drawingml/2006/picture">
+                  <pic:nvPicPr>
+                    <pic:cNvPr id="0" name="Picture 2"/>
+                    <pic:cNvPicPr>
+                      <a:picLocks noChangeAspect="1" noChangeArrowheads="1"/>
+                    </pic:cNvPicPr>
+                  </pic:nvPicPr>
+                  <pic:blipFill>
+                    <a:blip r:embed="rId7" cstate="print">
+                      <a:extLst>
+                        <a:ext uri="{28A0092B-C50C-407E-A947-70E740481C1C}">
+                          <a14:useLocalDpi xmlns:a14="http://schemas.microsoft.com/office/drawing/2010/main" val="0"/>
+                        </a:ext>
+                      </a:extLst>
+                    </a:blip>
+                    <a:srcRect/>
+                    <a:stretch>
+                      <a:fillRect/>
+                    </a:stretch>
+                  </pic:blipFill>
+                  <pic:spPr bwMode="auto">
+                    <a:xfrm>
+                      <a:off x="0" y="0"/>
+                      <a:ext cx="5848590" cy="2938648"/>
+                    </a:xfrm>
+                    <a:prstGeom prst="rect">
+                      <a:avLst/>
+                    </a:prstGeom>
+                    <a:noFill/>
+                  </pic:spPr>
+                </pic:pic>
+              </a:graphicData>
+            </a:graphic>
+          </wp:inline>
+        </w:drawing>
+      </w:r>
+    </w:p>
+    <w:p/>
+    <w:p>
+      <w:r>
+        <w:t xml:space="preserve">This molecule </w:t>
+      </w:r>
+      <w:r>
+        <w:t>could</w:t>
+      </w:r>
+      <w:r>
+        <w:t xml:space="preserve"> be represented as a graph.</w:t>
+      </w:r>
+      <w:r>
+        <w:t xml:space="preserve"> But to do so, it requires to answer a few questions first, listed below.</w:t>
       </w:r>
     </w:p>
     <w:p>
       <w:pPr>
+        <w:pStyle w:val="ListParagraph"/>
+        <w:numPr>
+          <w:ilvl w:val="0"/>
+          <w:numId w:val="6"/>
+        </w:numPr>
+      </w:pPr>
+      <w:r>
+        <w:t xml:space="preserve">We denote </w:t>
+      </w:r>
+      <m:oMath>
+        <m:r>
+          <w:rPr>
+            <w:rFonts w:ascii="Cambria Math" w:hAnsi="Cambria Math"/>
+          </w:rPr>
+          <m:t>N</m:t>
+        </m:r>
+      </m:oMath>
+      <w:r>
+        <w:rPr>
+          <w:rFonts w:eastAsiaTheme="minorEastAsia"/>
+        </w:rPr>
+        <w:t>, the number of vertices in this graph.</w:t>
+      </w:r>
+      <w:r>
+        <w:rPr>
+          <w:rFonts w:eastAsiaTheme="minorEastAsia"/>
+        </w:rPr>
+        <w:br/>
+      </w:r>
+      <w:r>
+        <w:t>How many vertices does this graph contain?</w:t>
+      </w:r>
+      <w:r>
+        <w:br/>
+      </w:r>
+    </w:p>
+    <w:p>
+      <w:pPr>
+        <w:pStyle w:val="ListParagraph"/>
+        <w:numPr>
+          <w:ilvl w:val="0"/>
+          <w:numId w:val="6"/>
+        </w:numPr>
+      </w:pPr>
+      <w:r>
+        <w:t>Is this graph directed or undirected?</w:t>
+      </w:r>
+      <w:r>
+        <w:br/>
+      </w:r>
+    </w:p>
+    <w:p>
+      <w:pPr>
+        <w:pStyle w:val="ListParagraph"/>
+        <w:numPr>
+          <w:ilvl w:val="0"/>
+          <w:numId w:val="6"/>
+        </w:numPr>
+      </w:pPr>
+      <w:r>
+        <w:t xml:space="preserve">Assuming we refer to nodes as </w:t>
+      </w:r>
+      <m:oMath>
+        <m:sSub>
+          <m:sSubPr>
+            <m:ctrlPr>
+              <w:rPr>
+                <w:rFonts w:ascii="Cambria Math" w:hAnsi="Cambria Math"/>
+                <w:i/>
+              </w:rPr>
+            </m:ctrlPr>
+          </m:sSubPr>
+          <m:e>
+            <m:r>
+              <w:rPr>
+                <w:rFonts w:ascii="Cambria Math" w:hAnsi="Cambria Math"/>
+              </w:rPr>
+              <m:t>x</m:t>
+            </m:r>
+          </m:e>
+          <m:sub>
+            <m:r>
+              <w:rPr>
+                <w:rFonts w:ascii="Cambria Math" w:hAnsi="Cambria Math"/>
+              </w:rPr>
+              <m:t>i</m:t>
+            </m:r>
+          </m:sub>
+        </m:sSub>
+      </m:oMath>
+      <w:r>
+        <w:rPr>
+          <w:rFonts w:eastAsiaTheme="minorEastAsia"/>
+        </w:rPr>
+        <w:t xml:space="preserve">, with </w:t>
+      </w:r>
+      <m:oMath>
+        <m:r>
+          <w:rPr>
+            <w:rFonts w:ascii="Cambria Math" w:eastAsiaTheme="minorEastAsia" w:hAnsi="Cambria Math"/>
+          </w:rPr>
+          <m:t>i∈{1, 2, …, N}</m:t>
+        </m:r>
+      </m:oMath>
+      <w:r>
+        <w:rPr>
+          <w:rFonts w:eastAsiaTheme="minorEastAsia"/>
+        </w:rPr>
+        <w:t xml:space="preserve">, what could the node features </w:t>
+      </w:r>
+      <m:oMath>
+        <m:sSub>
+          <m:sSubPr>
+            <m:ctrlPr>
+              <w:rPr>
+                <w:rFonts w:ascii="Cambria Math" w:eastAsiaTheme="minorEastAsia" w:hAnsi="Cambria Math"/>
+                <w:i/>
+              </w:rPr>
+            </m:ctrlPr>
+          </m:sSubPr>
+          <m:e>
+            <m:r>
+              <w:rPr>
+                <w:rFonts w:ascii="Cambria Math" w:eastAsiaTheme="minorEastAsia" w:hAnsi="Cambria Math"/>
+              </w:rPr>
+              <m:t>h</m:t>
+            </m:r>
+          </m:e>
+          <m:sub>
+            <m:r>
+              <w:rPr>
+                <w:rFonts w:ascii="Cambria Math" w:eastAsiaTheme="minorEastAsia" w:hAnsi="Cambria Math"/>
+              </w:rPr>
+              <m:t>i</m:t>
+            </m:r>
+          </m:sub>
+        </m:sSub>
+      </m:oMath>
+      <w:r>
+        <w:rPr>
+          <w:rFonts w:eastAsiaTheme="minorEastAsia"/>
+        </w:rPr>
+        <w:t xml:space="preserve"> consist of</w:t>
+      </w:r>
+      <w:r>
+        <w:rPr>
+          <w:rFonts w:eastAsiaTheme="minorEastAsia"/>
+        </w:rPr>
+        <w:t>?</w:t>
+      </w:r>
+      <w:r>
+        <w:rPr>
+          <w:rFonts w:eastAsiaTheme="minorEastAsia"/>
+        </w:rPr>
+        <w:t xml:space="preserve"> Discuss.</w:t>
+      </w:r>
+      <w:r>
+        <w:rPr>
+          <w:rFonts w:eastAsiaTheme="minorEastAsia"/>
+        </w:rPr>
+        <w:br/>
+      </w:r>
+    </w:p>
+    <w:p>
+      <w:pPr>
+        <w:pStyle w:val="ListParagraph"/>
+        <w:numPr>
+          <w:ilvl w:val="0"/>
+          <w:numId w:val="6"/>
+        </w:numPr>
+      </w:pPr>
+      <w:r>
+        <w:rPr>
+          <w:rFonts w:eastAsiaTheme="minorEastAsia"/>
+        </w:rPr>
+        <w:lastRenderedPageBreak/>
+        <w:t>What is the adjacency matrix A of this graph?</w:t>
+      </w:r>
+      <w:r>
+        <w:rPr>
+          <w:rFonts w:eastAsiaTheme="minorEastAsia"/>
+        </w:rPr>
+        <w:t xml:space="preserve"> </w:t>
+      </w:r>
+      <w:r>
+        <w:rPr>
+          <w:rFonts w:eastAsiaTheme="minorEastAsia"/>
+        </w:rPr>
+        <w:br/>
+      </w:r>
+    </w:p>
+    <w:p>
+      <w:pPr>
+        <w:pStyle w:val="ListParagraph"/>
+        <w:numPr>
+          <w:ilvl w:val="0"/>
+          <w:numId w:val="6"/>
+        </w:numPr>
         <w:rPr>
           <w:b/>
           <w:bCs/>
           <w:u w:val="single"/>
         </w:rPr>
       </w:pPr>
+      <w:r>
+        <w:t>What is the degree matrix D of this graph?</w:t>
+      </w:r>
+      <w:r>
+        <w:br/>
+      </w:r>
     </w:p>
     <w:p>
       <w:pPr>
-        <w:pStyle w:val="Heading2"/>
-      </w:pPr>
-      <w:r>
-        <w:t>Vertices and Edges</w:t>
-      </w:r>
-    </w:p>
-    <w:p>
-      <w:pPr>
+        <w:pStyle w:val="ListParagraph"/>
+        <w:numPr>
+          <w:ilvl w:val="0"/>
+          <w:numId w:val="6"/>
+        </w:numPr>
         <w:rPr>
           <w:b/>
           <w:bCs/>
           <w:u w:val="single"/>
         </w:rPr>
       </w:pPr>
+      <w:r>
+        <w:t>Consider the sentence below.</w:t>
+      </w:r>
     </w:p>
     <w:p>
-      <w:r>
-        <w:t>Text</w:t>
-      </w:r>
-    </w:p>
-    <w:p>
-      <w:pPr>
+      <w:pPr>
+        <w:pStyle w:val="ListParagraph"/>
         <w:rPr>
           <w:b/>
           <w:bCs/>
           <w:u w:val="single"/>
         </w:rPr>
       </w:pPr>
+      <w:r>
+        <w:br/>
+      </w:r>
+      <w:r>
+        <w:rPr>
+          <w:i/>
+          <w:iCs/>
+        </w:rPr>
+        <w:t xml:space="preserve">“A Carbon atom can form </w:t>
+      </w:r>
+      <w:r>
+        <w:rPr>
+          <w:i/>
+          <w:iCs/>
+        </w:rPr>
+        <w:t>four</w:t>
+      </w:r>
+      <w:r>
+        <w:rPr>
+          <w:i/>
+          <w:iCs/>
+        </w:rPr>
+        <w:t xml:space="preserve"> covalent bonds, </w:t>
+      </w:r>
+      <w:r>
+        <w:rPr>
+          <w:i/>
+          <w:iCs/>
+        </w:rPr>
+        <w:t>an Oxygen atom can form two and an Hydrogen atom can form one.”</w:t>
+      </w:r>
+      <w:r>
+        <w:rPr>
+          <w:i/>
+          <w:iCs/>
+        </w:rPr>
+        <w:br/>
+      </w:r>
+      <w:r>
+        <w:br/>
+        <w:t>How does this concept of covalent bonds relate to graph theory?</w:t>
+      </w:r>
+    </w:p>
+    <w:p/>
+    <w:p>
+      <w:pPr>
+        <w:pStyle w:val="Heading2"/>
+      </w:pPr>
+      <w:r>
+        <w:t>Laplac</w:t>
+      </w:r>
+      <w:r>
+        <w:t>ian</w:t>
+      </w:r>
+      <w:r>
+        <w:t xml:space="preserve"> matrix</w:t>
+      </w:r>
+      <w:r>
+        <w:t xml:space="preserve"> of a complete graph</w:t>
+      </w:r>
+    </w:p>
+    <w:p/>
+    <w:p>
+      <w:r>
+        <w:t>Consider the definition below.</w:t>
+      </w:r>
     </w:p>
     <w:p>
       <w:pPr>
+        <w:rPr>
+          <w:rStyle w:val="hgkelc"/>
+          <w:i/>
+          <w:iCs/>
+          <w:lang w:val="en"/>
+        </w:rPr>
+      </w:pPr>
+      <w:r>
+        <w:rPr>
+          <w:i/>
+          <w:iCs/>
+        </w:rPr>
+        <w:t>“A complete graph is</w:t>
+      </w:r>
+      <w:r>
+        <w:rPr>
+          <w:rStyle w:val="hgkelc"/>
+          <w:i/>
+          <w:iCs/>
+          <w:lang w:val="en"/>
+        </w:rPr>
+        <w:t xml:space="preserve"> a graph in which each pair of graph </w:t>
+      </w:r>
+      <w:r>
+        <w:rPr>
+          <w:rStyle w:val="hgkelc"/>
+          <w:i/>
+          <w:iCs/>
+          <w:lang w:val="en"/>
+        </w:rPr>
+        <w:t>nodes</w:t>
+      </w:r>
+      <w:r>
+        <w:rPr>
+          <w:rStyle w:val="hgkelc"/>
+          <w:i/>
+          <w:iCs/>
+          <w:lang w:val="en"/>
+        </w:rPr>
+        <w:t xml:space="preserve"> is connected by an edge</w:t>
+      </w:r>
+      <w:r>
+        <w:rPr>
+          <w:rStyle w:val="hgkelc"/>
+          <w:i/>
+          <w:iCs/>
+          <w:lang w:val="en"/>
+        </w:rPr>
+        <w:t>.”</w:t>
+      </w:r>
+    </w:p>
+    <w:p>
+      <w:pPr>
+        <w:rPr>
+          <w:rStyle w:val="hgkelc"/>
+          <w:rFonts w:eastAsiaTheme="minorEastAsia"/>
+          <w:lang w:val="en"/>
+        </w:rPr>
+      </w:pPr>
+      <w:r>
+        <w:rPr>
+          <w:rStyle w:val="hgkelc"/>
+          <w:lang w:val="en"/>
+        </w:rPr>
+        <w:t xml:space="preserve">Let us now consider a complete </w:t>
+      </w:r>
+      <w:r>
+        <w:rPr>
+          <w:rStyle w:val="hgkelc"/>
+          <w:lang w:val="en"/>
+        </w:rPr>
+        <w:t xml:space="preserve">undirected </w:t>
+      </w:r>
+      <w:r>
+        <w:rPr>
+          <w:rStyle w:val="hgkelc"/>
+          <w:lang w:val="en"/>
+        </w:rPr>
+        <w:t xml:space="preserve">graph with </w:t>
+      </w:r>
+      <m:oMath>
+        <m:r>
+          <w:rPr>
+            <w:rStyle w:val="hgkelc"/>
+            <w:rFonts w:ascii="Cambria Math" w:hAnsi="Cambria Math"/>
+            <w:lang w:val="en"/>
+          </w:rPr>
+          <m:t>N</m:t>
+        </m:r>
+      </m:oMath>
+      <w:r>
+        <w:rPr>
+          <w:rStyle w:val="hgkelc"/>
+          <w:rFonts w:eastAsiaTheme="minorEastAsia"/>
+          <w:lang w:val="en"/>
+        </w:rPr>
+        <w:t xml:space="preserve"> </w:t>
+      </w:r>
+      <w:r>
+        <w:rPr>
+          <w:rStyle w:val="hgkelc"/>
+          <w:rFonts w:eastAsiaTheme="minorEastAsia"/>
+          <w:lang w:val="en"/>
+        </w:rPr>
+        <w:t>nodes</w:t>
+      </w:r>
+      <w:r>
+        <w:rPr>
+          <w:rStyle w:val="hgkelc"/>
+          <w:rFonts w:eastAsiaTheme="minorEastAsia"/>
+          <w:lang w:val="en"/>
+        </w:rPr>
+        <w:t xml:space="preserve">, </w:t>
+      </w:r>
+      <m:oMath>
+        <m:r>
+          <w:rPr>
+            <w:rStyle w:val="hgkelc"/>
+            <w:rFonts w:ascii="Cambria Math" w:eastAsiaTheme="minorEastAsia" w:hAnsi="Cambria Math"/>
+            <w:lang w:val="en"/>
+          </w:rPr>
+          <m:t>N&gt;3</m:t>
+        </m:r>
+      </m:oMath>
+      <w:r>
+        <w:rPr>
+          <w:rStyle w:val="hgkelc"/>
+          <w:rFonts w:eastAsiaTheme="minorEastAsia"/>
+          <w:lang w:val="en"/>
+        </w:rPr>
+        <w:t>.</w:t>
+      </w:r>
+    </w:p>
+    <w:p>
+      <w:pPr>
+        <w:pStyle w:val="ListParagraph"/>
+        <w:numPr>
+          <w:ilvl w:val="0"/>
+          <w:numId w:val="8"/>
+        </w:numPr>
+        <w:rPr>
+          <w:rStyle w:val="hgkelc"/>
+          <w:rFonts w:eastAsiaTheme="minorEastAsia"/>
+          <w:lang w:val="en"/>
+        </w:rPr>
+      </w:pPr>
+      <w:r>
+        <w:rPr>
+          <w:rStyle w:val="hgkelc"/>
+          <w:rFonts w:eastAsiaTheme="minorEastAsia"/>
+          <w:lang w:val="en"/>
+        </w:rPr>
+        <w:t xml:space="preserve">What is the </w:t>
+      </w:r>
+      <w:r>
+        <w:rPr>
+          <w:rStyle w:val="hgkelc"/>
+          <w:rFonts w:eastAsiaTheme="minorEastAsia"/>
+          <w:lang w:val="en"/>
+        </w:rPr>
+        <w:t>degree of each node in the graph?</w:t>
+      </w:r>
+    </w:p>
+    <w:p>
+      <w:pPr>
+        <w:pStyle w:val="ListParagraph"/>
+        <w:numPr>
+          <w:ilvl w:val="0"/>
+          <w:numId w:val="8"/>
+        </w:numPr>
+        <w:rPr>
+          <w:rStyle w:val="hgkelc"/>
+          <w:rFonts w:eastAsiaTheme="minorEastAsia"/>
+          <w:lang w:val="en"/>
+        </w:rPr>
+      </w:pPr>
+      <w:r>
+        <w:rPr>
+          <w:rStyle w:val="hgkelc"/>
+          <w:rFonts w:eastAsiaTheme="minorEastAsia"/>
+          <w:lang w:val="en"/>
+        </w:rPr>
+        <w:t xml:space="preserve">What is the adjacency matrix </w:t>
+      </w:r>
+      <m:oMath>
+        <m:r>
+          <w:rPr>
+            <w:rStyle w:val="hgkelc"/>
+            <w:rFonts w:ascii="Cambria Math" w:eastAsiaTheme="minorEastAsia" w:hAnsi="Cambria Math"/>
+            <w:lang w:val="en"/>
+          </w:rPr>
+          <m:t>A</m:t>
+        </m:r>
+      </m:oMath>
+      <w:r>
+        <w:rPr>
+          <w:rStyle w:val="hgkelc"/>
+          <w:rFonts w:eastAsiaTheme="minorEastAsia"/>
+          <w:lang w:val="en"/>
+        </w:rPr>
+        <w:t xml:space="preserve"> for this complete graph looking like?</w:t>
+      </w:r>
+    </w:p>
+    <w:p>
+      <w:pPr>
+        <w:pStyle w:val="ListParagraph"/>
+        <w:numPr>
+          <w:ilvl w:val="0"/>
+          <w:numId w:val="8"/>
+        </w:numPr>
+        <w:rPr>
+          <w:rStyle w:val="hgkelc"/>
+          <w:rFonts w:eastAsiaTheme="minorEastAsia"/>
+          <w:lang w:val="en"/>
+        </w:rPr>
+      </w:pPr>
+      <w:r>
+        <w:rPr>
+          <w:rStyle w:val="hgkelc"/>
+          <w:rFonts w:eastAsiaTheme="minorEastAsia"/>
+          <w:lang w:val="en"/>
+        </w:rPr>
+        <w:t xml:space="preserve">What is the Laplacian matrix </w:t>
+      </w:r>
+      <m:oMath>
+        <m:r>
+          <w:rPr>
+            <w:rStyle w:val="hgkelc"/>
+            <w:rFonts w:ascii="Cambria Math" w:eastAsiaTheme="minorEastAsia" w:hAnsi="Cambria Math"/>
+            <w:lang w:val="en"/>
+          </w:rPr>
+          <m:t>L</m:t>
+        </m:r>
+      </m:oMath>
+      <w:r>
+        <w:rPr>
+          <w:rStyle w:val="hgkelc"/>
+          <w:rFonts w:eastAsiaTheme="minorEastAsia"/>
+          <w:lang w:val="en"/>
+        </w:rPr>
+        <w:t xml:space="preserve"> for this complete graph looking like?</w:t>
+      </w:r>
+    </w:p>
+    <w:p>
+      <w:pPr>
+        <w:pStyle w:val="ListParagraph"/>
+        <w:numPr>
+          <w:ilvl w:val="0"/>
+          <w:numId w:val="8"/>
+        </w:numPr>
+        <w:rPr>
+          <w:rStyle w:val="hgkelc"/>
+          <w:rFonts w:eastAsiaTheme="minorEastAsia"/>
+          <w:lang w:val="en"/>
+        </w:rPr>
+      </w:pPr>
+      <w:r>
+        <w:rPr>
+          <w:rStyle w:val="hgkelc"/>
+          <w:rFonts w:eastAsiaTheme="minorEastAsia"/>
+          <w:lang w:val="en"/>
+        </w:rPr>
+        <w:t xml:space="preserve">(Optional challenge) </w:t>
+      </w:r>
+      <w:r>
+        <w:rPr>
+          <w:rStyle w:val="hgkelc"/>
+          <w:rFonts w:eastAsiaTheme="minorEastAsia"/>
+          <w:lang w:val="en"/>
+        </w:rPr>
+        <w:t>What are the eigenvalues of the Laplacian matrix for this graph?</w:t>
+      </w:r>
+    </w:p>
+    <w:p>
+      <w:pPr>
+        <w:rPr>
+          <w:rStyle w:val="hgkelc"/>
+          <w:rFonts w:eastAsiaTheme="minorEastAsia"/>
+          <w:lang w:val="en"/>
+        </w:rPr>
+      </w:pPr>
+    </w:p>
+    <w:p>
+      <w:pPr>
         <w:pStyle w:val="Heading2"/>
       </w:pPr>
       <w:r>
-        <w:t>Assignment matrix</w:t>
+        <w:t>Degree of a graph</w:t>
+      </w:r>
+    </w:p>
+    <w:p/>
+    <w:p>
+      <w:pPr>
+        <w:rPr>
+          <w:rStyle w:val="hgkelc"/>
+        </w:rPr>
+      </w:pPr>
+      <w:r>
+        <w:t>Let us consider a group of 8 friends, who decide to shake hands with each other.</w:t>
+      </w:r>
+      <w:r>
+        <w:br/>
+        <w:t>How many handshakes took place in the end?</w:t>
+      </w:r>
+      <w:r>
+        <w:br/>
+        <w:t>How does this question relate to graph theory?</w:t>
+      </w:r>
+    </w:p>
+    <w:p/>
+    <w:p>
+      <w:pPr>
+        <w:pStyle w:val="Heading2"/>
+      </w:pPr>
+      <w:r>
+        <w:t>Diameter</w:t>
+      </w:r>
+      <w:r>
+        <w:t xml:space="preserve"> of a graph</w:t>
+      </w:r>
+    </w:p>
+    <w:p/>
+    <w:p>
+      <w:r>
+        <w:t>Consider the definition below.</w:t>
+      </w:r>
+    </w:p>
+    <w:p>
+      <w:pPr>
+        <w:rPr>
+          <w:rStyle w:val="Emphasis"/>
+          <w:rFonts w:eastAsiaTheme="minorEastAsia"/>
+        </w:rPr>
+      </w:pPr>
+      <w:r>
+        <w:rPr>
+          <w:i/>
+          <w:iCs/>
+        </w:rPr>
+        <w:t xml:space="preserve">“The diameter </w:t>
+      </w:r>
+      <m:oMath>
+        <m:sSub>
+          <m:sSubPr>
+            <m:ctrlPr>
+              <w:rPr>
+                <w:rFonts w:ascii="Cambria Math" w:hAnsi="Cambria Math"/>
+                <w:i/>
+                <w:iCs/>
+              </w:rPr>
+            </m:ctrlPr>
+          </m:sSubPr>
+          <m:e>
+            <m:r>
+              <w:rPr>
+                <w:rFonts w:ascii="Cambria Math" w:hAnsi="Cambria Math"/>
+              </w:rPr>
+              <m:t>D</m:t>
+            </m:r>
+          </m:e>
+          <m:sub>
+            <m:r>
+              <w:rPr>
+                <w:rFonts w:ascii="Cambria Math" w:hAnsi="Cambria Math"/>
+              </w:rPr>
+              <m:t>G</m:t>
+            </m:r>
+          </m:sub>
+        </m:sSub>
+        <m:r>
+          <w:rPr>
+            <w:rFonts w:ascii="Cambria Math" w:hAnsi="Cambria Math"/>
+          </w:rPr>
+          <m:t xml:space="preserve"> </m:t>
+        </m:r>
+      </m:oMath>
+      <w:r>
+        <w:rPr>
+          <w:i/>
+          <w:iCs/>
+        </w:rPr>
+        <w:t xml:space="preserve">of a graph </w:t>
+      </w:r>
+      <m:oMath>
+        <m:r>
+          <w:rPr>
+            <w:rFonts w:ascii="Cambria Math" w:hAnsi="Cambria Math"/>
+          </w:rPr>
+          <m:t>G</m:t>
+        </m:r>
+      </m:oMath>
+      <w:r>
+        <w:t xml:space="preserve"> </w:t>
+      </w:r>
+      <w:r>
+        <w:rPr>
+          <w:rStyle w:val="Emphasis"/>
+        </w:rPr>
+        <w:t xml:space="preserve">the maximum </w:t>
+      </w:r>
+      <w:r>
+        <w:rPr>
+          <w:rStyle w:val="Emphasis"/>
+        </w:rPr>
+        <w:t>hop-</w:t>
+      </w:r>
+      <w:r>
+        <w:rPr>
+          <w:rStyle w:val="Emphasis"/>
+        </w:rPr>
+        <w:t xml:space="preserve">distance </w:t>
+      </w:r>
+      <m:oMath>
+        <m:r>
+          <w:rPr>
+            <w:rFonts w:ascii="Cambria Math" w:hAnsi="Cambria Math"/>
+            <w:lang w:val="en-US"/>
+          </w:rPr>
+          <m:t>d(</m:t>
+        </m:r>
+        <m:sSub>
+          <m:sSubPr>
+            <m:ctrlPr>
+              <w:rPr>
+                <w:rFonts w:ascii="Cambria Math" w:hAnsi="Cambria Math"/>
+                <w:i/>
+                <w:iCs/>
+                <w:lang w:val="en-US"/>
+              </w:rPr>
+            </m:ctrlPr>
+          </m:sSubPr>
+          <m:e>
+            <m:r>
+              <w:rPr>
+                <w:rFonts w:ascii="Cambria Math" w:hAnsi="Cambria Math"/>
+                <w:lang w:val="en-US"/>
+              </w:rPr>
+              <m:t>x</m:t>
+            </m:r>
+          </m:e>
+          <m:sub>
+            <m:r>
+              <w:rPr>
+                <w:rFonts w:ascii="Cambria Math" w:hAnsi="Cambria Math"/>
+                <w:lang w:val="en-US"/>
+              </w:rPr>
+              <m:t>i</m:t>
+            </m:r>
+          </m:sub>
+        </m:sSub>
+        <m:r>
+          <w:rPr>
+            <w:rFonts w:ascii="Cambria Math" w:hAnsi="Cambria Math"/>
+            <w:lang w:val="en-US"/>
+          </w:rPr>
+          <m:t> →</m:t>
+        </m:r>
+        <m:sSub>
+          <m:sSubPr>
+            <m:ctrlPr>
+              <w:rPr>
+                <w:rFonts w:ascii="Cambria Math" w:hAnsi="Cambria Math"/>
+                <w:i/>
+                <w:iCs/>
+                <w:lang w:val="en-US"/>
+              </w:rPr>
+            </m:ctrlPr>
+          </m:sSubPr>
+          <m:e>
+            <m:r>
+              <w:rPr>
+                <w:rFonts w:ascii="Cambria Math" w:hAnsi="Cambria Math"/>
+                <w:lang w:val="en-US"/>
+              </w:rPr>
+              <m:t>x</m:t>
+            </m:r>
+          </m:e>
+          <m:sub>
+            <m:r>
+              <w:rPr>
+                <w:rFonts w:ascii="Cambria Math" w:hAnsi="Cambria Math"/>
+                <w:lang w:val="en-US"/>
+              </w:rPr>
+              <m:t>j</m:t>
+            </m:r>
+          </m:sub>
+        </m:sSub>
+        <m:r>
+          <w:rPr>
+            <w:rFonts w:ascii="Cambria Math" w:hAnsi="Cambria Math"/>
+            <w:lang w:val="en-US"/>
+          </w:rPr>
+          <m:t>)</m:t>
+        </m:r>
+      </m:oMath>
+      <w:r>
+        <w:rPr>
+          <w:i/>
+          <w:iCs/>
+          <w:lang w:val="en-US"/>
+        </w:rPr>
+        <w:t xml:space="preserve"> </w:t>
+      </w:r>
+      <w:r>
+        <w:rPr>
+          <w:rStyle w:val="Emphasis"/>
+        </w:rPr>
+        <w:t xml:space="preserve">between </w:t>
+      </w:r>
+      <w:r>
+        <w:rPr>
+          <w:rStyle w:val="Emphasis"/>
+        </w:rPr>
+        <w:t>any two</w:t>
+      </w:r>
+      <w:r>
+        <w:rPr>
+          <w:rStyle w:val="Emphasis"/>
+        </w:rPr>
+        <w:t xml:space="preserve"> pair of </w:t>
+      </w:r>
+      <w:r>
+        <w:rPr>
+          <w:rStyle w:val="Emphasis"/>
+        </w:rPr>
+        <w:t xml:space="preserve">distinct </w:t>
+      </w:r>
+      <w:r>
+        <w:rPr>
+          <w:rStyle w:val="Emphasis"/>
+        </w:rPr>
+        <w:t>vertices</w:t>
+      </w:r>
+      <m:oMath>
+        <m:r>
+          <m:rPr>
+            <m:sty m:val="p"/>
+          </m:rPr>
+          <w:rPr>
+            <w:rStyle w:val="Emphasis"/>
+            <w:rFonts w:ascii="Cambria Math" w:hAnsi="Cambria Math"/>
+          </w:rPr>
+          <m:t xml:space="preserve"> </m:t>
+        </m:r>
+        <m:sSub>
+          <m:sSubPr>
+            <m:ctrlPr>
+              <w:rPr>
+                <w:rStyle w:val="Emphasis"/>
+                <w:rFonts w:ascii="Cambria Math" w:hAnsi="Cambria Math"/>
+                <w:i w:val="0"/>
+                <w:iCs w:val="0"/>
+              </w:rPr>
+            </m:ctrlPr>
+          </m:sSubPr>
+          <m:e>
+            <m:r>
+              <w:rPr>
+                <w:rStyle w:val="Emphasis"/>
+                <w:rFonts w:ascii="Cambria Math" w:hAnsi="Cambria Math"/>
+              </w:rPr>
+              <m:t>x</m:t>
+            </m:r>
+          </m:e>
+          <m:sub>
+            <m:r>
+              <w:rPr>
+                <w:rStyle w:val="Emphasis"/>
+                <w:rFonts w:ascii="Cambria Math" w:hAnsi="Cambria Math"/>
+              </w:rPr>
+              <m:t>i</m:t>
+            </m:r>
+          </m:sub>
+        </m:sSub>
+        <m:r>
+          <m:rPr>
+            <m:sty m:val="p"/>
+          </m:rPr>
+          <w:rPr>
+            <w:rStyle w:val="Emphasis"/>
+            <w:rFonts w:ascii="Cambria Math" w:hAnsi="Cambria Math"/>
+          </w:rPr>
+          <m:t xml:space="preserve"> </m:t>
+        </m:r>
+      </m:oMath>
+      <w:r>
+        <w:rPr>
+          <w:rStyle w:val="Emphasis"/>
+        </w:rPr>
+        <w:t xml:space="preserve">and </w:t>
+      </w:r>
+      <m:oMath>
+        <m:sSub>
+          <m:sSubPr>
+            <m:ctrlPr>
+              <w:rPr>
+                <w:rStyle w:val="Emphasis"/>
+                <w:rFonts w:ascii="Cambria Math" w:hAnsi="Cambria Math"/>
+                <w:i w:val="0"/>
+                <w:iCs w:val="0"/>
+              </w:rPr>
+            </m:ctrlPr>
+          </m:sSubPr>
+          <m:e>
+            <m:r>
+              <w:rPr>
+                <w:rStyle w:val="Emphasis"/>
+                <w:rFonts w:ascii="Cambria Math" w:hAnsi="Cambria Math"/>
+              </w:rPr>
+              <m:t>x</m:t>
+            </m:r>
+          </m:e>
+          <m:sub>
+            <m:r>
+              <w:rPr>
+                <w:rStyle w:val="Emphasis"/>
+                <w:rFonts w:ascii="Cambria Math" w:hAnsi="Cambria Math"/>
+              </w:rPr>
+              <m:t>j</m:t>
+            </m:r>
+          </m:sub>
+        </m:sSub>
+      </m:oMath>
+      <w:r>
+        <w:rPr>
+          <w:rStyle w:val="Emphasis"/>
+        </w:rPr>
+        <w:t xml:space="preserve"> in the graph </w:t>
+      </w:r>
+      <m:oMath>
+        <m:r>
+          <w:rPr>
+            <w:rStyle w:val="Emphasis"/>
+            <w:rFonts w:ascii="Cambria Math" w:hAnsi="Cambria Math"/>
+          </w:rPr>
+          <m:t>G</m:t>
+        </m:r>
+      </m:oMath>
+      <w:r>
+        <w:rPr>
+          <w:rStyle w:val="Emphasis"/>
+          <w:rFonts w:eastAsiaTheme="minorEastAsia"/>
+        </w:rPr>
+        <w:t>, or in other word</w:t>
+      </w:r>
+      <w:r>
+        <w:rPr>
+          <w:rStyle w:val="Emphasis"/>
+          <w:rFonts w:eastAsiaTheme="minorEastAsia"/>
+        </w:rPr>
+        <w:t>s</w:t>
+      </w:r>
+    </w:p>
+    <w:p>
+      <w:pPr>
+        <w:rPr>
+          <w:sz w:val="28"/>
+          <w:szCs w:val="28"/>
+        </w:rPr>
+      </w:pPr>
+      <m:oMathPara>
+        <m:oMath>
+          <m:sSub>
+            <m:sSubPr>
+              <m:ctrlPr>
+                <w:rPr>
+                  <w:rFonts w:ascii="Cambria Math" w:hAnsi="Cambria Math"/>
+                  <w:i/>
+                  <w:iCs/>
+                  <w:sz w:val="28"/>
+                  <w:szCs w:val="28"/>
+                </w:rPr>
+              </m:ctrlPr>
+            </m:sSubPr>
+            <m:e>
+              <m:r>
+                <w:rPr>
+                  <w:rFonts w:ascii="Cambria Math" w:hAnsi="Cambria Math"/>
+                  <w:sz w:val="28"/>
+                  <w:szCs w:val="28"/>
+                </w:rPr>
+                <m:t>D</m:t>
+              </m:r>
+            </m:e>
+            <m:sub>
+              <m:r>
+                <w:rPr>
+                  <w:rFonts w:ascii="Cambria Math" w:hAnsi="Cambria Math"/>
+                  <w:sz w:val="28"/>
+                  <w:szCs w:val="28"/>
+                </w:rPr>
+                <m:t>G</m:t>
+              </m:r>
+            </m:sub>
+          </m:sSub>
+          <m:r>
+            <w:rPr>
+              <w:rFonts w:ascii="Cambria Math" w:hAnsi="Cambria Math"/>
+              <w:sz w:val="28"/>
+              <w:szCs w:val="28"/>
+            </w:rPr>
+            <m:t>=</m:t>
+          </m:r>
+          <m:func>
+            <m:funcPr>
+              <m:ctrlPr>
+                <w:rPr>
+                  <w:rFonts w:ascii="Cambria Math" w:hAnsi="Cambria Math"/>
+                  <w:i/>
+                  <w:iCs/>
+                  <w:sz w:val="28"/>
+                  <w:szCs w:val="28"/>
+                </w:rPr>
+              </m:ctrlPr>
+            </m:funcPr>
+            <m:fName>
+              <m:limLow>
+                <m:limLowPr>
+                  <m:ctrlPr>
+                    <w:rPr>
+                      <w:rFonts w:ascii="Cambria Math" w:hAnsi="Cambria Math"/>
+                      <w:i/>
+                      <w:iCs/>
+                      <w:sz w:val="28"/>
+                      <w:szCs w:val="28"/>
+                    </w:rPr>
+                  </m:ctrlPr>
+                </m:limLowPr>
+                <m:e>
+                  <m:r>
+                    <m:rPr>
+                      <m:sty m:val="p"/>
+                    </m:rPr>
+                    <w:rPr>
+                      <w:rFonts w:ascii="Cambria Math" w:hAnsi="Cambria Math"/>
+                      <w:sz w:val="28"/>
+                      <w:szCs w:val="28"/>
+                    </w:rPr>
+                    <m:t>max</m:t>
+                  </m:r>
+                </m:e>
+                <m:lim>
+                  <m:eqArr>
+                    <m:eqArrPr>
+                      <m:ctrlPr>
+                        <w:rPr>
+                          <w:rFonts w:ascii="Cambria Math" w:hAnsi="Cambria Math"/>
+                          <w:i/>
+                          <w:iCs/>
+                          <w:sz w:val="28"/>
+                          <w:szCs w:val="28"/>
+                        </w:rPr>
+                      </m:ctrlPr>
+                    </m:eqArrPr>
+                    <m:e>
+                      <m:r>
+                        <w:rPr>
+                          <w:rFonts w:ascii="Cambria Math" w:hAnsi="Cambria Math"/>
+                          <w:sz w:val="28"/>
+                          <w:szCs w:val="28"/>
+                        </w:rPr>
+                        <m:t>i, j</m:t>
+                      </m:r>
+                    </m:e>
+                    <m:e>
+                      <m:r>
+                        <w:rPr>
+                          <w:rFonts w:ascii="Cambria Math" w:hAnsi="Cambria Math"/>
+                          <w:sz w:val="28"/>
+                          <w:szCs w:val="28"/>
+                        </w:rPr>
+                        <m:t xml:space="preserve">i≠j </m:t>
+                      </m:r>
+                    </m:e>
+                  </m:eqArr>
+                </m:lim>
+              </m:limLow>
+            </m:fName>
+            <m:e>
+              <m:r>
+                <w:rPr>
+                  <w:rFonts w:ascii="Cambria Math" w:hAnsi="Cambria Math"/>
+                  <w:sz w:val="28"/>
+                  <w:szCs w:val="28"/>
+                </w:rPr>
+                <m:t>(</m:t>
+              </m:r>
+              <m:r>
+                <w:rPr>
+                  <w:rFonts w:ascii="Cambria Math" w:hAnsi="Cambria Math"/>
+                  <w:sz w:val="28"/>
+                  <w:szCs w:val="28"/>
+                  <w:lang w:val="en-US"/>
+                </w:rPr>
+                <m:t>d(</m:t>
+              </m:r>
+              <m:sSub>
+                <m:sSubPr>
+                  <m:ctrlPr>
+                    <w:rPr>
+                      <w:rFonts w:ascii="Cambria Math" w:hAnsi="Cambria Math"/>
+                      <w:i/>
+                      <w:iCs/>
+                      <w:sz w:val="28"/>
+                      <w:szCs w:val="28"/>
+                      <w:lang w:val="en-US"/>
+                    </w:rPr>
+                  </m:ctrlPr>
+                </m:sSubPr>
+                <m:e>
+                  <m:r>
+                    <w:rPr>
+                      <w:rFonts w:ascii="Cambria Math" w:hAnsi="Cambria Math"/>
+                      <w:sz w:val="28"/>
+                      <w:szCs w:val="28"/>
+                      <w:lang w:val="en-US"/>
+                    </w:rPr>
+                    <m:t>x</m:t>
+                  </m:r>
+                </m:e>
+                <m:sub>
+                  <m:r>
+                    <w:rPr>
+                      <w:rFonts w:ascii="Cambria Math" w:hAnsi="Cambria Math"/>
+                      <w:sz w:val="28"/>
+                      <w:szCs w:val="28"/>
+                      <w:lang w:val="en-US"/>
+                    </w:rPr>
+                    <m:t>i</m:t>
+                  </m:r>
+                </m:sub>
+              </m:sSub>
+              <m:r>
+                <w:rPr>
+                  <w:rFonts w:ascii="Cambria Math" w:hAnsi="Cambria Math"/>
+                  <w:sz w:val="28"/>
+                  <w:szCs w:val="28"/>
+                  <w:lang w:val="en-US"/>
+                </w:rPr>
+                <m:t> →</m:t>
+              </m:r>
+              <m:sSub>
+                <m:sSubPr>
+                  <m:ctrlPr>
+                    <w:rPr>
+                      <w:rFonts w:ascii="Cambria Math" w:hAnsi="Cambria Math"/>
+                      <w:i/>
+                      <w:iCs/>
+                      <w:sz w:val="28"/>
+                      <w:szCs w:val="28"/>
+                      <w:lang w:val="en-US"/>
+                    </w:rPr>
+                  </m:ctrlPr>
+                </m:sSubPr>
+                <m:e>
+                  <m:r>
+                    <w:rPr>
+                      <w:rFonts w:ascii="Cambria Math" w:hAnsi="Cambria Math"/>
+                      <w:sz w:val="28"/>
+                      <w:szCs w:val="28"/>
+                      <w:lang w:val="en-US"/>
+                    </w:rPr>
+                    <m:t>x</m:t>
+                  </m:r>
+                </m:e>
+                <m:sub>
+                  <m:r>
+                    <w:rPr>
+                      <w:rFonts w:ascii="Cambria Math" w:hAnsi="Cambria Math"/>
+                      <w:sz w:val="28"/>
+                      <w:szCs w:val="28"/>
+                      <w:lang w:val="en-US"/>
+                    </w:rPr>
+                    <m:t>j</m:t>
+                  </m:r>
+                </m:sub>
+              </m:sSub>
+              <m:r>
+                <w:rPr>
+                  <w:rFonts w:ascii="Cambria Math" w:hAnsi="Cambria Math"/>
+                  <w:sz w:val="28"/>
+                  <w:szCs w:val="28"/>
+                  <w:lang w:val="en-US"/>
+                </w:rPr>
+                <m:t>)</m:t>
+              </m:r>
+              <m:r>
+                <w:rPr>
+                  <w:rFonts w:ascii="Cambria Math" w:hAnsi="Cambria Math"/>
+                  <w:sz w:val="28"/>
+                  <w:szCs w:val="28"/>
+                </w:rPr>
+                <m:t>)</m:t>
+              </m:r>
+            </m:e>
+          </m:func>
+        </m:oMath>
+      </m:oMathPara>
+    </w:p>
+    <w:p>
+      <w:pPr>
+        <w:pStyle w:val="ListParagraph"/>
+        <w:numPr>
+          <w:ilvl w:val="0"/>
+          <w:numId w:val="13"/>
+        </w:numPr>
+      </w:pPr>
+      <w:r>
+        <w:t>What is the diameter of the ethanol graph from Q1?</w:t>
+      </w:r>
+      <w:r>
+        <w:br/>
+      </w:r>
+    </w:p>
+    <w:p>
+      <w:pPr>
+        <w:pStyle w:val="ListParagraph"/>
+        <w:numPr>
+          <w:ilvl w:val="0"/>
+          <w:numId w:val="13"/>
+        </w:numPr>
+      </w:pPr>
+      <w:r>
+        <w:t xml:space="preserve">What is the diameter of a complete graph with </w:t>
+      </w:r>
+      <m:oMath>
+        <m:r>
+          <w:rPr>
+            <w:rFonts w:ascii="Cambria Math" w:hAnsi="Cambria Math"/>
+          </w:rPr>
+          <m:t>N</m:t>
+        </m:r>
+      </m:oMath>
+      <w:r>
+        <w:t xml:space="preserve"> nodes?</w:t>
+      </w:r>
+    </w:p>
+    <w:p>
+      <w:pPr>
+        <w:pStyle w:val="Heading1"/>
+      </w:pPr>
+      <w:r>
+        <w:lastRenderedPageBreak/>
+        <w:t>Solutions</w:t>
+      </w:r>
+    </w:p>
+    <w:p/>
+    <w:p>
+      <w:r>
+        <w:t>Below are the solutions for each exercise.</w:t>
       </w:r>
     </w:p>
     <w:p>
@@ -119,8 +1438,15 @@
       </w:pPr>
     </w:p>
     <w:p>
-      <w:r>
-        <w:t>Text</w:t>
+      <w:pPr>
+        <w:pStyle w:val="Heading2"/>
+        <w:numPr>
+          <w:ilvl w:val="0"/>
+          <w:numId w:val="9"/>
+        </w:numPr>
+      </w:pPr>
+      <w:r>
+        <w:t>Defining a graph</w:t>
       </w:r>
     </w:p>
     <w:p>
@@ -134,24 +1460,3071 @@
     </w:p>
     <w:p>
       <w:pPr>
-        <w:pStyle w:val="Heading2"/>
-      </w:pPr>
-      <w:r>
-        <w:t>Degree matrix</w:t>
+        <w:pStyle w:val="ListParagraph"/>
+        <w:numPr>
+          <w:ilvl w:val="0"/>
+          <w:numId w:val="7"/>
+        </w:numPr>
+      </w:pPr>
+      <w:r>
+        <w:t xml:space="preserve">We have </w:t>
+      </w:r>
+      <m:oMath>
+        <m:r>
+          <w:rPr>
+            <w:rFonts w:ascii="Cambria Math" w:hAnsi="Cambria Math"/>
+          </w:rPr>
+          <m:t>N=9</m:t>
+        </m:r>
+      </m:oMath>
+      <w:r>
+        <w:rPr>
+          <w:rFonts w:eastAsiaTheme="minorEastAsia"/>
+        </w:rPr>
+        <w:t xml:space="preserve"> vertices in the graph</w:t>
+      </w:r>
+      <w:r>
+        <w:rPr>
+          <w:rFonts w:eastAsiaTheme="minorEastAsia"/>
+        </w:rPr>
+        <w:t>, corresponding to the 9 atoms in the molecule.</w:t>
+      </w:r>
+      <w:r>
+        <w:br/>
       </w:r>
     </w:p>
     <w:p>
       <w:pPr>
+        <w:pStyle w:val="ListParagraph"/>
+        <w:numPr>
+          <w:ilvl w:val="0"/>
+          <w:numId w:val="7"/>
+        </w:numPr>
+      </w:pPr>
+      <w:r>
+        <w:t xml:space="preserve">This graph is undirected. </w:t>
+      </w:r>
+      <w:r>
+        <w:t>The undirected property holds here</w:t>
+      </w:r>
+      <w:r>
+        <w:t>: a</w:t>
+      </w:r>
+      <w:r>
+        <w:t xml:space="preserve">tom </w:t>
+      </w:r>
+      <m:oMath>
+        <m:sSub>
+          <m:sSubPr>
+            <m:ctrlPr>
+              <w:rPr>
+                <w:rFonts w:ascii="Cambria Math" w:hAnsi="Cambria Math"/>
+                <w:i/>
+              </w:rPr>
+            </m:ctrlPr>
+          </m:sSubPr>
+          <m:e>
+            <m:r>
+              <w:rPr>
+                <w:rFonts w:ascii="Cambria Math" w:hAnsi="Cambria Math"/>
+              </w:rPr>
+              <m:t>x</m:t>
+            </m:r>
+          </m:e>
+          <m:sub>
+            <m:r>
+              <w:rPr>
+                <w:rFonts w:ascii="Cambria Math" w:hAnsi="Cambria Math"/>
+              </w:rPr>
+              <m:t>i</m:t>
+            </m:r>
+          </m:sub>
+        </m:sSub>
+      </m:oMath>
+      <w:r>
+        <w:rPr>
+          <w:rFonts w:eastAsiaTheme="minorEastAsia"/>
+        </w:rPr>
+        <w:t xml:space="preserve"> is connected to atom </w:t>
+      </w:r>
+      <m:oMath>
+        <m:sSub>
+          <m:sSubPr>
+            <m:ctrlPr>
+              <w:rPr>
+                <w:rFonts w:ascii="Cambria Math" w:eastAsiaTheme="minorEastAsia" w:hAnsi="Cambria Math"/>
+                <w:i/>
+              </w:rPr>
+            </m:ctrlPr>
+          </m:sSubPr>
+          <m:e>
+            <m:r>
+              <w:rPr>
+                <w:rFonts w:ascii="Cambria Math" w:eastAsiaTheme="minorEastAsia" w:hAnsi="Cambria Math"/>
+              </w:rPr>
+              <m:t>x</m:t>
+            </m:r>
+          </m:e>
+          <m:sub>
+            <m:r>
+              <w:rPr>
+                <w:rFonts w:ascii="Cambria Math" w:eastAsiaTheme="minorEastAsia" w:hAnsi="Cambria Math"/>
+              </w:rPr>
+              <m:t>j</m:t>
+            </m:r>
+          </m:sub>
+        </m:sSub>
+        <m:r>
+          <w:rPr>
+            <w:rFonts w:ascii="Cambria Math" w:eastAsiaTheme="minorEastAsia" w:hAnsi="Cambria Math"/>
+          </w:rPr>
+          <m:t xml:space="preserve"> </m:t>
+        </m:r>
+      </m:oMath>
+      <w:r>
+        <w:rPr>
+          <w:rFonts w:eastAsiaTheme="minorEastAsia"/>
+        </w:rPr>
+        <w:t xml:space="preserve">if and only if atom </w:t>
+      </w:r>
+      <m:oMath>
+        <m:sSub>
+          <m:sSubPr>
+            <m:ctrlPr>
+              <w:rPr>
+                <w:rFonts w:ascii="Cambria Math" w:eastAsiaTheme="minorEastAsia" w:hAnsi="Cambria Math"/>
+                <w:i/>
+              </w:rPr>
+            </m:ctrlPr>
+          </m:sSubPr>
+          <m:e>
+            <m:r>
+              <w:rPr>
+                <w:rFonts w:ascii="Cambria Math" w:eastAsiaTheme="minorEastAsia" w:hAnsi="Cambria Math"/>
+              </w:rPr>
+              <m:t>x</m:t>
+            </m:r>
+          </m:e>
+          <m:sub>
+            <m:r>
+              <w:rPr>
+                <w:rFonts w:ascii="Cambria Math" w:eastAsiaTheme="minorEastAsia" w:hAnsi="Cambria Math"/>
+              </w:rPr>
+              <m:t>j</m:t>
+            </m:r>
+          </m:sub>
+        </m:sSub>
+      </m:oMath>
+      <w:r>
+        <w:rPr>
+          <w:rFonts w:eastAsiaTheme="minorEastAsia"/>
+        </w:rPr>
+        <w:t xml:space="preserve"> is connected to atom </w:t>
+      </w:r>
+      <m:oMath>
+        <m:sSub>
+          <m:sSubPr>
+            <m:ctrlPr>
+              <w:rPr>
+                <w:rFonts w:ascii="Cambria Math" w:eastAsiaTheme="minorEastAsia" w:hAnsi="Cambria Math"/>
+                <w:i/>
+              </w:rPr>
+            </m:ctrlPr>
+          </m:sSubPr>
+          <m:e>
+            <m:r>
+              <w:rPr>
+                <w:rFonts w:ascii="Cambria Math" w:eastAsiaTheme="minorEastAsia" w:hAnsi="Cambria Math"/>
+              </w:rPr>
+              <m:t>x</m:t>
+            </m:r>
+          </m:e>
+          <m:sub>
+            <m:r>
+              <w:rPr>
+                <w:rFonts w:ascii="Cambria Math" w:eastAsiaTheme="minorEastAsia" w:hAnsi="Cambria Math"/>
+              </w:rPr>
+              <m:t>i</m:t>
+            </m:r>
+          </m:sub>
+        </m:sSub>
+      </m:oMath>
+      <w:r>
+        <w:rPr>
+          <w:rFonts w:eastAsiaTheme="minorEastAsia"/>
+        </w:rPr>
+        <w:t>.</w:t>
+      </w:r>
+      <w:r>
+        <w:br/>
+      </w:r>
+    </w:p>
+    <w:p>
+      <w:pPr>
+        <w:pStyle w:val="ListParagraph"/>
+        <w:numPr>
+          <w:ilvl w:val="0"/>
+          <w:numId w:val="7"/>
+        </w:numPr>
+      </w:pPr>
+      <w:r>
+        <w:t xml:space="preserve">The node features </w:t>
+      </w:r>
+      <m:oMath>
+        <m:sSub>
+          <m:sSubPr>
+            <m:ctrlPr>
+              <w:rPr>
+                <w:rFonts w:ascii="Cambria Math" w:hAnsi="Cambria Math"/>
+                <w:i/>
+              </w:rPr>
+            </m:ctrlPr>
+          </m:sSubPr>
+          <m:e>
+            <m:r>
+              <w:rPr>
+                <w:rFonts w:ascii="Cambria Math" w:hAnsi="Cambria Math"/>
+              </w:rPr>
+              <m:t>h</m:t>
+            </m:r>
+          </m:e>
+          <m:sub>
+            <m:r>
+              <w:rPr>
+                <w:rFonts w:ascii="Cambria Math" w:hAnsi="Cambria Math"/>
+              </w:rPr>
+              <m:t>i</m:t>
+            </m:r>
+          </m:sub>
+        </m:sSub>
+      </m:oMath>
+      <w:r>
+        <w:t xml:space="preserve"> </w:t>
+      </w:r>
+      <w:r>
+        <w:t xml:space="preserve">could simply consist of the atom </w:t>
+      </w:r>
+      <w:r>
+        <w:t xml:space="preserve">name (C, O or H), for each atom </w:t>
+      </w:r>
+      <m:oMath>
+        <m:sSub>
+          <m:sSubPr>
+            <m:ctrlPr>
+              <w:rPr>
+                <w:rFonts w:ascii="Cambria Math" w:hAnsi="Cambria Math"/>
+                <w:i/>
+              </w:rPr>
+            </m:ctrlPr>
+          </m:sSubPr>
+          <m:e>
+            <m:r>
+              <w:rPr>
+                <w:rFonts w:ascii="Cambria Math" w:hAnsi="Cambria Math"/>
+              </w:rPr>
+              <m:t>x</m:t>
+            </m:r>
+          </m:e>
+          <m:sub>
+            <m:r>
+              <w:rPr>
+                <w:rFonts w:ascii="Cambria Math" w:hAnsi="Cambria Math"/>
+              </w:rPr>
+              <m:t>i</m:t>
+            </m:r>
+          </m:sub>
+        </m:sSub>
+      </m:oMath>
+      <w:r>
+        <w:rPr>
+          <w:rFonts w:eastAsiaTheme="minorEastAsia"/>
+        </w:rPr>
+        <w:t>.</w:t>
+      </w:r>
+      <w:r>
+        <w:rPr>
+          <w:rFonts w:eastAsiaTheme="minorEastAsia"/>
+        </w:rPr>
+        <w:br/>
+      </w:r>
+    </w:p>
+    <w:p>
+      <w:pPr>
+        <w:pStyle w:val="ListParagraph"/>
+        <w:numPr>
+          <w:ilvl w:val="0"/>
+          <w:numId w:val="7"/>
+        </w:numPr>
+      </w:pPr>
+      <w:r>
+        <w:rPr>
+          <w:rFonts w:eastAsiaTheme="minorEastAsia"/>
+        </w:rPr>
+        <w:t>The adjacency matrix A is</w:t>
+      </w:r>
+    </w:p>
+    <w:p>
+      <w:pPr>
+        <w:ind w:left="360"/>
+        <w:jc w:val="center"/>
+      </w:pPr>
+      <m:oMath>
+        <m:r>
+          <w:rPr>
+            <w:rFonts w:ascii="Cambria Math" w:eastAsiaTheme="minorEastAsia" w:hAnsi="Cambria Math"/>
+          </w:rPr>
+          <m:t>A</m:t>
+        </m:r>
+        <m:r>
+          <w:rPr>
+            <w:rFonts w:ascii="Cambria Math" w:eastAsiaTheme="minorEastAsia" w:hAnsi="Cambria Math"/>
+          </w:rPr>
+          <m:t>=</m:t>
+        </m:r>
+        <m:d>
+          <m:dPr>
+            <m:ctrlPr>
+              <w:rPr>
+                <w:rFonts w:ascii="Cambria Math" w:eastAsiaTheme="minorEastAsia" w:hAnsi="Cambria Math"/>
+                <w:i/>
+              </w:rPr>
+            </m:ctrlPr>
+          </m:dPr>
+          <m:e>
+            <m:r>
+              <w:rPr>
+                <w:rFonts w:ascii="Cambria Math" w:eastAsiaTheme="minorEastAsia" w:hAnsi="Cambria Math"/>
+              </w:rPr>
+              <m:t xml:space="preserve"> </m:t>
+            </m:r>
+            <m:m>
+              <m:mPr>
+                <m:mcs>
+                  <m:mc>
+                    <m:mcPr>
+                      <m:count m:val="3"/>
+                      <m:mcJc m:val="center"/>
+                    </m:mcPr>
+                  </m:mc>
+                </m:mcs>
+                <m:ctrlPr>
+                  <w:rPr>
+                    <w:rFonts w:ascii="Cambria Math" w:eastAsiaTheme="minorEastAsia" w:hAnsi="Cambria Math"/>
+                    <w:i/>
+                  </w:rPr>
+                </m:ctrlPr>
+              </m:mPr>
+              <m:mr>
+                <m:e>
+                  <m:m>
+                    <m:mPr>
+                      <m:mcs>
+                        <m:mc>
+                          <m:mcPr>
+                            <m:count m:val="3"/>
+                            <m:mcJc m:val="center"/>
+                          </m:mcPr>
+                        </m:mc>
+                      </m:mcs>
+                      <m:ctrlPr>
+                        <w:rPr>
+                          <w:rFonts w:ascii="Cambria Math" w:eastAsiaTheme="minorEastAsia" w:hAnsi="Cambria Math"/>
+                          <w:i/>
+                        </w:rPr>
+                      </m:ctrlPr>
+                    </m:mPr>
+                    <m:mr>
+                      <m:e>
+                        <m:r>
+                          <w:rPr>
+                            <w:rFonts w:ascii="Cambria Math" w:eastAsiaTheme="minorEastAsia" w:hAnsi="Cambria Math"/>
+                          </w:rPr>
+                          <m:t>0</m:t>
+                        </m:r>
+                      </m:e>
+                      <m:e>
+                        <m:r>
+                          <w:rPr>
+                            <w:rFonts w:ascii="Cambria Math" w:eastAsiaTheme="minorEastAsia" w:hAnsi="Cambria Math"/>
+                          </w:rPr>
+                          <m:t>0</m:t>
+                        </m:r>
+                      </m:e>
+                      <m:e>
+                        <m:r>
+                          <w:rPr>
+                            <w:rFonts w:ascii="Cambria Math" w:eastAsiaTheme="minorEastAsia" w:hAnsi="Cambria Math"/>
+                          </w:rPr>
+                          <m:t>1</m:t>
+                        </m:r>
+                      </m:e>
+                    </m:mr>
+                    <m:mr>
+                      <m:e>
+                        <m:r>
+                          <w:rPr>
+                            <w:rFonts w:ascii="Cambria Math" w:eastAsiaTheme="minorEastAsia" w:hAnsi="Cambria Math"/>
+                          </w:rPr>
+                          <m:t>0</m:t>
+                        </m:r>
+                      </m:e>
+                      <m:e>
+                        <m:r>
+                          <w:rPr>
+                            <w:rFonts w:ascii="Cambria Math" w:eastAsiaTheme="minorEastAsia" w:hAnsi="Cambria Math"/>
+                          </w:rPr>
+                          <m:t>0</m:t>
+                        </m:r>
+                      </m:e>
+                      <m:e>
+                        <m:r>
+                          <w:rPr>
+                            <w:rFonts w:ascii="Cambria Math" w:eastAsiaTheme="minorEastAsia" w:hAnsi="Cambria Math"/>
+                          </w:rPr>
+                          <m:t>1</m:t>
+                        </m:r>
+                      </m:e>
+                    </m:mr>
+                    <m:mr>
+                      <m:e>
+                        <m:r>
+                          <w:rPr>
+                            <w:rFonts w:ascii="Cambria Math" w:eastAsiaTheme="minorEastAsia" w:hAnsi="Cambria Math"/>
+                          </w:rPr>
+                          <m:t>1</m:t>
+                        </m:r>
+                      </m:e>
+                      <m:e>
+                        <m:r>
+                          <w:rPr>
+                            <w:rFonts w:ascii="Cambria Math" w:eastAsiaTheme="minorEastAsia" w:hAnsi="Cambria Math"/>
+                          </w:rPr>
+                          <m:t>1</m:t>
+                        </m:r>
+                      </m:e>
+                      <m:e>
+                        <m:r>
+                          <w:rPr>
+                            <w:rFonts w:ascii="Cambria Math" w:eastAsiaTheme="minorEastAsia" w:hAnsi="Cambria Math"/>
+                          </w:rPr>
+                          <m:t>0</m:t>
+                        </m:r>
+                      </m:e>
+                    </m:mr>
+                  </m:m>
+                </m:e>
+                <m:e>
+                  <m:m>
+                    <m:mPr>
+                      <m:mcs>
+                        <m:mc>
+                          <m:mcPr>
+                            <m:count m:val="3"/>
+                            <m:mcJc m:val="center"/>
+                          </m:mcPr>
+                        </m:mc>
+                      </m:mcs>
+                      <m:ctrlPr>
+                        <w:rPr>
+                          <w:rFonts w:ascii="Cambria Math" w:eastAsiaTheme="minorEastAsia" w:hAnsi="Cambria Math"/>
+                          <w:i/>
+                        </w:rPr>
+                      </m:ctrlPr>
+                    </m:mPr>
+                    <m:mr>
+                      <m:e>
+                        <m:r>
+                          <w:rPr>
+                            <w:rFonts w:ascii="Cambria Math" w:eastAsiaTheme="minorEastAsia" w:hAnsi="Cambria Math"/>
+                          </w:rPr>
+                          <m:t>0</m:t>
+                        </m:r>
+                      </m:e>
+                      <m:e>
+                        <m:r>
+                          <w:rPr>
+                            <w:rFonts w:ascii="Cambria Math" w:eastAsiaTheme="minorEastAsia" w:hAnsi="Cambria Math"/>
+                          </w:rPr>
+                          <m:t>0</m:t>
+                        </m:r>
+                      </m:e>
+                      <m:e>
+                        <m:r>
+                          <w:rPr>
+                            <w:rFonts w:ascii="Cambria Math" w:eastAsiaTheme="minorEastAsia" w:hAnsi="Cambria Math"/>
+                          </w:rPr>
+                          <m:t>0</m:t>
+                        </m:r>
+                      </m:e>
+                    </m:mr>
+                    <m:mr>
+                      <m:e>
+                        <m:r>
+                          <w:rPr>
+                            <w:rFonts w:ascii="Cambria Math" w:eastAsiaTheme="minorEastAsia" w:hAnsi="Cambria Math"/>
+                          </w:rPr>
+                          <m:t>0</m:t>
+                        </m:r>
+                      </m:e>
+                      <m:e>
+                        <m:r>
+                          <w:rPr>
+                            <w:rFonts w:ascii="Cambria Math" w:eastAsiaTheme="minorEastAsia" w:hAnsi="Cambria Math"/>
+                          </w:rPr>
+                          <m:t>0</m:t>
+                        </m:r>
+                      </m:e>
+                      <m:e>
+                        <m:r>
+                          <w:rPr>
+                            <w:rFonts w:ascii="Cambria Math" w:eastAsiaTheme="minorEastAsia" w:hAnsi="Cambria Math"/>
+                          </w:rPr>
+                          <m:t>0</m:t>
+                        </m:r>
+                      </m:e>
+                    </m:mr>
+                    <m:mr>
+                      <m:e>
+                        <m:r>
+                          <w:rPr>
+                            <w:rFonts w:ascii="Cambria Math" w:eastAsiaTheme="minorEastAsia" w:hAnsi="Cambria Math"/>
+                          </w:rPr>
+                          <m:t>1</m:t>
+                        </m:r>
+                      </m:e>
+                      <m:e>
+                        <m:r>
+                          <w:rPr>
+                            <w:rFonts w:ascii="Cambria Math" w:eastAsiaTheme="minorEastAsia" w:hAnsi="Cambria Math"/>
+                          </w:rPr>
+                          <m:t>0</m:t>
+                        </m:r>
+                      </m:e>
+                      <m:e>
+                        <m:r>
+                          <w:rPr>
+                            <w:rFonts w:ascii="Cambria Math" w:eastAsiaTheme="minorEastAsia" w:hAnsi="Cambria Math"/>
+                          </w:rPr>
+                          <m:t>1</m:t>
+                        </m:r>
+                      </m:e>
+                    </m:mr>
+                  </m:m>
+                </m:e>
+                <m:e>
+                  <m:m>
+                    <m:mPr>
+                      <m:mcs>
+                        <m:mc>
+                          <m:mcPr>
+                            <m:count m:val="3"/>
+                            <m:mcJc m:val="center"/>
+                          </m:mcPr>
+                        </m:mc>
+                      </m:mcs>
+                      <m:ctrlPr>
+                        <w:rPr>
+                          <w:rFonts w:ascii="Cambria Math" w:eastAsiaTheme="minorEastAsia" w:hAnsi="Cambria Math"/>
+                          <w:i/>
+                        </w:rPr>
+                      </m:ctrlPr>
+                    </m:mPr>
+                    <m:mr>
+                      <m:e>
+                        <m:r>
+                          <w:rPr>
+                            <w:rFonts w:ascii="Cambria Math" w:eastAsiaTheme="minorEastAsia" w:hAnsi="Cambria Math"/>
+                          </w:rPr>
+                          <m:t>0</m:t>
+                        </m:r>
+                      </m:e>
+                      <m:e>
+                        <m:r>
+                          <w:rPr>
+                            <w:rFonts w:ascii="Cambria Math" w:eastAsiaTheme="minorEastAsia" w:hAnsi="Cambria Math"/>
+                          </w:rPr>
+                          <m:t>0</m:t>
+                        </m:r>
+                      </m:e>
+                      <m:e>
+                        <m:r>
+                          <w:rPr>
+                            <w:rFonts w:ascii="Cambria Math" w:eastAsiaTheme="minorEastAsia" w:hAnsi="Cambria Math"/>
+                          </w:rPr>
+                          <m:t>0</m:t>
+                        </m:r>
+                      </m:e>
+                    </m:mr>
+                    <m:mr>
+                      <m:e>
+                        <m:r>
+                          <w:rPr>
+                            <w:rFonts w:ascii="Cambria Math" w:eastAsiaTheme="minorEastAsia" w:hAnsi="Cambria Math"/>
+                          </w:rPr>
+                          <m:t>0</m:t>
+                        </m:r>
+                      </m:e>
+                      <m:e>
+                        <m:r>
+                          <w:rPr>
+                            <w:rFonts w:ascii="Cambria Math" w:eastAsiaTheme="minorEastAsia" w:hAnsi="Cambria Math"/>
+                          </w:rPr>
+                          <m:t>0</m:t>
+                        </m:r>
+                      </m:e>
+                      <m:e>
+                        <m:r>
+                          <w:rPr>
+                            <w:rFonts w:ascii="Cambria Math" w:eastAsiaTheme="minorEastAsia" w:hAnsi="Cambria Math"/>
+                          </w:rPr>
+                          <m:t>0</m:t>
+                        </m:r>
+                      </m:e>
+                    </m:mr>
+                    <m:mr>
+                      <m:e>
+                        <m:r>
+                          <w:rPr>
+                            <w:rFonts w:ascii="Cambria Math" w:eastAsiaTheme="minorEastAsia" w:hAnsi="Cambria Math"/>
+                          </w:rPr>
+                          <m:t>0</m:t>
+                        </m:r>
+                      </m:e>
+                      <m:e>
+                        <m:r>
+                          <w:rPr>
+                            <w:rFonts w:ascii="Cambria Math" w:eastAsiaTheme="minorEastAsia" w:hAnsi="Cambria Math"/>
+                          </w:rPr>
+                          <m:t>0</m:t>
+                        </m:r>
+                      </m:e>
+                      <m:e>
+                        <m:r>
+                          <w:rPr>
+                            <w:rFonts w:ascii="Cambria Math" w:eastAsiaTheme="minorEastAsia" w:hAnsi="Cambria Math"/>
+                          </w:rPr>
+                          <m:t>0</m:t>
+                        </m:r>
+                      </m:e>
+                    </m:mr>
+                  </m:m>
+                </m:e>
+              </m:mr>
+              <m:mr>
+                <m:e>
+                  <m:m>
+                    <m:mPr>
+                      <m:mcs>
+                        <m:mc>
+                          <m:mcPr>
+                            <m:count m:val="3"/>
+                            <m:mcJc m:val="center"/>
+                          </m:mcPr>
+                        </m:mc>
+                      </m:mcs>
+                      <m:ctrlPr>
+                        <w:rPr>
+                          <w:rFonts w:ascii="Cambria Math" w:eastAsiaTheme="minorEastAsia" w:hAnsi="Cambria Math"/>
+                          <w:i/>
+                        </w:rPr>
+                      </m:ctrlPr>
+                    </m:mPr>
+                    <m:mr>
+                      <m:e>
+                        <m:r>
+                          <w:rPr>
+                            <w:rFonts w:ascii="Cambria Math" w:eastAsiaTheme="minorEastAsia" w:hAnsi="Cambria Math"/>
+                          </w:rPr>
+                          <m:t>0</m:t>
+                        </m:r>
+                      </m:e>
+                      <m:e>
+                        <m:r>
+                          <w:rPr>
+                            <w:rFonts w:ascii="Cambria Math" w:eastAsiaTheme="minorEastAsia" w:hAnsi="Cambria Math"/>
+                          </w:rPr>
+                          <m:t>0</m:t>
+                        </m:r>
+                      </m:e>
+                      <m:e>
+                        <m:r>
+                          <w:rPr>
+                            <w:rFonts w:ascii="Cambria Math" w:eastAsiaTheme="minorEastAsia" w:hAnsi="Cambria Math"/>
+                          </w:rPr>
+                          <m:t>1</m:t>
+                        </m:r>
+                      </m:e>
+                    </m:mr>
+                    <m:mr>
+                      <m:e>
+                        <m:r>
+                          <w:rPr>
+                            <w:rFonts w:ascii="Cambria Math" w:eastAsiaTheme="minorEastAsia" w:hAnsi="Cambria Math"/>
+                          </w:rPr>
+                          <m:t>0</m:t>
+                        </m:r>
+                      </m:e>
+                      <m:e>
+                        <m:r>
+                          <w:rPr>
+                            <w:rFonts w:ascii="Cambria Math" w:eastAsiaTheme="minorEastAsia" w:hAnsi="Cambria Math"/>
+                          </w:rPr>
+                          <m:t>0</m:t>
+                        </m:r>
+                      </m:e>
+                      <m:e>
+                        <m:r>
+                          <w:rPr>
+                            <w:rFonts w:ascii="Cambria Math" w:eastAsiaTheme="minorEastAsia" w:hAnsi="Cambria Math"/>
+                          </w:rPr>
+                          <m:t>0</m:t>
+                        </m:r>
+                      </m:e>
+                    </m:mr>
+                    <m:mr>
+                      <m:e>
+                        <m:r>
+                          <w:rPr>
+                            <w:rFonts w:ascii="Cambria Math" w:eastAsiaTheme="minorEastAsia" w:hAnsi="Cambria Math"/>
+                          </w:rPr>
+                          <m:t>0</m:t>
+                        </m:r>
+                      </m:e>
+                      <m:e>
+                        <m:r>
+                          <w:rPr>
+                            <w:rFonts w:ascii="Cambria Math" w:eastAsiaTheme="minorEastAsia" w:hAnsi="Cambria Math"/>
+                          </w:rPr>
+                          <m:t>0</m:t>
+                        </m:r>
+                      </m:e>
+                      <m:e>
+                        <m:r>
+                          <w:rPr>
+                            <w:rFonts w:ascii="Cambria Math" w:eastAsiaTheme="minorEastAsia" w:hAnsi="Cambria Math"/>
+                          </w:rPr>
+                          <m:t>1</m:t>
+                        </m:r>
+                      </m:e>
+                    </m:mr>
+                  </m:m>
+                </m:e>
+                <m:e>
+                  <m:m>
+                    <m:mPr>
+                      <m:mcs>
+                        <m:mc>
+                          <m:mcPr>
+                            <m:count m:val="3"/>
+                            <m:mcJc m:val="center"/>
+                          </m:mcPr>
+                        </m:mc>
+                      </m:mcs>
+                      <m:ctrlPr>
+                        <w:rPr>
+                          <w:rFonts w:ascii="Cambria Math" w:eastAsiaTheme="minorEastAsia" w:hAnsi="Cambria Math"/>
+                          <w:i/>
+                        </w:rPr>
+                      </m:ctrlPr>
+                    </m:mPr>
+                    <m:mr>
+                      <m:e>
+                        <m:r>
+                          <w:rPr>
+                            <w:rFonts w:ascii="Cambria Math" w:eastAsiaTheme="minorEastAsia" w:hAnsi="Cambria Math"/>
+                          </w:rPr>
+                          <m:t>0</m:t>
+                        </m:r>
+                      </m:e>
+                      <m:e>
+                        <m:r>
+                          <w:rPr>
+                            <w:rFonts w:ascii="Cambria Math" w:eastAsiaTheme="minorEastAsia" w:hAnsi="Cambria Math"/>
+                          </w:rPr>
+                          <m:t>0</m:t>
+                        </m:r>
+                      </m:e>
+                      <m:e>
+                        <m:r>
+                          <w:rPr>
+                            <w:rFonts w:ascii="Cambria Math" w:eastAsiaTheme="minorEastAsia" w:hAnsi="Cambria Math"/>
+                          </w:rPr>
+                          <m:t>0</m:t>
+                        </m:r>
+                      </m:e>
+                    </m:mr>
+                    <m:mr>
+                      <m:e>
+                        <m:r>
+                          <w:rPr>
+                            <w:rFonts w:ascii="Cambria Math" w:eastAsiaTheme="minorEastAsia" w:hAnsi="Cambria Math"/>
+                          </w:rPr>
+                          <m:t>0</m:t>
+                        </m:r>
+                      </m:e>
+                      <m:e>
+                        <m:r>
+                          <w:rPr>
+                            <w:rFonts w:ascii="Cambria Math" w:eastAsiaTheme="minorEastAsia" w:hAnsi="Cambria Math"/>
+                          </w:rPr>
+                          <m:t>0</m:t>
+                        </m:r>
+                      </m:e>
+                      <m:e>
+                        <m:r>
+                          <w:rPr>
+                            <w:rFonts w:ascii="Cambria Math" w:eastAsiaTheme="minorEastAsia" w:hAnsi="Cambria Math"/>
+                          </w:rPr>
+                          <m:t>1</m:t>
+                        </m:r>
+                      </m:e>
+                    </m:mr>
+                    <m:mr>
+                      <m:e>
+                        <m:r>
+                          <w:rPr>
+                            <w:rFonts w:ascii="Cambria Math" w:eastAsiaTheme="minorEastAsia" w:hAnsi="Cambria Math"/>
+                          </w:rPr>
+                          <m:t>0</m:t>
+                        </m:r>
+                      </m:e>
+                      <m:e>
+                        <m:r>
+                          <w:rPr>
+                            <w:rFonts w:ascii="Cambria Math" w:eastAsiaTheme="minorEastAsia" w:hAnsi="Cambria Math"/>
+                          </w:rPr>
+                          <m:t>1</m:t>
+                        </m:r>
+                      </m:e>
+                      <m:e>
+                        <m:r>
+                          <w:rPr>
+                            <w:rFonts w:ascii="Cambria Math" w:eastAsiaTheme="minorEastAsia" w:hAnsi="Cambria Math"/>
+                          </w:rPr>
+                          <m:t>0</m:t>
+                        </m:r>
+                      </m:e>
+                    </m:mr>
+                  </m:m>
+                </m:e>
+                <m:e>
+                  <m:m>
+                    <m:mPr>
+                      <m:mcs>
+                        <m:mc>
+                          <m:mcPr>
+                            <m:count m:val="3"/>
+                            <m:mcJc m:val="center"/>
+                          </m:mcPr>
+                        </m:mc>
+                      </m:mcs>
+                      <m:ctrlPr>
+                        <w:rPr>
+                          <w:rFonts w:ascii="Cambria Math" w:eastAsiaTheme="minorEastAsia" w:hAnsi="Cambria Math"/>
+                          <w:i/>
+                        </w:rPr>
+                      </m:ctrlPr>
+                    </m:mPr>
+                    <m:mr>
+                      <m:e>
+                        <m:r>
+                          <w:rPr>
+                            <w:rFonts w:ascii="Cambria Math" w:eastAsiaTheme="minorEastAsia" w:hAnsi="Cambria Math"/>
+                          </w:rPr>
+                          <m:t>0</m:t>
+                        </m:r>
+                      </m:e>
+                      <m:e>
+                        <m:r>
+                          <w:rPr>
+                            <w:rFonts w:ascii="Cambria Math" w:eastAsiaTheme="minorEastAsia" w:hAnsi="Cambria Math"/>
+                          </w:rPr>
+                          <m:t>0</m:t>
+                        </m:r>
+                      </m:e>
+                      <m:e>
+                        <m:r>
+                          <w:rPr>
+                            <w:rFonts w:ascii="Cambria Math" w:eastAsiaTheme="minorEastAsia" w:hAnsi="Cambria Math"/>
+                          </w:rPr>
+                          <m:t>0</m:t>
+                        </m:r>
+                      </m:e>
+                    </m:mr>
+                    <m:mr>
+                      <m:e>
+                        <m:r>
+                          <w:rPr>
+                            <w:rFonts w:ascii="Cambria Math" w:eastAsiaTheme="minorEastAsia" w:hAnsi="Cambria Math"/>
+                          </w:rPr>
+                          <m:t>0</m:t>
+                        </m:r>
+                      </m:e>
+                      <m:e>
+                        <m:r>
+                          <w:rPr>
+                            <w:rFonts w:ascii="Cambria Math" w:eastAsiaTheme="minorEastAsia" w:hAnsi="Cambria Math"/>
+                          </w:rPr>
+                          <m:t>0</m:t>
+                        </m:r>
+                      </m:e>
+                      <m:e>
+                        <m:r>
+                          <w:rPr>
+                            <w:rFonts w:ascii="Cambria Math" w:eastAsiaTheme="minorEastAsia" w:hAnsi="Cambria Math"/>
+                          </w:rPr>
+                          <m:t>0</m:t>
+                        </m:r>
+                      </m:e>
+                    </m:mr>
+                    <m:mr>
+                      <m:e>
+                        <m:r>
+                          <w:rPr>
+                            <w:rFonts w:ascii="Cambria Math" w:eastAsiaTheme="minorEastAsia" w:hAnsi="Cambria Math"/>
+                          </w:rPr>
+                          <m:t>1</m:t>
+                        </m:r>
+                      </m:e>
+                      <m:e>
+                        <m:r>
+                          <w:rPr>
+                            <w:rFonts w:ascii="Cambria Math" w:eastAsiaTheme="minorEastAsia" w:hAnsi="Cambria Math"/>
+                          </w:rPr>
+                          <m:t>1</m:t>
+                        </m:r>
+                      </m:e>
+                      <m:e>
+                        <m:r>
+                          <w:rPr>
+                            <w:rFonts w:ascii="Cambria Math" w:eastAsiaTheme="minorEastAsia" w:hAnsi="Cambria Math"/>
+                          </w:rPr>
+                          <m:t>0</m:t>
+                        </m:r>
+                      </m:e>
+                    </m:mr>
+                  </m:m>
+                </m:e>
+              </m:mr>
+              <m:mr>
+                <m:e>
+                  <m:m>
+                    <m:mPr>
+                      <m:mcs>
+                        <m:mc>
+                          <m:mcPr>
+                            <m:count m:val="3"/>
+                            <m:mcJc m:val="center"/>
+                          </m:mcPr>
+                        </m:mc>
+                      </m:mcs>
+                      <m:ctrlPr>
+                        <w:rPr>
+                          <w:rFonts w:ascii="Cambria Math" w:eastAsiaTheme="minorEastAsia" w:hAnsi="Cambria Math"/>
+                          <w:i/>
+                        </w:rPr>
+                      </m:ctrlPr>
+                    </m:mPr>
+                    <m:mr>
+                      <m:e>
+                        <m:r>
+                          <w:rPr>
+                            <w:rFonts w:ascii="Cambria Math" w:eastAsiaTheme="minorEastAsia" w:hAnsi="Cambria Math"/>
+                          </w:rPr>
+                          <m:t>0</m:t>
+                        </m:r>
+                      </m:e>
+                      <m:e>
+                        <m:r>
+                          <w:rPr>
+                            <w:rFonts w:ascii="Cambria Math" w:eastAsiaTheme="minorEastAsia" w:hAnsi="Cambria Math"/>
+                          </w:rPr>
+                          <m:t>0</m:t>
+                        </m:r>
+                      </m:e>
+                      <m:e>
+                        <m:r>
+                          <w:rPr>
+                            <w:rFonts w:ascii="Cambria Math" w:eastAsiaTheme="minorEastAsia" w:hAnsi="Cambria Math"/>
+                          </w:rPr>
+                          <m:t>0</m:t>
+                        </m:r>
+                      </m:e>
+                    </m:mr>
+                    <m:mr>
+                      <m:e>
+                        <m:r>
+                          <w:rPr>
+                            <w:rFonts w:ascii="Cambria Math" w:eastAsiaTheme="minorEastAsia" w:hAnsi="Cambria Math"/>
+                          </w:rPr>
+                          <m:t>0</m:t>
+                        </m:r>
+                      </m:e>
+                      <m:e>
+                        <m:r>
+                          <w:rPr>
+                            <w:rFonts w:ascii="Cambria Math" w:eastAsiaTheme="minorEastAsia" w:hAnsi="Cambria Math"/>
+                          </w:rPr>
+                          <m:t>0</m:t>
+                        </m:r>
+                      </m:e>
+                      <m:e>
+                        <m:r>
+                          <w:rPr>
+                            <w:rFonts w:ascii="Cambria Math" w:eastAsiaTheme="minorEastAsia" w:hAnsi="Cambria Math"/>
+                          </w:rPr>
+                          <m:t>0</m:t>
+                        </m:r>
+                      </m:e>
+                    </m:mr>
+                    <m:mr>
+                      <m:e>
+                        <m:r>
+                          <w:rPr>
+                            <w:rFonts w:ascii="Cambria Math" w:eastAsiaTheme="minorEastAsia" w:hAnsi="Cambria Math"/>
+                          </w:rPr>
+                          <m:t>0</m:t>
+                        </m:r>
+                      </m:e>
+                      <m:e>
+                        <m:r>
+                          <w:rPr>
+                            <w:rFonts w:ascii="Cambria Math" w:eastAsiaTheme="minorEastAsia" w:hAnsi="Cambria Math"/>
+                          </w:rPr>
+                          <m:t>0</m:t>
+                        </m:r>
+                      </m:e>
+                      <m:e>
+                        <m:r>
+                          <w:rPr>
+                            <w:rFonts w:ascii="Cambria Math" w:eastAsiaTheme="minorEastAsia" w:hAnsi="Cambria Math"/>
+                          </w:rPr>
+                          <m:t>0</m:t>
+                        </m:r>
+                      </m:e>
+                    </m:mr>
+                  </m:m>
+                </m:e>
+                <m:e>
+                  <m:m>
+                    <m:mPr>
+                      <m:mcs>
+                        <m:mc>
+                          <m:mcPr>
+                            <m:count m:val="3"/>
+                            <m:mcJc m:val="center"/>
+                          </m:mcPr>
+                        </m:mc>
+                      </m:mcs>
+                      <m:ctrlPr>
+                        <w:rPr>
+                          <w:rFonts w:ascii="Cambria Math" w:eastAsiaTheme="minorEastAsia" w:hAnsi="Cambria Math"/>
+                          <w:i/>
+                        </w:rPr>
+                      </m:ctrlPr>
+                    </m:mPr>
+                    <m:mr>
+                      <m:e>
+                        <m:r>
+                          <w:rPr>
+                            <w:rFonts w:ascii="Cambria Math" w:eastAsiaTheme="minorEastAsia" w:hAnsi="Cambria Math"/>
+                          </w:rPr>
+                          <m:t>0</m:t>
+                        </m:r>
+                      </m:e>
+                      <m:e>
+                        <m:r>
+                          <w:rPr>
+                            <w:rFonts w:ascii="Cambria Math" w:eastAsiaTheme="minorEastAsia" w:hAnsi="Cambria Math"/>
+                          </w:rPr>
+                          <m:t>0</m:t>
+                        </m:r>
+                      </m:e>
+                      <m:e>
+                        <m:r>
+                          <w:rPr>
+                            <w:rFonts w:ascii="Cambria Math" w:eastAsiaTheme="minorEastAsia" w:hAnsi="Cambria Math"/>
+                          </w:rPr>
+                          <m:t>1</m:t>
+                        </m:r>
+                      </m:e>
+                    </m:mr>
+                    <m:mr>
+                      <m:e>
+                        <m:r>
+                          <w:rPr>
+                            <w:rFonts w:ascii="Cambria Math" w:eastAsiaTheme="minorEastAsia" w:hAnsi="Cambria Math"/>
+                          </w:rPr>
+                          <m:t>0</m:t>
+                        </m:r>
+                      </m:e>
+                      <m:e>
+                        <m:r>
+                          <w:rPr>
+                            <w:rFonts w:ascii="Cambria Math" w:eastAsiaTheme="minorEastAsia" w:hAnsi="Cambria Math"/>
+                          </w:rPr>
+                          <m:t>0</m:t>
+                        </m:r>
+                      </m:e>
+                      <m:e>
+                        <m:r>
+                          <w:rPr>
+                            <w:rFonts w:ascii="Cambria Math" w:eastAsiaTheme="minorEastAsia" w:hAnsi="Cambria Math"/>
+                          </w:rPr>
+                          <m:t>1</m:t>
+                        </m:r>
+                      </m:e>
+                    </m:mr>
+                    <m:mr>
+                      <m:e>
+                        <m:r>
+                          <w:rPr>
+                            <w:rFonts w:ascii="Cambria Math" w:eastAsiaTheme="minorEastAsia" w:hAnsi="Cambria Math"/>
+                          </w:rPr>
+                          <m:t>0</m:t>
+                        </m:r>
+                      </m:e>
+                      <m:e>
+                        <m:r>
+                          <w:rPr>
+                            <w:rFonts w:ascii="Cambria Math" w:eastAsiaTheme="minorEastAsia" w:hAnsi="Cambria Math"/>
+                          </w:rPr>
+                          <m:t>0</m:t>
+                        </m:r>
+                      </m:e>
+                      <m:e>
+                        <m:r>
+                          <w:rPr>
+                            <w:rFonts w:ascii="Cambria Math" w:eastAsiaTheme="minorEastAsia" w:hAnsi="Cambria Math"/>
+                          </w:rPr>
+                          <m:t>0</m:t>
+                        </m:r>
+                      </m:e>
+                    </m:mr>
+                  </m:m>
+                </m:e>
+                <m:e>
+                  <m:m>
+                    <m:mPr>
+                      <m:mcs>
+                        <m:mc>
+                          <m:mcPr>
+                            <m:count m:val="3"/>
+                            <m:mcJc m:val="center"/>
+                          </m:mcPr>
+                        </m:mc>
+                      </m:mcs>
+                      <m:ctrlPr>
+                        <w:rPr>
+                          <w:rFonts w:ascii="Cambria Math" w:eastAsiaTheme="minorEastAsia" w:hAnsi="Cambria Math"/>
+                          <w:i/>
+                        </w:rPr>
+                      </m:ctrlPr>
+                    </m:mPr>
+                    <m:mr>
+                      <m:e>
+                        <m:r>
+                          <w:rPr>
+                            <w:rFonts w:ascii="Cambria Math" w:eastAsiaTheme="minorEastAsia" w:hAnsi="Cambria Math"/>
+                          </w:rPr>
+                          <m:t>0</m:t>
+                        </m:r>
+                      </m:e>
+                      <m:e>
+                        <m:r>
+                          <w:rPr>
+                            <w:rFonts w:ascii="Cambria Math" w:eastAsiaTheme="minorEastAsia" w:hAnsi="Cambria Math"/>
+                          </w:rPr>
+                          <m:t>0</m:t>
+                        </m:r>
+                      </m:e>
+                      <m:e>
+                        <m:r>
+                          <w:rPr>
+                            <w:rFonts w:ascii="Cambria Math" w:eastAsiaTheme="minorEastAsia" w:hAnsi="Cambria Math"/>
+                          </w:rPr>
+                          <m:t>0</m:t>
+                        </m:r>
+                      </m:e>
+                    </m:mr>
+                    <m:mr>
+                      <m:e>
+                        <m:r>
+                          <w:rPr>
+                            <w:rFonts w:ascii="Cambria Math" w:eastAsiaTheme="minorEastAsia" w:hAnsi="Cambria Math"/>
+                          </w:rPr>
+                          <m:t>0</m:t>
+                        </m:r>
+                      </m:e>
+                      <m:e>
+                        <m:r>
+                          <w:rPr>
+                            <w:rFonts w:ascii="Cambria Math" w:eastAsiaTheme="minorEastAsia" w:hAnsi="Cambria Math"/>
+                          </w:rPr>
+                          <m:t>0</m:t>
+                        </m:r>
+                      </m:e>
+                      <m:e>
+                        <m:r>
+                          <w:rPr>
+                            <w:rFonts w:ascii="Cambria Math" w:eastAsiaTheme="minorEastAsia" w:hAnsi="Cambria Math"/>
+                          </w:rPr>
+                          <m:t>1</m:t>
+                        </m:r>
+                      </m:e>
+                    </m:mr>
+                    <m:mr>
+                      <m:e>
+                        <m:r>
+                          <w:rPr>
+                            <w:rFonts w:ascii="Cambria Math" w:eastAsiaTheme="minorEastAsia" w:hAnsi="Cambria Math"/>
+                          </w:rPr>
+                          <m:t>0</m:t>
+                        </m:r>
+                      </m:e>
+                      <m:e>
+                        <m:r>
+                          <w:rPr>
+                            <w:rFonts w:ascii="Cambria Math" w:eastAsiaTheme="minorEastAsia" w:hAnsi="Cambria Math"/>
+                          </w:rPr>
+                          <m:t>1</m:t>
+                        </m:r>
+                      </m:e>
+                      <m:e>
+                        <m:r>
+                          <w:rPr>
+                            <w:rFonts w:ascii="Cambria Math" w:eastAsiaTheme="minorEastAsia" w:hAnsi="Cambria Math"/>
+                          </w:rPr>
+                          <m:t>0</m:t>
+                        </m:r>
+                      </m:e>
+                    </m:mr>
+                  </m:m>
+                </m:e>
+              </m:mr>
+            </m:m>
+          </m:e>
+        </m:d>
+        <m:r>
+          <w:rPr>
+            <w:rFonts w:ascii="Cambria Math" w:eastAsiaTheme="minorEastAsia" w:hAnsi="Cambria Math"/>
+          </w:rPr>
+          <m:t>.</m:t>
+        </m:r>
+      </m:oMath>
+      <w:r>
+        <w:rPr>
+          <w:rFonts w:eastAsiaTheme="minorEastAsia"/>
+        </w:rPr>
+        <w:t xml:space="preserve"> </w:t>
+      </w:r>
+      <w:r>
+        <w:rPr>
+          <w:rFonts w:eastAsiaTheme="minorEastAsia"/>
+        </w:rPr>
+        <w:br/>
+      </w:r>
+    </w:p>
+    <w:p>
+      <w:pPr>
+        <w:pStyle w:val="ListParagraph"/>
+        <w:numPr>
+          <w:ilvl w:val="0"/>
+          <w:numId w:val="7"/>
+        </w:numPr>
         <w:rPr>
           <w:b/>
           <w:bCs/>
           <w:u w:val="single"/>
         </w:rPr>
       </w:pPr>
+      <w:r>
+        <w:t>T</w:t>
+      </w:r>
+      <w:r>
+        <w:t xml:space="preserve">he degree matrix D </w:t>
+      </w:r>
+      <w:r>
+        <w:t>is</w:t>
+      </w:r>
     </w:p>
     <w:p>
-      <w:r>
-        <w:t>Text</w:t>
+      <w:pPr>
+        <w:rPr>
+          <w:b/>
+          <w:bCs/>
+          <w:u w:val="single"/>
+        </w:rPr>
+      </w:pPr>
+      <m:oMathPara>
+        <m:oMath>
+          <m:r>
+            <w:rPr>
+              <w:rFonts w:ascii="Cambria Math" w:eastAsiaTheme="minorEastAsia" w:hAnsi="Cambria Math"/>
+            </w:rPr>
+            <m:t>D</m:t>
+          </m:r>
+          <m:r>
+            <w:rPr>
+              <w:rFonts w:ascii="Cambria Math" w:eastAsiaTheme="minorEastAsia" w:hAnsi="Cambria Math"/>
+            </w:rPr>
+            <m:t>=</m:t>
+          </m:r>
+          <m:d>
+            <m:dPr>
+              <m:ctrlPr>
+                <w:rPr>
+                  <w:rFonts w:ascii="Cambria Math" w:eastAsiaTheme="minorEastAsia" w:hAnsi="Cambria Math"/>
+                  <w:i/>
+                </w:rPr>
+              </m:ctrlPr>
+            </m:dPr>
+            <m:e>
+              <m:r>
+                <w:rPr>
+                  <w:rFonts w:ascii="Cambria Math" w:eastAsiaTheme="minorEastAsia" w:hAnsi="Cambria Math"/>
+                </w:rPr>
+                <m:t xml:space="preserve"> </m:t>
+              </m:r>
+              <m:m>
+                <m:mPr>
+                  <m:mcs>
+                    <m:mc>
+                      <m:mcPr>
+                        <m:count m:val="3"/>
+                        <m:mcJc m:val="center"/>
+                      </m:mcPr>
+                    </m:mc>
+                  </m:mcs>
+                  <m:ctrlPr>
+                    <w:rPr>
+                      <w:rFonts w:ascii="Cambria Math" w:eastAsiaTheme="minorEastAsia" w:hAnsi="Cambria Math"/>
+                      <w:i/>
+                    </w:rPr>
+                  </m:ctrlPr>
+                </m:mPr>
+                <m:mr>
+                  <m:e>
+                    <m:m>
+                      <m:mPr>
+                        <m:mcs>
+                          <m:mc>
+                            <m:mcPr>
+                              <m:count m:val="3"/>
+                              <m:mcJc m:val="center"/>
+                            </m:mcPr>
+                          </m:mc>
+                        </m:mcs>
+                        <m:ctrlPr>
+                          <w:rPr>
+                            <w:rFonts w:ascii="Cambria Math" w:eastAsiaTheme="minorEastAsia" w:hAnsi="Cambria Math"/>
+                            <w:i/>
+                          </w:rPr>
+                        </m:ctrlPr>
+                      </m:mPr>
+                      <m:mr>
+                        <m:e>
+                          <m:r>
+                            <w:rPr>
+                              <w:rFonts w:ascii="Cambria Math" w:eastAsiaTheme="minorEastAsia" w:hAnsi="Cambria Math"/>
+                            </w:rPr>
+                            <m:t>1</m:t>
+                          </m:r>
+                        </m:e>
+                        <m:e>
+                          <m:r>
+                            <w:rPr>
+                              <w:rFonts w:ascii="Cambria Math" w:eastAsiaTheme="minorEastAsia" w:hAnsi="Cambria Math"/>
+                            </w:rPr>
+                            <m:t>0</m:t>
+                          </m:r>
+                        </m:e>
+                        <m:e>
+                          <m:r>
+                            <w:rPr>
+                              <w:rFonts w:ascii="Cambria Math" w:eastAsiaTheme="minorEastAsia" w:hAnsi="Cambria Math"/>
+                            </w:rPr>
+                            <m:t>0</m:t>
+                          </m:r>
+                        </m:e>
+                      </m:mr>
+                      <m:mr>
+                        <m:e>
+                          <m:r>
+                            <w:rPr>
+                              <w:rFonts w:ascii="Cambria Math" w:eastAsiaTheme="minorEastAsia" w:hAnsi="Cambria Math"/>
+                            </w:rPr>
+                            <m:t>0</m:t>
+                          </m:r>
+                        </m:e>
+                        <m:e>
+                          <m:r>
+                            <w:rPr>
+                              <w:rFonts w:ascii="Cambria Math" w:eastAsiaTheme="minorEastAsia" w:hAnsi="Cambria Math"/>
+                            </w:rPr>
+                            <m:t>1</m:t>
+                          </m:r>
+                        </m:e>
+                        <m:e>
+                          <m:r>
+                            <w:rPr>
+                              <w:rFonts w:ascii="Cambria Math" w:eastAsiaTheme="minorEastAsia" w:hAnsi="Cambria Math"/>
+                            </w:rPr>
+                            <m:t>0</m:t>
+                          </m:r>
+                        </m:e>
+                      </m:mr>
+                      <m:mr>
+                        <m:e>
+                          <m:r>
+                            <w:rPr>
+                              <w:rFonts w:ascii="Cambria Math" w:eastAsiaTheme="minorEastAsia" w:hAnsi="Cambria Math"/>
+                            </w:rPr>
+                            <m:t>0</m:t>
+                          </m:r>
+                        </m:e>
+                        <m:e>
+                          <m:r>
+                            <w:rPr>
+                              <w:rFonts w:ascii="Cambria Math" w:eastAsiaTheme="minorEastAsia" w:hAnsi="Cambria Math"/>
+                            </w:rPr>
+                            <m:t>0</m:t>
+                          </m:r>
+                        </m:e>
+                        <m:e>
+                          <m:r>
+                            <w:rPr>
+                              <w:rFonts w:ascii="Cambria Math" w:eastAsiaTheme="minorEastAsia" w:hAnsi="Cambria Math"/>
+                            </w:rPr>
+                            <m:t>4</m:t>
+                          </m:r>
+                        </m:e>
+                      </m:mr>
+                    </m:m>
+                  </m:e>
+                  <m:e>
+                    <m:m>
+                      <m:mPr>
+                        <m:mcs>
+                          <m:mc>
+                            <m:mcPr>
+                              <m:count m:val="3"/>
+                              <m:mcJc m:val="center"/>
+                            </m:mcPr>
+                          </m:mc>
+                        </m:mcs>
+                        <m:ctrlPr>
+                          <w:rPr>
+                            <w:rFonts w:ascii="Cambria Math" w:eastAsiaTheme="minorEastAsia" w:hAnsi="Cambria Math"/>
+                            <w:i/>
+                          </w:rPr>
+                        </m:ctrlPr>
+                      </m:mPr>
+                      <m:mr>
+                        <m:e>
+                          <m:r>
+                            <w:rPr>
+                              <w:rFonts w:ascii="Cambria Math" w:eastAsiaTheme="minorEastAsia" w:hAnsi="Cambria Math"/>
+                            </w:rPr>
+                            <m:t>0</m:t>
+                          </m:r>
+                        </m:e>
+                        <m:e>
+                          <m:r>
+                            <w:rPr>
+                              <w:rFonts w:ascii="Cambria Math" w:eastAsiaTheme="minorEastAsia" w:hAnsi="Cambria Math"/>
+                            </w:rPr>
+                            <m:t>0</m:t>
+                          </m:r>
+                        </m:e>
+                        <m:e>
+                          <m:r>
+                            <w:rPr>
+                              <w:rFonts w:ascii="Cambria Math" w:eastAsiaTheme="minorEastAsia" w:hAnsi="Cambria Math"/>
+                            </w:rPr>
+                            <m:t>0</m:t>
+                          </m:r>
+                        </m:e>
+                      </m:mr>
+                      <m:mr>
+                        <m:e>
+                          <m:r>
+                            <w:rPr>
+                              <w:rFonts w:ascii="Cambria Math" w:eastAsiaTheme="minorEastAsia" w:hAnsi="Cambria Math"/>
+                            </w:rPr>
+                            <m:t>0</m:t>
+                          </m:r>
+                        </m:e>
+                        <m:e>
+                          <m:r>
+                            <w:rPr>
+                              <w:rFonts w:ascii="Cambria Math" w:eastAsiaTheme="minorEastAsia" w:hAnsi="Cambria Math"/>
+                            </w:rPr>
+                            <m:t>0</m:t>
+                          </m:r>
+                        </m:e>
+                        <m:e>
+                          <m:r>
+                            <w:rPr>
+                              <w:rFonts w:ascii="Cambria Math" w:eastAsiaTheme="minorEastAsia" w:hAnsi="Cambria Math"/>
+                            </w:rPr>
+                            <m:t>0</m:t>
+                          </m:r>
+                        </m:e>
+                      </m:mr>
+                      <m:mr>
+                        <m:e>
+                          <m:r>
+                            <w:rPr>
+                              <w:rFonts w:ascii="Cambria Math" w:eastAsiaTheme="minorEastAsia" w:hAnsi="Cambria Math"/>
+                            </w:rPr>
+                            <m:t>0</m:t>
+                          </m:r>
+                        </m:e>
+                        <m:e>
+                          <m:r>
+                            <w:rPr>
+                              <w:rFonts w:ascii="Cambria Math" w:eastAsiaTheme="minorEastAsia" w:hAnsi="Cambria Math"/>
+                            </w:rPr>
+                            <m:t>0</m:t>
+                          </m:r>
+                        </m:e>
+                        <m:e>
+                          <m:r>
+                            <w:rPr>
+                              <w:rFonts w:ascii="Cambria Math" w:eastAsiaTheme="minorEastAsia" w:hAnsi="Cambria Math"/>
+                            </w:rPr>
+                            <m:t>0</m:t>
+                          </m:r>
+                        </m:e>
+                      </m:mr>
+                    </m:m>
+                  </m:e>
+                  <m:e>
+                    <m:m>
+                      <m:mPr>
+                        <m:mcs>
+                          <m:mc>
+                            <m:mcPr>
+                              <m:count m:val="3"/>
+                              <m:mcJc m:val="center"/>
+                            </m:mcPr>
+                          </m:mc>
+                        </m:mcs>
+                        <m:ctrlPr>
+                          <w:rPr>
+                            <w:rFonts w:ascii="Cambria Math" w:eastAsiaTheme="minorEastAsia" w:hAnsi="Cambria Math"/>
+                            <w:i/>
+                          </w:rPr>
+                        </m:ctrlPr>
+                      </m:mPr>
+                      <m:mr>
+                        <m:e>
+                          <m:r>
+                            <w:rPr>
+                              <w:rFonts w:ascii="Cambria Math" w:eastAsiaTheme="minorEastAsia" w:hAnsi="Cambria Math"/>
+                            </w:rPr>
+                            <m:t>0</m:t>
+                          </m:r>
+                        </m:e>
+                        <m:e>
+                          <m:r>
+                            <w:rPr>
+                              <w:rFonts w:ascii="Cambria Math" w:eastAsiaTheme="minorEastAsia" w:hAnsi="Cambria Math"/>
+                            </w:rPr>
+                            <m:t>0</m:t>
+                          </m:r>
+                        </m:e>
+                        <m:e>
+                          <m:r>
+                            <w:rPr>
+                              <w:rFonts w:ascii="Cambria Math" w:eastAsiaTheme="minorEastAsia" w:hAnsi="Cambria Math"/>
+                            </w:rPr>
+                            <m:t>0</m:t>
+                          </m:r>
+                        </m:e>
+                      </m:mr>
+                      <m:mr>
+                        <m:e>
+                          <m:r>
+                            <w:rPr>
+                              <w:rFonts w:ascii="Cambria Math" w:eastAsiaTheme="minorEastAsia" w:hAnsi="Cambria Math"/>
+                            </w:rPr>
+                            <m:t>0</m:t>
+                          </m:r>
+                        </m:e>
+                        <m:e>
+                          <m:r>
+                            <w:rPr>
+                              <w:rFonts w:ascii="Cambria Math" w:eastAsiaTheme="minorEastAsia" w:hAnsi="Cambria Math"/>
+                            </w:rPr>
+                            <m:t>0</m:t>
+                          </m:r>
+                        </m:e>
+                        <m:e>
+                          <m:r>
+                            <w:rPr>
+                              <w:rFonts w:ascii="Cambria Math" w:eastAsiaTheme="minorEastAsia" w:hAnsi="Cambria Math"/>
+                            </w:rPr>
+                            <m:t>0</m:t>
+                          </m:r>
+                        </m:e>
+                      </m:mr>
+                      <m:mr>
+                        <m:e>
+                          <m:r>
+                            <w:rPr>
+                              <w:rFonts w:ascii="Cambria Math" w:eastAsiaTheme="minorEastAsia" w:hAnsi="Cambria Math"/>
+                            </w:rPr>
+                            <m:t>0</m:t>
+                          </m:r>
+                        </m:e>
+                        <m:e>
+                          <m:r>
+                            <w:rPr>
+                              <w:rFonts w:ascii="Cambria Math" w:eastAsiaTheme="minorEastAsia" w:hAnsi="Cambria Math"/>
+                            </w:rPr>
+                            <m:t>0</m:t>
+                          </m:r>
+                        </m:e>
+                        <m:e>
+                          <m:r>
+                            <w:rPr>
+                              <w:rFonts w:ascii="Cambria Math" w:eastAsiaTheme="minorEastAsia" w:hAnsi="Cambria Math"/>
+                            </w:rPr>
+                            <m:t>0</m:t>
+                          </m:r>
+                        </m:e>
+                      </m:mr>
+                    </m:m>
+                  </m:e>
+                </m:mr>
+                <m:mr>
+                  <m:e>
+                    <m:m>
+                      <m:mPr>
+                        <m:mcs>
+                          <m:mc>
+                            <m:mcPr>
+                              <m:count m:val="3"/>
+                              <m:mcJc m:val="center"/>
+                            </m:mcPr>
+                          </m:mc>
+                        </m:mcs>
+                        <m:ctrlPr>
+                          <w:rPr>
+                            <w:rFonts w:ascii="Cambria Math" w:eastAsiaTheme="minorEastAsia" w:hAnsi="Cambria Math"/>
+                            <w:i/>
+                          </w:rPr>
+                        </m:ctrlPr>
+                      </m:mPr>
+                      <m:mr>
+                        <m:e>
+                          <m:r>
+                            <w:rPr>
+                              <w:rFonts w:ascii="Cambria Math" w:eastAsiaTheme="minorEastAsia" w:hAnsi="Cambria Math"/>
+                            </w:rPr>
+                            <m:t>0</m:t>
+                          </m:r>
+                        </m:e>
+                        <m:e>
+                          <m:r>
+                            <w:rPr>
+                              <w:rFonts w:ascii="Cambria Math" w:eastAsiaTheme="minorEastAsia" w:hAnsi="Cambria Math"/>
+                            </w:rPr>
+                            <m:t>0</m:t>
+                          </m:r>
+                        </m:e>
+                        <m:e>
+                          <m:r>
+                            <w:rPr>
+                              <w:rFonts w:ascii="Cambria Math" w:eastAsiaTheme="minorEastAsia" w:hAnsi="Cambria Math"/>
+                            </w:rPr>
+                            <m:t>0</m:t>
+                          </m:r>
+                        </m:e>
+                      </m:mr>
+                      <m:mr>
+                        <m:e>
+                          <m:r>
+                            <w:rPr>
+                              <w:rFonts w:ascii="Cambria Math" w:eastAsiaTheme="minorEastAsia" w:hAnsi="Cambria Math"/>
+                            </w:rPr>
+                            <m:t>0</m:t>
+                          </m:r>
+                        </m:e>
+                        <m:e>
+                          <m:r>
+                            <w:rPr>
+                              <w:rFonts w:ascii="Cambria Math" w:eastAsiaTheme="minorEastAsia" w:hAnsi="Cambria Math"/>
+                            </w:rPr>
+                            <m:t>0</m:t>
+                          </m:r>
+                        </m:e>
+                        <m:e>
+                          <m:r>
+                            <w:rPr>
+                              <w:rFonts w:ascii="Cambria Math" w:eastAsiaTheme="minorEastAsia" w:hAnsi="Cambria Math"/>
+                            </w:rPr>
+                            <m:t>0</m:t>
+                          </m:r>
+                        </m:e>
+                      </m:mr>
+                      <m:mr>
+                        <m:e>
+                          <m:r>
+                            <w:rPr>
+                              <w:rFonts w:ascii="Cambria Math" w:eastAsiaTheme="minorEastAsia" w:hAnsi="Cambria Math"/>
+                            </w:rPr>
+                            <m:t>0</m:t>
+                          </m:r>
+                        </m:e>
+                        <m:e>
+                          <m:r>
+                            <w:rPr>
+                              <w:rFonts w:ascii="Cambria Math" w:eastAsiaTheme="minorEastAsia" w:hAnsi="Cambria Math"/>
+                            </w:rPr>
+                            <m:t>0</m:t>
+                          </m:r>
+                        </m:e>
+                        <m:e>
+                          <m:r>
+                            <w:rPr>
+                              <w:rFonts w:ascii="Cambria Math" w:eastAsiaTheme="minorEastAsia" w:hAnsi="Cambria Math"/>
+                            </w:rPr>
+                            <m:t>0</m:t>
+                          </m:r>
+                        </m:e>
+                      </m:mr>
+                    </m:m>
+                  </m:e>
+                  <m:e>
+                    <m:m>
+                      <m:mPr>
+                        <m:mcs>
+                          <m:mc>
+                            <m:mcPr>
+                              <m:count m:val="3"/>
+                              <m:mcJc m:val="center"/>
+                            </m:mcPr>
+                          </m:mc>
+                        </m:mcs>
+                        <m:ctrlPr>
+                          <w:rPr>
+                            <w:rFonts w:ascii="Cambria Math" w:eastAsiaTheme="minorEastAsia" w:hAnsi="Cambria Math"/>
+                            <w:i/>
+                          </w:rPr>
+                        </m:ctrlPr>
+                      </m:mPr>
+                      <m:mr>
+                        <m:e>
+                          <m:r>
+                            <w:rPr>
+                              <w:rFonts w:ascii="Cambria Math" w:eastAsiaTheme="minorEastAsia" w:hAnsi="Cambria Math"/>
+                            </w:rPr>
+                            <m:t>1</m:t>
+                          </m:r>
+                        </m:e>
+                        <m:e>
+                          <m:r>
+                            <w:rPr>
+                              <w:rFonts w:ascii="Cambria Math" w:eastAsiaTheme="minorEastAsia" w:hAnsi="Cambria Math"/>
+                            </w:rPr>
+                            <m:t>0</m:t>
+                          </m:r>
+                        </m:e>
+                        <m:e>
+                          <m:r>
+                            <w:rPr>
+                              <w:rFonts w:ascii="Cambria Math" w:eastAsiaTheme="minorEastAsia" w:hAnsi="Cambria Math"/>
+                            </w:rPr>
+                            <m:t>0</m:t>
+                          </m:r>
+                        </m:e>
+                      </m:mr>
+                      <m:mr>
+                        <m:e>
+                          <m:r>
+                            <w:rPr>
+                              <w:rFonts w:ascii="Cambria Math" w:eastAsiaTheme="minorEastAsia" w:hAnsi="Cambria Math"/>
+                            </w:rPr>
+                            <m:t>0</m:t>
+                          </m:r>
+                        </m:e>
+                        <m:e>
+                          <m:r>
+                            <w:rPr>
+                              <w:rFonts w:ascii="Cambria Math" w:eastAsiaTheme="minorEastAsia" w:hAnsi="Cambria Math"/>
+                            </w:rPr>
+                            <m:t>1</m:t>
+                          </m:r>
+                        </m:e>
+                        <m:e>
+                          <m:r>
+                            <w:rPr>
+                              <w:rFonts w:ascii="Cambria Math" w:eastAsiaTheme="minorEastAsia" w:hAnsi="Cambria Math"/>
+                            </w:rPr>
+                            <m:t>0</m:t>
+                          </m:r>
+                        </m:e>
+                      </m:mr>
+                      <m:mr>
+                        <m:e>
+                          <m:r>
+                            <w:rPr>
+                              <w:rFonts w:ascii="Cambria Math" w:eastAsiaTheme="minorEastAsia" w:hAnsi="Cambria Math"/>
+                            </w:rPr>
+                            <m:t>0</m:t>
+                          </m:r>
+                        </m:e>
+                        <m:e>
+                          <m:r>
+                            <w:rPr>
+                              <w:rFonts w:ascii="Cambria Math" w:eastAsiaTheme="minorEastAsia" w:hAnsi="Cambria Math"/>
+                            </w:rPr>
+                            <m:t>0</m:t>
+                          </m:r>
+                        </m:e>
+                        <m:e>
+                          <m:r>
+                            <w:rPr>
+                              <w:rFonts w:ascii="Cambria Math" w:eastAsiaTheme="minorEastAsia" w:hAnsi="Cambria Math"/>
+                            </w:rPr>
+                            <m:t>4</m:t>
+                          </m:r>
+                        </m:e>
+                      </m:mr>
+                    </m:m>
+                  </m:e>
+                  <m:e>
+                    <m:m>
+                      <m:mPr>
+                        <m:mcs>
+                          <m:mc>
+                            <m:mcPr>
+                              <m:count m:val="3"/>
+                              <m:mcJc m:val="center"/>
+                            </m:mcPr>
+                          </m:mc>
+                        </m:mcs>
+                        <m:ctrlPr>
+                          <w:rPr>
+                            <w:rFonts w:ascii="Cambria Math" w:eastAsiaTheme="minorEastAsia" w:hAnsi="Cambria Math"/>
+                            <w:i/>
+                          </w:rPr>
+                        </m:ctrlPr>
+                      </m:mPr>
+                      <m:mr>
+                        <m:e>
+                          <m:r>
+                            <w:rPr>
+                              <w:rFonts w:ascii="Cambria Math" w:eastAsiaTheme="minorEastAsia" w:hAnsi="Cambria Math"/>
+                            </w:rPr>
+                            <m:t>0</m:t>
+                          </m:r>
+                        </m:e>
+                        <m:e>
+                          <m:r>
+                            <w:rPr>
+                              <w:rFonts w:ascii="Cambria Math" w:eastAsiaTheme="minorEastAsia" w:hAnsi="Cambria Math"/>
+                            </w:rPr>
+                            <m:t>0</m:t>
+                          </m:r>
+                        </m:e>
+                        <m:e>
+                          <m:r>
+                            <w:rPr>
+                              <w:rFonts w:ascii="Cambria Math" w:eastAsiaTheme="minorEastAsia" w:hAnsi="Cambria Math"/>
+                            </w:rPr>
+                            <m:t>0</m:t>
+                          </m:r>
+                        </m:e>
+                      </m:mr>
+                      <m:mr>
+                        <m:e>
+                          <m:r>
+                            <w:rPr>
+                              <w:rFonts w:ascii="Cambria Math" w:eastAsiaTheme="minorEastAsia" w:hAnsi="Cambria Math"/>
+                            </w:rPr>
+                            <m:t>0</m:t>
+                          </m:r>
+                        </m:e>
+                        <m:e>
+                          <m:r>
+                            <w:rPr>
+                              <w:rFonts w:ascii="Cambria Math" w:eastAsiaTheme="minorEastAsia" w:hAnsi="Cambria Math"/>
+                            </w:rPr>
+                            <m:t>0</m:t>
+                          </m:r>
+                        </m:e>
+                        <m:e>
+                          <m:r>
+                            <w:rPr>
+                              <w:rFonts w:ascii="Cambria Math" w:eastAsiaTheme="minorEastAsia" w:hAnsi="Cambria Math"/>
+                            </w:rPr>
+                            <m:t>0</m:t>
+                          </m:r>
+                        </m:e>
+                      </m:mr>
+                      <m:mr>
+                        <m:e>
+                          <m:r>
+                            <w:rPr>
+                              <w:rFonts w:ascii="Cambria Math" w:eastAsiaTheme="minorEastAsia" w:hAnsi="Cambria Math"/>
+                            </w:rPr>
+                            <m:t>0</m:t>
+                          </m:r>
+                        </m:e>
+                        <m:e>
+                          <m:r>
+                            <w:rPr>
+                              <w:rFonts w:ascii="Cambria Math" w:eastAsiaTheme="minorEastAsia" w:hAnsi="Cambria Math"/>
+                            </w:rPr>
+                            <m:t>0</m:t>
+                          </m:r>
+                        </m:e>
+                        <m:e>
+                          <m:r>
+                            <w:rPr>
+                              <w:rFonts w:ascii="Cambria Math" w:eastAsiaTheme="minorEastAsia" w:hAnsi="Cambria Math"/>
+                            </w:rPr>
+                            <m:t>0</m:t>
+                          </m:r>
+                        </m:e>
+                      </m:mr>
+                    </m:m>
+                  </m:e>
+                </m:mr>
+                <m:mr>
+                  <m:e>
+                    <m:m>
+                      <m:mPr>
+                        <m:mcs>
+                          <m:mc>
+                            <m:mcPr>
+                              <m:count m:val="3"/>
+                              <m:mcJc m:val="center"/>
+                            </m:mcPr>
+                          </m:mc>
+                        </m:mcs>
+                        <m:ctrlPr>
+                          <w:rPr>
+                            <w:rFonts w:ascii="Cambria Math" w:eastAsiaTheme="minorEastAsia" w:hAnsi="Cambria Math"/>
+                            <w:i/>
+                          </w:rPr>
+                        </m:ctrlPr>
+                      </m:mPr>
+                      <m:mr>
+                        <m:e>
+                          <m:r>
+                            <w:rPr>
+                              <w:rFonts w:ascii="Cambria Math" w:eastAsiaTheme="minorEastAsia" w:hAnsi="Cambria Math"/>
+                            </w:rPr>
+                            <m:t>0</m:t>
+                          </m:r>
+                        </m:e>
+                        <m:e>
+                          <m:r>
+                            <w:rPr>
+                              <w:rFonts w:ascii="Cambria Math" w:eastAsiaTheme="minorEastAsia" w:hAnsi="Cambria Math"/>
+                            </w:rPr>
+                            <m:t>0</m:t>
+                          </m:r>
+                        </m:e>
+                        <m:e>
+                          <m:r>
+                            <w:rPr>
+                              <w:rFonts w:ascii="Cambria Math" w:eastAsiaTheme="minorEastAsia" w:hAnsi="Cambria Math"/>
+                            </w:rPr>
+                            <m:t>0</m:t>
+                          </m:r>
+                        </m:e>
+                      </m:mr>
+                      <m:mr>
+                        <m:e>
+                          <m:r>
+                            <w:rPr>
+                              <w:rFonts w:ascii="Cambria Math" w:eastAsiaTheme="minorEastAsia" w:hAnsi="Cambria Math"/>
+                            </w:rPr>
+                            <m:t>0</m:t>
+                          </m:r>
+                        </m:e>
+                        <m:e>
+                          <m:r>
+                            <w:rPr>
+                              <w:rFonts w:ascii="Cambria Math" w:eastAsiaTheme="minorEastAsia" w:hAnsi="Cambria Math"/>
+                            </w:rPr>
+                            <m:t>0</m:t>
+                          </m:r>
+                        </m:e>
+                        <m:e>
+                          <m:r>
+                            <w:rPr>
+                              <w:rFonts w:ascii="Cambria Math" w:eastAsiaTheme="minorEastAsia" w:hAnsi="Cambria Math"/>
+                            </w:rPr>
+                            <m:t>0</m:t>
+                          </m:r>
+                        </m:e>
+                      </m:mr>
+                      <m:mr>
+                        <m:e>
+                          <m:r>
+                            <w:rPr>
+                              <w:rFonts w:ascii="Cambria Math" w:eastAsiaTheme="minorEastAsia" w:hAnsi="Cambria Math"/>
+                            </w:rPr>
+                            <m:t>0</m:t>
+                          </m:r>
+                        </m:e>
+                        <m:e>
+                          <m:r>
+                            <w:rPr>
+                              <w:rFonts w:ascii="Cambria Math" w:eastAsiaTheme="minorEastAsia" w:hAnsi="Cambria Math"/>
+                            </w:rPr>
+                            <m:t>0</m:t>
+                          </m:r>
+                        </m:e>
+                        <m:e>
+                          <m:r>
+                            <w:rPr>
+                              <w:rFonts w:ascii="Cambria Math" w:eastAsiaTheme="minorEastAsia" w:hAnsi="Cambria Math"/>
+                            </w:rPr>
+                            <m:t>0</m:t>
+                          </m:r>
+                        </m:e>
+                      </m:mr>
+                    </m:m>
+                  </m:e>
+                  <m:e>
+                    <m:m>
+                      <m:mPr>
+                        <m:mcs>
+                          <m:mc>
+                            <m:mcPr>
+                              <m:count m:val="3"/>
+                              <m:mcJc m:val="center"/>
+                            </m:mcPr>
+                          </m:mc>
+                        </m:mcs>
+                        <m:ctrlPr>
+                          <w:rPr>
+                            <w:rFonts w:ascii="Cambria Math" w:eastAsiaTheme="minorEastAsia" w:hAnsi="Cambria Math"/>
+                            <w:i/>
+                          </w:rPr>
+                        </m:ctrlPr>
+                      </m:mPr>
+                      <m:mr>
+                        <m:e>
+                          <m:r>
+                            <w:rPr>
+                              <w:rFonts w:ascii="Cambria Math" w:eastAsiaTheme="minorEastAsia" w:hAnsi="Cambria Math"/>
+                            </w:rPr>
+                            <m:t>0</m:t>
+                          </m:r>
+                        </m:e>
+                        <m:e>
+                          <m:r>
+                            <w:rPr>
+                              <w:rFonts w:ascii="Cambria Math" w:eastAsiaTheme="minorEastAsia" w:hAnsi="Cambria Math"/>
+                            </w:rPr>
+                            <m:t>0</m:t>
+                          </m:r>
+                        </m:e>
+                        <m:e>
+                          <m:r>
+                            <w:rPr>
+                              <w:rFonts w:ascii="Cambria Math" w:eastAsiaTheme="minorEastAsia" w:hAnsi="Cambria Math"/>
+                            </w:rPr>
+                            <m:t>0</m:t>
+                          </m:r>
+                        </m:e>
+                      </m:mr>
+                      <m:mr>
+                        <m:e>
+                          <m:r>
+                            <w:rPr>
+                              <w:rFonts w:ascii="Cambria Math" w:eastAsiaTheme="minorEastAsia" w:hAnsi="Cambria Math"/>
+                            </w:rPr>
+                            <m:t>0</m:t>
+                          </m:r>
+                        </m:e>
+                        <m:e>
+                          <m:r>
+                            <w:rPr>
+                              <w:rFonts w:ascii="Cambria Math" w:eastAsiaTheme="minorEastAsia" w:hAnsi="Cambria Math"/>
+                            </w:rPr>
+                            <m:t>0</m:t>
+                          </m:r>
+                        </m:e>
+                        <m:e>
+                          <m:r>
+                            <w:rPr>
+                              <w:rFonts w:ascii="Cambria Math" w:eastAsiaTheme="minorEastAsia" w:hAnsi="Cambria Math"/>
+                            </w:rPr>
+                            <m:t>0</m:t>
+                          </m:r>
+                        </m:e>
+                      </m:mr>
+                      <m:mr>
+                        <m:e>
+                          <m:r>
+                            <w:rPr>
+                              <w:rFonts w:ascii="Cambria Math" w:eastAsiaTheme="minorEastAsia" w:hAnsi="Cambria Math"/>
+                            </w:rPr>
+                            <m:t>0</m:t>
+                          </m:r>
+                        </m:e>
+                        <m:e>
+                          <m:r>
+                            <w:rPr>
+                              <w:rFonts w:ascii="Cambria Math" w:eastAsiaTheme="minorEastAsia" w:hAnsi="Cambria Math"/>
+                            </w:rPr>
+                            <m:t>0</m:t>
+                          </m:r>
+                        </m:e>
+                        <m:e>
+                          <m:r>
+                            <w:rPr>
+                              <w:rFonts w:ascii="Cambria Math" w:eastAsiaTheme="minorEastAsia" w:hAnsi="Cambria Math"/>
+                            </w:rPr>
+                            <m:t>0</m:t>
+                          </m:r>
+                        </m:e>
+                      </m:mr>
+                    </m:m>
+                  </m:e>
+                  <m:e>
+                    <m:m>
+                      <m:mPr>
+                        <m:mcs>
+                          <m:mc>
+                            <m:mcPr>
+                              <m:count m:val="3"/>
+                              <m:mcJc m:val="center"/>
+                            </m:mcPr>
+                          </m:mc>
+                        </m:mcs>
+                        <m:ctrlPr>
+                          <w:rPr>
+                            <w:rFonts w:ascii="Cambria Math" w:eastAsiaTheme="minorEastAsia" w:hAnsi="Cambria Math"/>
+                            <w:i/>
+                          </w:rPr>
+                        </m:ctrlPr>
+                      </m:mPr>
+                      <m:mr>
+                        <m:e>
+                          <m:r>
+                            <w:rPr>
+                              <w:rFonts w:ascii="Cambria Math" w:eastAsiaTheme="minorEastAsia" w:hAnsi="Cambria Math"/>
+                            </w:rPr>
+                            <m:t>1</m:t>
+                          </m:r>
+                        </m:e>
+                        <m:e>
+                          <m:r>
+                            <w:rPr>
+                              <w:rFonts w:ascii="Cambria Math" w:eastAsiaTheme="minorEastAsia" w:hAnsi="Cambria Math"/>
+                            </w:rPr>
+                            <m:t>0</m:t>
+                          </m:r>
+                        </m:e>
+                        <m:e>
+                          <m:r>
+                            <w:rPr>
+                              <w:rFonts w:ascii="Cambria Math" w:eastAsiaTheme="minorEastAsia" w:hAnsi="Cambria Math"/>
+                            </w:rPr>
+                            <m:t>0</m:t>
+                          </m:r>
+                        </m:e>
+                      </m:mr>
+                      <m:mr>
+                        <m:e>
+                          <m:r>
+                            <w:rPr>
+                              <w:rFonts w:ascii="Cambria Math" w:eastAsiaTheme="minorEastAsia" w:hAnsi="Cambria Math"/>
+                            </w:rPr>
+                            <m:t>0</m:t>
+                          </m:r>
+                        </m:e>
+                        <m:e>
+                          <m:r>
+                            <w:rPr>
+                              <w:rFonts w:ascii="Cambria Math" w:eastAsiaTheme="minorEastAsia" w:hAnsi="Cambria Math"/>
+                            </w:rPr>
+                            <m:t>2</m:t>
+                          </m:r>
+                        </m:e>
+                        <m:e>
+                          <m:r>
+                            <w:rPr>
+                              <w:rFonts w:ascii="Cambria Math" w:eastAsiaTheme="minorEastAsia" w:hAnsi="Cambria Math"/>
+                            </w:rPr>
+                            <m:t>0</m:t>
+                          </m:r>
+                        </m:e>
+                      </m:mr>
+                      <m:mr>
+                        <m:e>
+                          <m:r>
+                            <w:rPr>
+                              <w:rFonts w:ascii="Cambria Math" w:eastAsiaTheme="minorEastAsia" w:hAnsi="Cambria Math"/>
+                            </w:rPr>
+                            <m:t>0</m:t>
+                          </m:r>
+                        </m:e>
+                        <m:e>
+                          <m:r>
+                            <w:rPr>
+                              <w:rFonts w:ascii="Cambria Math" w:eastAsiaTheme="minorEastAsia" w:hAnsi="Cambria Math"/>
+                            </w:rPr>
+                            <m:t>0</m:t>
+                          </m:r>
+                        </m:e>
+                        <m:e>
+                          <m:r>
+                            <w:rPr>
+                              <w:rFonts w:ascii="Cambria Math" w:eastAsiaTheme="minorEastAsia" w:hAnsi="Cambria Math"/>
+                            </w:rPr>
+                            <m:t>1</m:t>
+                          </m:r>
+                        </m:e>
+                      </m:mr>
+                    </m:m>
+                  </m:e>
+                </m:mr>
+              </m:m>
+            </m:e>
+          </m:d>
+          <m:r>
+            <w:rPr>
+              <w:rFonts w:ascii="Cambria Math" w:eastAsiaTheme="minorEastAsia" w:hAnsi="Cambria Math"/>
+            </w:rPr>
+            <m:t>.</m:t>
+          </m:r>
+        </m:oMath>
+      </m:oMathPara>
+    </w:p>
+    <w:p>
+      <w:pPr>
+        <w:pStyle w:val="ListParagraph"/>
+        <w:rPr>
+          <w:b/>
+          <w:bCs/>
+          <w:u w:val="single"/>
+        </w:rPr>
+      </w:pPr>
+    </w:p>
+    <w:p>
+      <w:pPr>
+        <w:pStyle w:val="ListParagraph"/>
+        <w:numPr>
+          <w:ilvl w:val="0"/>
+          <w:numId w:val="7"/>
+        </w:numPr>
+        <w:rPr>
+          <w:b/>
+          <w:bCs/>
+          <w:u w:val="single"/>
+        </w:rPr>
+      </w:pPr>
+      <w:r>
+        <w:t xml:space="preserve">The number of covalent bonds for atom </w:t>
+      </w:r>
+      <m:oMath>
+        <m:sSub>
+          <m:sSubPr>
+            <m:ctrlPr>
+              <w:rPr>
+                <w:rFonts w:ascii="Cambria Math" w:hAnsi="Cambria Math"/>
+                <w:i/>
+              </w:rPr>
+            </m:ctrlPr>
+          </m:sSubPr>
+          <m:e>
+            <m:r>
+              <w:rPr>
+                <w:rFonts w:ascii="Cambria Math" w:hAnsi="Cambria Math"/>
+              </w:rPr>
+              <m:t>h</m:t>
+            </m:r>
+          </m:e>
+          <m:sub>
+            <m:r>
+              <w:rPr>
+                <w:rFonts w:ascii="Cambria Math" w:hAnsi="Cambria Math"/>
+              </w:rPr>
+              <m:t>i</m:t>
+            </m:r>
+          </m:sub>
+        </m:sSub>
+      </m:oMath>
+      <w:r>
+        <w:t xml:space="preserve"> </w:t>
+      </w:r>
+      <w:r>
+        <w:t xml:space="preserve">corresponds to the degree </w:t>
+      </w:r>
+      <m:oMath>
+        <m:sSub>
+          <m:sSubPr>
+            <m:ctrlPr>
+              <w:rPr>
+                <w:rFonts w:ascii="Cambria Math" w:hAnsi="Cambria Math"/>
+                <w:i/>
+              </w:rPr>
+            </m:ctrlPr>
+          </m:sSubPr>
+          <m:e>
+            <m:r>
+              <w:rPr>
+                <w:rFonts w:ascii="Cambria Math" w:hAnsi="Cambria Math"/>
+              </w:rPr>
+              <m:t>d</m:t>
+            </m:r>
+          </m:e>
+          <m:sub>
+            <m:r>
+              <w:rPr>
+                <w:rFonts w:ascii="Cambria Math" w:hAnsi="Cambria Math"/>
+              </w:rPr>
+              <m:t>ii</m:t>
+            </m:r>
+          </m:sub>
+        </m:sSub>
+      </m:oMath>
+      <w:r>
+        <w:t xml:space="preserve"> </w:t>
+      </w:r>
+      <w:r>
+        <w:t xml:space="preserve">of </w:t>
+      </w:r>
+      <w:r>
+        <w:t>each node</w:t>
+      </w:r>
+      <w:r>
+        <w:t xml:space="preserve"> </w:t>
+      </w:r>
+      <m:oMath>
+        <m:sSub>
+          <m:sSubPr>
+            <m:ctrlPr>
+              <w:rPr>
+                <w:rFonts w:ascii="Cambria Math" w:hAnsi="Cambria Math"/>
+                <w:i/>
+              </w:rPr>
+            </m:ctrlPr>
+          </m:sSubPr>
+          <m:e>
+            <m:r>
+              <w:rPr>
+                <w:rFonts w:ascii="Cambria Math" w:hAnsi="Cambria Math"/>
+              </w:rPr>
+              <m:t>x</m:t>
+            </m:r>
+          </m:e>
+          <m:sub>
+            <m:r>
+              <w:rPr>
+                <w:rFonts w:ascii="Cambria Math" w:hAnsi="Cambria Math"/>
+              </w:rPr>
+              <m:t>i</m:t>
+            </m:r>
+          </m:sub>
+        </m:sSub>
+      </m:oMath>
+      <w:r>
+        <w:t xml:space="preserve"> of the graph</w:t>
+      </w:r>
+      <w:r>
+        <w:t xml:space="preserve">. This holds true for any index </w:t>
+      </w:r>
+      <m:oMath>
+        <m:r>
+          <w:rPr>
+            <w:rFonts w:ascii="Cambria Math" w:eastAsiaTheme="minorEastAsia" w:hAnsi="Cambria Math"/>
+          </w:rPr>
+          <m:t>i∈</m:t>
+        </m:r>
+        <m:d>
+          <m:dPr>
+            <m:begChr m:val="{"/>
+            <m:endChr m:val="}"/>
+            <m:ctrlPr>
+              <w:rPr>
+                <w:rFonts w:ascii="Cambria Math" w:eastAsiaTheme="minorEastAsia" w:hAnsi="Cambria Math"/>
+                <w:i/>
+              </w:rPr>
+            </m:ctrlPr>
+          </m:dPr>
+          <m:e>
+            <m:r>
+              <w:rPr>
+                <w:rFonts w:ascii="Cambria Math" w:eastAsiaTheme="minorEastAsia" w:hAnsi="Cambria Math"/>
+              </w:rPr>
+              <m:t>1, 2, …, N</m:t>
+            </m:r>
+          </m:e>
+        </m:d>
+        <m:r>
+          <w:rPr>
+            <w:rFonts w:ascii="Cambria Math" w:eastAsiaTheme="minorEastAsia" w:hAnsi="Cambria Math"/>
+          </w:rPr>
+          <m:t>.</m:t>
+        </m:r>
+      </m:oMath>
+    </w:p>
+    <w:p>
+      <w:pPr>
+        <w:rPr>
+          <w:b/>
+          <w:bCs/>
+          <w:u w:val="single"/>
+        </w:rPr>
+      </w:pPr>
+    </w:p>
+    <w:p>
+      <w:pPr>
+        <w:pStyle w:val="Heading2"/>
+      </w:pPr>
+      <w:r>
+        <w:t>Degree of a graph</w:t>
+      </w:r>
+    </w:p>
+    <w:p>
+      <w:pPr>
+        <w:rPr>
+          <w:b/>
+          <w:bCs/>
+          <w:u w:val="single"/>
+        </w:rPr>
+      </w:pPr>
+    </w:p>
+    <w:p>
+      <w:pPr>
+        <w:pStyle w:val="ListParagraph"/>
+        <w:numPr>
+          <w:ilvl w:val="0"/>
+          <w:numId w:val="10"/>
+        </w:numPr>
+      </w:pPr>
+      <w:r>
+        <w:t xml:space="preserve">Each node has a degree value equal to </w:t>
+      </w:r>
+      <m:oMath>
+        <m:r>
+          <w:rPr>
+            <w:rFonts w:ascii="Cambria Math" w:hAnsi="Cambria Math"/>
+          </w:rPr>
+          <m:t>N-1.</m:t>
+        </m:r>
+      </m:oMath>
+    </w:p>
+    <w:p>
+      <w:pPr>
+        <w:pStyle w:val="ListParagraph"/>
+        <w:numPr>
+          <w:ilvl w:val="0"/>
+          <w:numId w:val="10"/>
+        </w:numPr>
+      </w:pPr>
+      <w:r>
+        <w:rPr>
+          <w:rFonts w:eastAsiaTheme="minorEastAsia"/>
+        </w:rPr>
+        <w:t>The adjacency matrix</w:t>
+      </w:r>
+      <m:oMath>
+        <m:r>
+          <w:rPr>
+            <w:rFonts w:ascii="Cambria Math" w:eastAsiaTheme="minorEastAsia" w:hAnsi="Cambria Math"/>
+          </w:rPr>
+          <m:t xml:space="preserve"> A</m:t>
+        </m:r>
+      </m:oMath>
+      <w:r>
+        <w:rPr>
+          <w:rFonts w:eastAsiaTheme="minorEastAsia"/>
+        </w:rPr>
+        <w:t xml:space="preserve"> of a complete graph </w:t>
+      </w:r>
+      <w:r>
+        <w:rPr>
+          <w:rFonts w:eastAsiaTheme="minorEastAsia"/>
+        </w:rPr>
+        <w:t xml:space="preserve">is a </w:t>
+      </w:r>
+      <m:oMath>
+        <m:r>
+          <w:rPr>
+            <w:rFonts w:ascii="Cambria Math" w:eastAsiaTheme="minorEastAsia" w:hAnsi="Cambria Math"/>
+          </w:rPr>
+          <m:t>N×N</m:t>
+        </m:r>
+      </m:oMath>
+      <w:r>
+        <w:rPr>
+          <w:rFonts w:eastAsiaTheme="minorEastAsia"/>
+        </w:rPr>
+        <w:t xml:space="preserve"> matrix with</w:t>
+      </w:r>
+      <w:r>
+        <w:rPr>
+          <w:rFonts w:eastAsiaTheme="minorEastAsia"/>
+        </w:rPr>
+        <w:t xml:space="preserve"> zeroes on the diagonal and ones everywhere else.</w:t>
+      </w:r>
+    </w:p>
+    <w:p>
+      <w:pPr>
+        <w:pStyle w:val="ListParagraph"/>
+        <w:numPr>
+          <w:ilvl w:val="0"/>
+          <w:numId w:val="10"/>
+        </w:numPr>
+      </w:pPr>
+      <w:r>
+        <w:rPr>
+          <w:rFonts w:eastAsiaTheme="minorEastAsia"/>
+        </w:rPr>
+        <w:lastRenderedPageBreak/>
+        <w:t xml:space="preserve">The Laplacian matrix of a complete graph </w:t>
+      </w:r>
+      <w:r>
+        <w:rPr>
+          <w:rFonts w:eastAsiaTheme="minorEastAsia"/>
+        </w:rPr>
+        <w:t xml:space="preserve">a </w:t>
+      </w:r>
+      <m:oMath>
+        <m:r>
+          <w:rPr>
+            <w:rFonts w:ascii="Cambria Math" w:eastAsiaTheme="minorEastAsia" w:hAnsi="Cambria Math"/>
+          </w:rPr>
+          <m:t>N×N</m:t>
+        </m:r>
+      </m:oMath>
+      <w:r>
+        <w:rPr>
+          <w:rFonts w:eastAsiaTheme="minorEastAsia"/>
+        </w:rPr>
+        <w:t xml:space="preserve"> matrix </w:t>
+      </w:r>
+      <w:r>
+        <w:rPr>
+          <w:rFonts w:eastAsiaTheme="minorEastAsia"/>
+        </w:rPr>
+        <w:t xml:space="preserve">with value </w:t>
+      </w:r>
+      <m:oMath>
+        <m:r>
+          <w:rPr>
+            <w:rFonts w:ascii="Cambria Math" w:eastAsiaTheme="minorEastAsia" w:hAnsi="Cambria Math"/>
+          </w:rPr>
+          <m:t>N-1</m:t>
+        </m:r>
+      </m:oMath>
+      <w:r>
+        <w:rPr>
+          <w:rFonts w:eastAsiaTheme="minorEastAsia"/>
+        </w:rPr>
+        <w:t xml:space="preserve"> on its diagonal elements and </w:t>
+      </w:r>
+      <m:oMath>
+        <m:r>
+          <w:rPr>
+            <w:rFonts w:ascii="Cambria Math" w:eastAsiaTheme="minorEastAsia" w:hAnsi="Cambria Math"/>
+          </w:rPr>
+          <m:t>-1</m:t>
+        </m:r>
+      </m:oMath>
+      <w:r>
+        <w:rPr>
+          <w:rFonts w:eastAsiaTheme="minorEastAsia"/>
+        </w:rPr>
+        <w:t xml:space="preserve"> everywhere else.</w:t>
+      </w:r>
+    </w:p>
+    <w:p>
+      <w:pPr>
+        <w:pStyle w:val="ListParagraph"/>
+        <w:numPr>
+          <w:ilvl w:val="0"/>
+          <w:numId w:val="10"/>
+        </w:numPr>
+      </w:pPr>
+      <w:r>
+        <w:rPr>
+          <w:rFonts w:eastAsiaTheme="minorEastAsia"/>
+        </w:rPr>
+        <w:t xml:space="preserve">Only two eigenvalues for the Laplacian matrix of a complete graph with </w:t>
+      </w:r>
+      <m:oMath>
+        <m:r>
+          <w:rPr>
+            <w:rFonts w:ascii="Cambria Math" w:eastAsiaTheme="minorEastAsia" w:hAnsi="Cambria Math"/>
+          </w:rPr>
+          <m:t>N</m:t>
+        </m:r>
+      </m:oMath>
+      <w:r>
+        <w:rPr>
+          <w:rFonts w:eastAsiaTheme="minorEastAsia"/>
+        </w:rPr>
+        <w:t xml:space="preserve"> nodes. The first eigenvalue is </w:t>
+      </w:r>
+      <m:oMath>
+        <m:r>
+          <w:rPr>
+            <w:rFonts w:ascii="Cambria Math" w:eastAsiaTheme="minorEastAsia" w:hAnsi="Cambria Math"/>
+          </w:rPr>
+          <m:t>0</m:t>
+        </m:r>
+      </m:oMath>
+      <w:r>
+        <w:rPr>
+          <w:rFonts w:eastAsiaTheme="minorEastAsia"/>
+        </w:rPr>
+        <w:t xml:space="preserve">, which appears only once. </w:t>
+      </w:r>
+      <w:r>
+        <w:rPr>
+          <w:rFonts w:eastAsiaTheme="minorEastAsia"/>
+        </w:rPr>
+        <w:t xml:space="preserve">We then have the eigenvalue </w:t>
+      </w:r>
+      <m:oMath>
+        <m:r>
+          <w:rPr>
+            <w:rFonts w:ascii="Cambria Math" w:eastAsiaTheme="minorEastAsia" w:hAnsi="Cambria Math"/>
+          </w:rPr>
+          <m:t>N</m:t>
+        </m:r>
+      </m:oMath>
+      <w:r>
+        <w:rPr>
+          <w:rFonts w:eastAsiaTheme="minorEastAsia"/>
+        </w:rPr>
+        <w:t xml:space="preserve">, which appears </w:t>
+      </w:r>
+      <m:oMath>
+        <m:r>
+          <w:rPr>
+            <w:rFonts w:ascii="Cambria Math" w:eastAsiaTheme="minorEastAsia" w:hAnsi="Cambria Math"/>
+          </w:rPr>
+          <m:t>N-1</m:t>
+        </m:r>
+      </m:oMath>
+      <w:r>
+        <w:rPr>
+          <w:rFonts w:eastAsiaTheme="minorEastAsia"/>
+        </w:rPr>
+        <w:t xml:space="preserve"> times</w:t>
+      </w:r>
+      <w:r>
+        <w:rPr>
+          <w:rFonts w:eastAsiaTheme="minorEastAsia"/>
+        </w:rPr>
+        <w:t>.</w:t>
+      </w:r>
+      <w:r>
+        <w:rPr>
+          <w:rFonts w:eastAsiaTheme="minorEastAsia"/>
+        </w:rPr>
+        <w:br/>
+      </w:r>
+      <w:r>
+        <w:rPr>
+          <w:rFonts w:eastAsiaTheme="minorEastAsia"/>
+        </w:rPr>
+        <w:br/>
+      </w:r>
+      <w:r>
+        <w:rPr>
+          <w:rFonts w:eastAsiaTheme="minorEastAsia"/>
+        </w:rPr>
+        <w:t xml:space="preserve">The </w:t>
+      </w:r>
+      <w:r>
+        <w:rPr>
+          <w:rFonts w:eastAsiaTheme="minorEastAsia"/>
+        </w:rPr>
+        <w:t xml:space="preserve">proof for this requires a bit of linear algebra, but is </w:t>
+      </w:r>
+      <w:r>
+        <w:rPr>
+          <w:rFonts w:eastAsiaTheme="minorEastAsia"/>
+        </w:rPr>
+        <w:t xml:space="preserve">a good practice </w:t>
+      </w:r>
+      <w:r>
+        <w:rPr>
+          <w:rFonts w:eastAsiaTheme="minorEastAsia"/>
+        </w:rPr>
+        <w:t>for</w:t>
+      </w:r>
+      <w:r>
+        <w:rPr>
+          <w:rFonts w:eastAsiaTheme="minorEastAsia"/>
+        </w:rPr>
+        <w:t xml:space="preserve"> </w:t>
+      </w:r>
+      <w:r>
+        <w:rPr>
+          <w:rFonts w:eastAsiaTheme="minorEastAsia"/>
+        </w:rPr>
+        <w:t>the</w:t>
+      </w:r>
+      <w:r>
+        <w:rPr>
+          <w:rFonts w:eastAsiaTheme="minorEastAsia"/>
+        </w:rPr>
+        <w:t xml:space="preserve"> eigenvalues, eigenvectors and </w:t>
+      </w:r>
+      <w:r>
+        <w:rPr>
+          <w:rFonts w:eastAsiaTheme="minorEastAsia"/>
+        </w:rPr>
+        <w:t>null space concepts:</w:t>
+      </w:r>
+      <w:r>
+        <w:rPr>
+          <w:rFonts w:eastAsiaTheme="minorEastAsia"/>
+        </w:rPr>
+        <w:br/>
+      </w:r>
+      <w:hyperlink r:id="rId8" w:history="1">
+        <w:r>
+          <w:rPr>
+            <w:rStyle w:val="Hyperlink"/>
+            <w:rFonts w:eastAsiaTheme="minorEastAsia"/>
+          </w:rPr>
+          <w:t>https://saadquader.wordpress.com/2013/04/25/eigenvalues-of-the-laplacian-matrix-of-the-complete-graph/</w:t>
+        </w:r>
+      </w:hyperlink>
+    </w:p>
+    <w:p>
+      <w:pPr>
+        <w:pStyle w:val="ListParagraph"/>
+      </w:pPr>
+    </w:p>
+    <w:p>
+      <w:pPr>
+        <w:pStyle w:val="Heading2"/>
+      </w:pPr>
+      <w:r>
+        <w:t xml:space="preserve">Degree </w:t>
+      </w:r>
+      <w:r>
+        <w:t>of a graph</w:t>
+      </w:r>
+    </w:p>
+    <w:p>
+      <w:pPr>
+        <w:rPr>
+          <w:b/>
+          <w:bCs/>
+          <w:u w:val="single"/>
+        </w:rPr>
+      </w:pPr>
+    </w:p>
+    <w:p>
+      <w:pPr>
+        <w:rPr>
+          <w:rFonts w:eastAsiaTheme="minorEastAsia"/>
+        </w:rPr>
+      </w:pPr>
+      <w:r>
+        <w:t xml:space="preserve">We could define a graph, where each of the 8 friends are nodes, and the edges represent the handshakes. </w:t>
+      </w:r>
+      <w:r>
+        <w:t>This graph</w:t>
+      </w:r>
+      <w:r>
+        <w:t xml:space="preserve"> </w:t>
+      </w:r>
+      <w:r>
+        <w:t>appears to</w:t>
+      </w:r>
+      <w:r>
+        <w:t xml:space="preserve"> be a complete graph with </w:t>
+      </w:r>
+      <m:oMath>
+        <m:r>
+          <w:rPr>
+            <w:rFonts w:ascii="Cambria Math" w:hAnsi="Cambria Math"/>
+          </w:rPr>
+          <m:t>N=8</m:t>
+        </m:r>
+      </m:oMath>
+      <w:r>
+        <w:rPr>
+          <w:rFonts w:eastAsiaTheme="minorEastAsia"/>
+        </w:rPr>
+        <w:t xml:space="preserve"> nodes</w:t>
+      </w:r>
+      <w:r>
+        <w:rPr>
+          <w:rFonts w:eastAsiaTheme="minorEastAsia"/>
+        </w:rPr>
+        <w:t xml:space="preserve">, and each node would have a degree </w:t>
+      </w:r>
+      <m:oMath>
+        <m:r>
+          <w:rPr>
+            <w:rFonts w:ascii="Cambria Math" w:eastAsiaTheme="minorEastAsia" w:hAnsi="Cambria Math"/>
+          </w:rPr>
+          <m:t>d=</m:t>
+        </m:r>
+        <m:r>
+          <w:rPr>
+            <w:rFonts w:ascii="Cambria Math" w:eastAsiaTheme="minorEastAsia" w:hAnsi="Cambria Math"/>
+          </w:rPr>
+          <m:t>7</m:t>
+        </m:r>
+      </m:oMath>
+      <w:r>
+        <w:rPr>
+          <w:rFonts w:eastAsiaTheme="minorEastAsia"/>
+        </w:rPr>
+        <w:t>.</w:t>
+      </w:r>
+    </w:p>
+    <w:p>
+      <w:pPr>
+        <w:rPr>
+          <w:rFonts w:eastAsiaTheme="minorEastAsia"/>
+        </w:rPr>
+      </w:pPr>
+      <w:r>
+        <w:rPr>
+          <w:rFonts w:eastAsiaTheme="minorEastAsia"/>
+        </w:rPr>
+        <w:t>The degree of the</w:t>
+      </w:r>
+      <w:r>
+        <w:rPr>
+          <w:rFonts w:eastAsiaTheme="minorEastAsia"/>
+        </w:rPr>
+        <w:t xml:space="preserve"> undirected</w:t>
+      </w:r>
+      <w:r>
+        <w:rPr>
+          <w:rFonts w:eastAsiaTheme="minorEastAsia"/>
+        </w:rPr>
+        <w:t xml:space="preserve"> graph would then be</w:t>
+      </w:r>
+    </w:p>
+    <w:p>
+      <w:pPr>
+        <w:jc w:val="center"/>
+        <w:rPr>
+          <w:rFonts w:eastAsiaTheme="minorEastAsia"/>
+        </w:rPr>
+      </w:pPr>
+      <m:oMathPara>
+        <m:oMath>
+          <m:r>
+            <w:rPr>
+              <w:rFonts w:ascii="Cambria Math" w:eastAsiaTheme="minorEastAsia" w:hAnsi="Cambria Math"/>
+            </w:rPr>
+            <m:t>D=</m:t>
+          </m:r>
+          <m:f>
+            <m:fPr>
+              <m:ctrlPr>
+                <w:rPr>
+                  <w:rFonts w:ascii="Cambria Math" w:eastAsiaTheme="minorEastAsia" w:hAnsi="Cambria Math"/>
+                  <w:i/>
+                </w:rPr>
+              </m:ctrlPr>
+            </m:fPr>
+            <m:num>
+              <m:r>
+                <w:rPr>
+                  <w:rFonts w:ascii="Cambria Math" w:eastAsiaTheme="minorEastAsia" w:hAnsi="Cambria Math"/>
+                </w:rPr>
+                <m:t>Nd</m:t>
+              </m:r>
+            </m:num>
+            <m:den>
+              <m:r>
+                <w:rPr>
+                  <w:rFonts w:ascii="Cambria Math" w:eastAsiaTheme="minorEastAsia" w:hAnsi="Cambria Math"/>
+                </w:rPr>
+                <m:t>2</m:t>
+              </m:r>
+            </m:den>
+          </m:f>
+          <m:r>
+            <w:rPr>
+              <w:rFonts w:ascii="Cambria Math" w:eastAsiaTheme="minorEastAsia" w:hAnsi="Cambria Math"/>
+            </w:rPr>
+            <m:t>=</m:t>
+          </m:r>
+          <m:f>
+            <m:fPr>
+              <m:ctrlPr>
+                <w:rPr>
+                  <w:rFonts w:ascii="Cambria Math" w:eastAsiaTheme="minorEastAsia" w:hAnsi="Cambria Math"/>
+                  <w:i/>
+                </w:rPr>
+              </m:ctrlPr>
+            </m:fPr>
+            <m:num>
+              <m:r>
+                <w:rPr>
+                  <w:rFonts w:ascii="Cambria Math" w:eastAsiaTheme="minorEastAsia" w:hAnsi="Cambria Math"/>
+                </w:rPr>
+                <m:t>8×7</m:t>
+              </m:r>
+            </m:num>
+            <m:den>
+              <m:r>
+                <w:rPr>
+                  <w:rFonts w:ascii="Cambria Math" w:eastAsiaTheme="minorEastAsia" w:hAnsi="Cambria Math"/>
+                </w:rPr>
+                <m:t>2</m:t>
+              </m:r>
+            </m:den>
+          </m:f>
+          <m:r>
+            <w:rPr>
+              <w:rFonts w:ascii="Cambria Math" w:eastAsiaTheme="minorEastAsia" w:hAnsi="Cambria Math"/>
+            </w:rPr>
+            <m:t>=</m:t>
+          </m:r>
+          <m:r>
+            <w:rPr>
+              <w:rFonts w:ascii="Cambria Math" w:eastAsiaTheme="minorEastAsia" w:hAnsi="Cambria Math"/>
+            </w:rPr>
+            <m:t>28</m:t>
+          </m:r>
+          <m:r>
+            <w:rPr>
+              <w:rFonts w:ascii="Cambria Math" w:eastAsiaTheme="minorEastAsia" w:hAnsi="Cambria Math"/>
+            </w:rPr>
+            <m:t>.</m:t>
+          </m:r>
+        </m:oMath>
+      </m:oMathPara>
+    </w:p>
+    <w:p>
+      <w:pPr>
+        <w:rPr>
+          <w:rFonts w:eastAsiaTheme="minorEastAsia"/>
+        </w:rPr>
+      </w:pPr>
+      <w:r>
+        <w:rPr>
+          <w:rFonts w:eastAsiaTheme="minorEastAsia"/>
+        </w:rPr>
+        <w:t xml:space="preserve">This is the </w:t>
+      </w:r>
+      <w:r>
+        <w:rPr>
+          <w:rFonts w:eastAsiaTheme="minorEastAsia"/>
+        </w:rPr>
+        <w:t xml:space="preserve">total </w:t>
+      </w:r>
+      <w:r>
+        <w:rPr>
+          <w:rFonts w:eastAsiaTheme="minorEastAsia"/>
+        </w:rPr>
+        <w:t>number of handshakes</w:t>
+      </w:r>
+      <w:r>
+        <w:rPr>
+          <w:rFonts w:eastAsiaTheme="minorEastAsia"/>
+        </w:rPr>
+        <w:t xml:space="preserve">, which could have also been calculated as </w:t>
+      </w:r>
+    </w:p>
+    <w:p>
+      <w:pPr>
+        <w:rPr>
+          <w:rFonts w:eastAsiaTheme="minorEastAsia"/>
+        </w:rPr>
+      </w:pPr>
+      <m:oMathPara>
+        <m:oMath>
+          <m:nary>
+            <m:naryPr>
+              <m:chr m:val="∑"/>
+              <m:ctrlPr>
+                <w:rPr>
+                  <w:rFonts w:ascii="Cambria Math" w:hAnsi="Cambria Math"/>
+                  <w:i/>
+                </w:rPr>
+              </m:ctrlPr>
+            </m:naryPr>
+            <m:sub>
+              <m:r>
+                <w:rPr>
+                  <w:rFonts w:ascii="Cambria Math" w:hAnsi="Cambria Math"/>
+                </w:rPr>
+                <m:t>i=</m:t>
+              </m:r>
+              <m:r>
+                <w:rPr>
+                  <w:rFonts w:ascii="Cambria Math" w:hAnsi="Cambria Math"/>
+                </w:rPr>
+                <m:t>1</m:t>
+              </m:r>
+            </m:sub>
+            <m:sup>
+              <m:r>
+                <w:rPr>
+                  <w:rFonts w:ascii="Cambria Math" w:hAnsi="Cambria Math"/>
+                </w:rPr>
+                <m:t>7</m:t>
+              </m:r>
+            </m:sup>
+            <m:e>
+              <m:r>
+                <w:rPr>
+                  <w:rFonts w:ascii="Cambria Math" w:hAnsi="Cambria Math"/>
+                </w:rPr>
+                <m:t>i</m:t>
+              </m:r>
+            </m:e>
+          </m:nary>
+          <m:r>
+            <w:rPr>
+              <w:rFonts w:ascii="Cambria Math" w:hAnsi="Cambria Math"/>
+            </w:rPr>
+            <m:t>=1+2+3+4+5+6+7=28</m:t>
+          </m:r>
+          <m:r>
+            <w:rPr>
+              <w:rFonts w:ascii="Cambria Math" w:hAnsi="Cambria Math"/>
+            </w:rPr>
+            <m:t>.</m:t>
+          </m:r>
+        </m:oMath>
+      </m:oMathPara>
+    </w:p>
+    <w:p>
+      <w:pPr>
+        <w:rPr>
+          <w:rFonts w:eastAsiaTheme="minorEastAsia"/>
+        </w:rPr>
+      </w:pPr>
+      <w:r>
+        <w:rPr>
+          <w:rFonts w:eastAsiaTheme="minorEastAsia"/>
+        </w:rPr>
+        <w:t>Reason</w:t>
+      </w:r>
+      <w:r>
+        <w:rPr>
+          <w:rFonts w:eastAsiaTheme="minorEastAsia"/>
+        </w:rPr>
+        <w:t xml:space="preserve"> for second equation</w:t>
+      </w:r>
+      <w:r>
+        <w:rPr>
+          <w:rFonts w:eastAsiaTheme="minorEastAsia"/>
+        </w:rPr>
+        <w:t>: First friend shakes hands with 7 friends, second friend has only 6 friends left to shake hands with, etc.</w:t>
       </w:r>
     </w:p>
     <w:p/>
@@ -160,213 +4533,363 @@
         <w:pStyle w:val="Heading2"/>
       </w:pPr>
       <w:r>
-        <w:t>Laplace matrix</w:t>
+        <w:t>Diameter</w:t>
+      </w:r>
+      <w:r>
+        <w:t xml:space="preserve"> of a graph</w:t>
       </w:r>
     </w:p>
     <w:p/>
     <w:p>
-      <w:r>
-        <w:t>Text</w:t>
-      </w:r>
-    </w:p>
-    <w:p/>
-    <w:p>
-      <w:pPr>
-        <w:pStyle w:val="Heading2"/>
-      </w:pPr>
-      <w:r>
-        <w:t>Hop-distances</w:t>
-      </w:r>
-    </w:p>
-    <w:p/>
-    <w:p>
-      <w:r>
-        <w:t>Text</w:t>
+      <w:pPr>
+        <w:pStyle w:val="ListParagraph"/>
+        <w:numPr>
+          <w:ilvl w:val="0"/>
+          <w:numId w:val="14"/>
+        </w:numPr>
+      </w:pPr>
+      <m:oMath>
+        <m:sSub>
+          <m:sSubPr>
+            <m:ctrlPr>
+              <w:rPr>
+                <w:rFonts w:ascii="Cambria Math" w:hAnsi="Cambria Math"/>
+                <w:i/>
+              </w:rPr>
+            </m:ctrlPr>
+          </m:sSubPr>
+          <m:e>
+            <m:r>
+              <w:rPr>
+                <w:rFonts w:ascii="Cambria Math" w:hAnsi="Cambria Math"/>
+              </w:rPr>
+              <m:t>R</m:t>
+            </m:r>
+          </m:e>
+          <m:sub>
+            <m:r>
+              <w:rPr>
+                <w:rFonts w:ascii="Cambria Math" w:hAnsi="Cambria Math"/>
+              </w:rPr>
+              <m:t>G</m:t>
+            </m:r>
+          </m:sub>
+        </m:sSub>
+        <m:r>
+          <w:rPr>
+            <w:rFonts w:ascii="Cambria Math" w:hAnsi="Cambria Math"/>
+          </w:rPr>
+          <m:t xml:space="preserve"> = 4</m:t>
+        </m:r>
+      </m:oMath>
+      <w:r>
+        <w:rPr>
+          <w:rFonts w:eastAsiaTheme="minorEastAsia"/>
+        </w:rPr>
+        <w:t>.</w:t>
+      </w:r>
+      <w:r>
+        <w:rPr>
+          <w:rFonts w:eastAsiaTheme="minorEastAsia"/>
+        </w:rPr>
+        <w:t xml:space="preserve"> The maximal hop-distance appears, for instance, between nodes 1 and 9.</w:t>
+      </w:r>
+      <w:r>
+        <w:rPr>
+          <w:rFonts w:eastAsiaTheme="minorEastAsia"/>
+        </w:rPr>
+        <w:br/>
       </w:r>
     </w:p>
     <w:p>
       <w:pPr>
-        <w:rPr>
-          <w:b/>
-          <w:bCs/>
-          <w:u w:val="single"/>
-        </w:rPr>
-      </w:pPr>
-    </w:p>
-    <w:p>
-      <w:pPr>
-        <w:rPr>
-          <w:rFonts w:asciiTheme="majorHAnsi" w:eastAsiaTheme="majorEastAsia" w:hAnsiTheme="majorHAnsi" w:cstheme="majorBidi"/>
-          <w:b/>
-          <w:bCs/>
-          <w:color w:val="2F5496" w:themeColor="accent1" w:themeShade="BF"/>
-          <w:sz w:val="40"/>
-          <w:szCs w:val="40"/>
-          <w:u w:val="single"/>
-        </w:rPr>
-      </w:pPr>
-      <w:r>
-        <w:br w:type="page"/>
-      </w:r>
-    </w:p>
-    <w:p>
-      <w:pPr>
-        <w:pStyle w:val="Heading1"/>
-      </w:pPr>
-      <w:r>
-        <w:t>Solutions</w:t>
-      </w:r>
-    </w:p>
-    <w:p/>
-    <w:p>
-      <w:r>
-        <w:t>Text</w:t>
-      </w:r>
-    </w:p>
-    <w:p>
-      <w:pPr>
-        <w:rPr>
-          <w:b/>
-          <w:bCs/>
-          <w:u w:val="single"/>
-        </w:rPr>
-      </w:pPr>
-    </w:p>
-    <w:p>
-      <w:pPr>
-        <w:pStyle w:val="Heading2"/>
+        <w:pStyle w:val="ListParagraph"/>
         <w:numPr>
           <w:ilvl w:val="0"/>
-          <w:numId w:val="5"/>
+          <w:numId w:val="14"/>
         </w:numPr>
       </w:pPr>
       <w:r>
-        <w:t>Vertices and Edges</w:t>
-      </w:r>
-    </w:p>
-    <w:p>
-      <w:pPr>
-        <w:rPr>
-          <w:b/>
-          <w:bCs/>
-          <w:u w:val="single"/>
-        </w:rPr>
-      </w:pPr>
-    </w:p>
-    <w:p>
-      <w:r>
-        <w:t>Text</w:t>
-      </w:r>
-    </w:p>
-    <w:p>
-      <w:pPr>
-        <w:rPr>
-          <w:b/>
-          <w:bCs/>
-          <w:u w:val="single"/>
-        </w:rPr>
-      </w:pPr>
-    </w:p>
-    <w:p>
-      <w:pPr>
-        <w:pStyle w:val="Heading2"/>
-      </w:pPr>
-      <w:r>
-        <w:t>Assignment matrix</w:t>
-      </w:r>
-    </w:p>
-    <w:p>
-      <w:pPr>
-        <w:rPr>
-          <w:b/>
-          <w:bCs/>
-          <w:u w:val="single"/>
-        </w:rPr>
-      </w:pPr>
-    </w:p>
-    <w:p>
-      <w:r>
-        <w:t>Text</w:t>
-      </w:r>
-    </w:p>
-    <w:p>
-      <w:pPr>
-        <w:rPr>
-          <w:b/>
-          <w:bCs/>
-          <w:u w:val="single"/>
-        </w:rPr>
-      </w:pPr>
-    </w:p>
-    <w:p>
-      <w:pPr>
-        <w:pStyle w:val="Heading2"/>
-      </w:pPr>
-      <w:r>
-        <w:t>Degree matrix</w:t>
-      </w:r>
-    </w:p>
-    <w:p>
-      <w:pPr>
-        <w:rPr>
-          <w:b/>
-          <w:bCs/>
-          <w:u w:val="single"/>
-        </w:rPr>
-      </w:pPr>
-    </w:p>
-    <w:p>
-      <w:r>
-        <w:t>Text</w:t>
-      </w:r>
-    </w:p>
-    <w:p/>
-    <w:p>
-      <w:pPr>
-        <w:pStyle w:val="Heading2"/>
-      </w:pPr>
-      <w:r>
-        <w:t>Laplace matrix</w:t>
-      </w:r>
-    </w:p>
-    <w:p/>
-    <w:p>
-      <w:r>
-        <w:t>Text</w:t>
-      </w:r>
-    </w:p>
-    <w:p/>
-    <w:p>
-      <w:pPr>
-        <w:pStyle w:val="Heading2"/>
-      </w:pPr>
-      <w:r>
-        <w:t>Hop-distances</w:t>
-      </w:r>
-    </w:p>
-    <w:p/>
-    <w:p>
-      <w:r>
-        <w:t>Text</w:t>
-      </w:r>
-    </w:p>
-    <w:p>
-      <w:pPr>
-        <w:rPr>
-          <w:b/>
-          <w:bCs/>
-          <w:u w:val="single"/>
-          <w:lang w:val="en-GB"/>
-        </w:rPr>
-      </w:pPr>
+        <w:t xml:space="preserve">All the nodes are immediately connected to each other in a complete graph. More specifically, we could prove quite easily that </w:t>
+      </w:r>
+      <w:r>
+        <w:t>the hop-</w:t>
+      </w:r>
+      <w:r>
+        <w:rPr>
+          <w:rStyle w:val="Emphasis"/>
+        </w:rPr>
+        <w:t xml:space="preserve">distance </w:t>
+      </w:r>
+      <m:oMath>
+        <m:r>
+          <w:rPr>
+            <w:rFonts w:ascii="Cambria Math" w:hAnsi="Cambria Math"/>
+            <w:lang w:val="en-US"/>
+          </w:rPr>
+          <m:t>d(</m:t>
+        </m:r>
+        <m:sSub>
+          <m:sSubPr>
+            <m:ctrlPr>
+              <w:rPr>
+                <w:rFonts w:ascii="Cambria Math" w:hAnsi="Cambria Math"/>
+                <w:i/>
+                <w:iCs/>
+                <w:lang w:val="en-US"/>
+              </w:rPr>
+            </m:ctrlPr>
+          </m:sSubPr>
+          <m:e>
+            <m:r>
+              <w:rPr>
+                <w:rFonts w:ascii="Cambria Math" w:hAnsi="Cambria Math"/>
+                <w:lang w:val="en-US"/>
+              </w:rPr>
+              <m:t>x</m:t>
+            </m:r>
+          </m:e>
+          <m:sub>
+            <m:r>
+              <w:rPr>
+                <w:rFonts w:ascii="Cambria Math" w:hAnsi="Cambria Math"/>
+                <w:lang w:val="en-US"/>
+              </w:rPr>
+              <m:t>i</m:t>
+            </m:r>
+          </m:sub>
+        </m:sSub>
+        <m:r>
+          <w:rPr>
+            <w:rFonts w:ascii="Cambria Math" w:hAnsi="Cambria Math"/>
+            <w:lang w:val="en-US"/>
+          </w:rPr>
+          <m:t> →</m:t>
+        </m:r>
+        <m:sSub>
+          <m:sSubPr>
+            <m:ctrlPr>
+              <w:rPr>
+                <w:rFonts w:ascii="Cambria Math" w:hAnsi="Cambria Math"/>
+                <w:i/>
+                <w:iCs/>
+                <w:lang w:val="en-US"/>
+              </w:rPr>
+            </m:ctrlPr>
+          </m:sSubPr>
+          <m:e>
+            <m:r>
+              <w:rPr>
+                <w:rFonts w:ascii="Cambria Math" w:hAnsi="Cambria Math"/>
+                <w:lang w:val="en-US"/>
+              </w:rPr>
+              <m:t>x</m:t>
+            </m:r>
+          </m:e>
+          <m:sub>
+            <m:r>
+              <w:rPr>
+                <w:rFonts w:ascii="Cambria Math" w:hAnsi="Cambria Math"/>
+                <w:lang w:val="en-US"/>
+              </w:rPr>
+              <m:t>j</m:t>
+            </m:r>
+          </m:sub>
+        </m:sSub>
+        <m:r>
+          <w:rPr>
+            <w:rFonts w:ascii="Cambria Math" w:hAnsi="Cambria Math"/>
+            <w:lang w:val="en-US"/>
+          </w:rPr>
+          <m:t>)</m:t>
+        </m:r>
+      </m:oMath>
+      <w:r>
+        <w:rPr>
+          <w:i/>
+          <w:iCs/>
+          <w:lang w:val="en-US"/>
+        </w:rPr>
+        <w:t xml:space="preserve"> </w:t>
+      </w:r>
+      <w:r>
+        <w:rPr>
+          <w:rStyle w:val="Emphasis"/>
+          <w:i w:val="0"/>
+          <w:iCs w:val="0"/>
+        </w:rPr>
+        <w:t>between any two pair of distinct vertices</w:t>
+      </w:r>
+      <m:oMath>
+        <m:r>
+          <m:rPr>
+            <m:sty m:val="p"/>
+          </m:rPr>
+          <w:rPr>
+            <w:rStyle w:val="Emphasis"/>
+            <w:rFonts w:ascii="Cambria Math" w:hAnsi="Cambria Math"/>
+          </w:rPr>
+          <m:t xml:space="preserve"> </m:t>
+        </m:r>
+        <m:sSub>
+          <m:sSubPr>
+            <m:ctrlPr>
+              <w:rPr>
+                <w:rStyle w:val="Emphasis"/>
+                <w:rFonts w:ascii="Cambria Math" w:hAnsi="Cambria Math"/>
+              </w:rPr>
+            </m:ctrlPr>
+          </m:sSubPr>
+          <m:e>
+            <m:r>
+              <w:rPr>
+                <w:rStyle w:val="Emphasis"/>
+                <w:rFonts w:ascii="Cambria Math" w:hAnsi="Cambria Math"/>
+              </w:rPr>
+              <m:t>x</m:t>
+            </m:r>
+          </m:e>
+          <m:sub>
+            <m:r>
+              <w:rPr>
+                <w:rStyle w:val="Emphasis"/>
+                <w:rFonts w:ascii="Cambria Math" w:hAnsi="Cambria Math"/>
+              </w:rPr>
+              <m:t>i</m:t>
+            </m:r>
+          </m:sub>
+        </m:sSub>
+        <m:r>
+          <m:rPr>
+            <m:sty m:val="p"/>
+          </m:rPr>
+          <w:rPr>
+            <w:rStyle w:val="Emphasis"/>
+            <w:rFonts w:ascii="Cambria Math" w:hAnsi="Cambria Math"/>
+          </w:rPr>
+          <m:t xml:space="preserve"> </m:t>
+        </m:r>
+      </m:oMath>
+      <w:r>
+        <w:rPr>
+          <w:rStyle w:val="Emphasis"/>
+          <w:i w:val="0"/>
+          <w:iCs w:val="0"/>
+        </w:rPr>
+        <w:t xml:space="preserve">and </w:t>
+      </w:r>
+      <m:oMath>
+        <m:sSub>
+          <m:sSubPr>
+            <m:ctrlPr>
+              <w:rPr>
+                <w:rStyle w:val="Emphasis"/>
+                <w:rFonts w:ascii="Cambria Math" w:hAnsi="Cambria Math"/>
+              </w:rPr>
+            </m:ctrlPr>
+          </m:sSubPr>
+          <m:e>
+            <m:r>
+              <w:rPr>
+                <w:rStyle w:val="Emphasis"/>
+                <w:rFonts w:ascii="Cambria Math" w:hAnsi="Cambria Math"/>
+              </w:rPr>
+              <m:t>x</m:t>
+            </m:r>
+          </m:e>
+          <m:sub>
+            <m:r>
+              <w:rPr>
+                <w:rStyle w:val="Emphasis"/>
+                <w:rFonts w:ascii="Cambria Math" w:hAnsi="Cambria Math"/>
+              </w:rPr>
+              <m:t>j</m:t>
+            </m:r>
+          </m:sub>
+        </m:sSub>
+      </m:oMath>
+      <w:r>
+        <w:rPr>
+          <w:rStyle w:val="Emphasis"/>
+          <w:rFonts w:eastAsiaTheme="minorEastAsia"/>
+          <w:i w:val="0"/>
+          <w:iCs w:val="0"/>
+        </w:rPr>
+        <w:t xml:space="preserve"> of a complete graph is 1.</w:t>
+      </w:r>
+      <w:r>
+        <w:rPr>
+          <w:rStyle w:val="Emphasis"/>
+          <w:rFonts w:eastAsiaTheme="minorEastAsia"/>
+          <w:i w:val="0"/>
+          <w:iCs w:val="0"/>
+        </w:rPr>
+        <w:t xml:space="preserve"> Its radius</w:t>
+      </w:r>
+      <w:r>
+        <w:rPr>
+          <w:rStyle w:val="Emphasis"/>
+          <w:rFonts w:eastAsiaTheme="minorEastAsia"/>
+          <w:i w:val="0"/>
+          <w:iCs w:val="0"/>
+        </w:rPr>
+        <w:t xml:space="preserve"> </w:t>
+      </w:r>
+      <m:oMath>
+        <m:sSub>
+          <m:sSubPr>
+            <m:ctrlPr>
+              <w:rPr>
+                <w:rStyle w:val="Emphasis"/>
+                <w:rFonts w:ascii="Cambria Math" w:eastAsiaTheme="minorEastAsia" w:hAnsi="Cambria Math"/>
+                <w:i w:val="0"/>
+                <w:iCs w:val="0"/>
+              </w:rPr>
+            </m:ctrlPr>
+          </m:sSubPr>
+          <m:e>
+            <m:r>
+              <m:rPr>
+                <m:sty m:val="p"/>
+              </m:rPr>
+              <w:rPr>
+                <w:rStyle w:val="Emphasis"/>
+                <w:rFonts w:ascii="Cambria Math" w:eastAsiaTheme="minorEastAsia" w:hAnsi="Cambria Math"/>
+              </w:rPr>
+              <m:t>R</m:t>
+            </m:r>
+          </m:e>
+          <m:sub>
+            <m:r>
+              <m:rPr>
+                <m:sty m:val="p"/>
+              </m:rPr>
+              <w:rPr>
+                <w:rStyle w:val="Emphasis"/>
+                <w:rFonts w:ascii="Cambria Math" w:eastAsiaTheme="minorEastAsia" w:hAnsi="Cambria Math"/>
+              </w:rPr>
+              <m:t>G</m:t>
+            </m:r>
+          </m:sub>
+        </m:sSub>
+      </m:oMath>
+      <w:r>
+        <w:rPr>
+          <w:rStyle w:val="Emphasis"/>
+          <w:rFonts w:eastAsiaTheme="minorEastAsia"/>
+          <w:i w:val="0"/>
+          <w:iCs w:val="0"/>
+        </w:rPr>
+        <w:t xml:space="preserve"> is therefore 1 as well.</w:t>
+      </w:r>
     </w:p>
     <w:sectPr>
-      <w:headerReference w:type="even" r:id="rId7"/>
-      <w:headerReference w:type="default" r:id="rId8"/>
-      <w:footerReference w:type="even" r:id="rId9"/>
-      <w:footerReference w:type="default" r:id="rId10"/>
-      <w:headerReference w:type="first" r:id="rId11"/>
-      <w:footerReference w:type="first" r:id="rId12"/>
+      <w:headerReference w:type="even" r:id="rId9"/>
+      <w:headerReference w:type="default" r:id="rId10"/>
+      <w:footerReference w:type="even" r:id="rId11"/>
+      <w:footerReference w:type="default" r:id="rId12"/>
+      <w:headerReference w:type="first" r:id="rId13"/>
+      <w:footerReference w:type="first" r:id="rId14"/>
       <w:pgSz w:w="11906" w:h="16838"/>
       <w:pgMar w:top="1440" w:right="1440" w:bottom="1440" w:left="1440" w:header="708" w:footer="708" w:gutter="0"/>
       <w:cols w:space="708"/>
@@ -487,8 +5010,7 @@
               <v:stroke joinstyle="miter"/>
               <v:path gradientshapeok="t" o:connecttype="rect"/>
             </v:shapetype>
-            <v:shape id="Text Box 5" o:spid="_x0000_s1028" type="#_x0000_t202" alt="Restricted" style="position:absolute;margin-left:0;margin-top:.05pt;width:34.95pt;height:34.95pt;z-index:251662336;visibility:visible;mso-wrap-style:none;mso-wrap-distance-left:0;mso-wrap-distance-top:0;mso-wrap-distance-right:0;mso-wrap-distance-bottom:0;mso-position-horizontal:center;mso-position-horizontal-relative:text;mso-position-vertical:absolute;mso-position-vertical-relative:text;v-text-anchor:top" o:gfxdata="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" filled="f" stroked="f">
-              <v:fill o:detectmouseclick="t"/>
+            <v:shape id="Text Box 5" o:spid="_x0000_s1028" type="#_x0000_t202" alt="Restricted" style="position:absolute;margin-left:0;margin-top:.05pt;width:34.95pt;height:34.95pt;z-index:251662336;visibility:visible;mso-wrap-style:none;mso-wrap-distance-left:0;mso-wrap-distance-top:0;mso-wrap-distance-right:0;mso-wrap-distance-bottom:0;mso-position-horizontal:center;mso-position-horizontal-relative:text;mso-position-vertical:absolute;mso-position-vertical-relative:text;v-text-anchor:top" o:gfxdata="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" filled="f" stroked="f">
               <v:textbox style="mso-fit-shape-to-text:t" inset="0,0,0,0">
                 <w:txbxContent>
                   <w:p>
@@ -616,8 +5138,7 @@
               <v:stroke joinstyle="miter"/>
               <v:path gradientshapeok="t" o:connecttype="rect"/>
             </v:shapetype>
-            <v:shape id="Text Box 6" o:spid="_x0000_s1029" type="#_x0000_t202" alt="Restricted" style="position:absolute;margin-left:0;margin-top:.05pt;width:34.95pt;height:34.95pt;z-index:251663360;visibility:visible;mso-wrap-style:none;mso-wrap-distance-left:0;mso-wrap-distance-top:0;mso-wrap-distance-right:0;mso-wrap-distance-bottom:0;mso-position-horizontal:center;mso-position-horizontal-relative:text;mso-position-vertical:absolute;mso-position-vertical-relative:text;v-text-anchor:top" o:gfxdata="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" filled="f" stroked="f">
-              <v:fill o:detectmouseclick="t"/>
+            <v:shape id="Text Box 6" o:spid="_x0000_s1029" type="#_x0000_t202" alt="Restricted" style="position:absolute;margin-left:0;margin-top:.05pt;width:34.95pt;height:34.95pt;z-index:251663360;visibility:visible;mso-wrap-style:none;mso-wrap-distance-left:0;mso-wrap-distance-top:0;mso-wrap-distance-right:0;mso-wrap-distance-bottom:0;mso-position-horizontal:center;mso-position-horizontal-relative:text;mso-position-vertical:absolute;mso-position-vertical-relative:text;v-text-anchor:top" o:gfxdata="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" filled="f" stroked="f">
               <v:textbox style="mso-fit-shape-to-text:t" inset="0,0,0,0">
                 <w:txbxContent>
                   <w:p>
@@ -745,8 +5266,7 @@
               <v:stroke joinstyle="miter"/>
               <v:path gradientshapeok="t" o:connecttype="rect"/>
             </v:shapetype>
-            <v:shape id="Text Box 4" o:spid="_x0000_s1031" type="#_x0000_t202" alt="Restricted" style="position:absolute;margin-left:0;margin-top:.05pt;width:34.95pt;height:34.95pt;z-index:251661312;visibility:visible;mso-wrap-style:none;mso-wrap-distance-left:0;mso-wrap-distance-top:0;mso-wrap-distance-right:0;mso-wrap-distance-bottom:0;mso-position-horizontal:center;mso-position-horizontal-relative:text;mso-position-vertical:absolute;mso-position-vertical-relative:text;v-text-anchor:top" o:gfxdata="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" filled="f" stroked="f">
-              <v:fill o:detectmouseclick="t"/>
+            <v:shape id="Text Box 4" o:spid="_x0000_s1031" type="#_x0000_t202" alt="Restricted" style="position:absolute;margin-left:0;margin-top:.05pt;width:34.95pt;height:34.95pt;z-index:251661312;visibility:visible;mso-wrap-style:none;mso-wrap-distance-left:0;mso-wrap-distance-top:0;mso-wrap-distance-right:0;mso-wrap-distance-bottom:0;mso-position-horizontal:center;mso-position-horizontal-relative:text;mso-position-vertical:absolute;mso-position-vertical-relative:text;v-text-anchor:top" o:gfxdata="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" filled="f" stroked="f">
               <v:textbox style="mso-fit-shape-to-text:t" inset="0,0,0,0">
                 <w:txbxContent>
                   <w:p>
@@ -893,8 +5413,7 @@
               <v:stroke joinstyle="miter"/>
               <v:path gradientshapeok="t" o:connecttype="rect"/>
             </v:shapetype>
-            <v:shape id="Text Box 2" o:spid="_x0000_s1026" type="#_x0000_t202" alt="Restricted" style="position:absolute;margin-left:0;margin-top:.05pt;width:34.95pt;height:34.95pt;z-index:251659264;visibility:visible;mso-wrap-style:none;mso-wrap-distance-left:0;mso-wrap-distance-top:0;mso-wrap-distance-right:0;mso-wrap-distance-bottom:0;mso-position-horizontal:center;mso-position-horizontal-relative:text;mso-position-vertical:absolute;mso-position-vertical-relative:text;v-text-anchor:top" o:gfxdata="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" filled="f" stroked="f">
-              <v:fill o:detectmouseclick="t"/>
+            <v:shape id="Text Box 2" o:spid="_x0000_s1026" type="#_x0000_t202" alt="Restricted" style="position:absolute;margin-left:0;margin-top:.05pt;width:34.95pt;height:34.95pt;z-index:251659264;visibility:visible;mso-wrap-style:none;mso-wrap-distance-left:0;mso-wrap-distance-top:0;mso-wrap-distance-right:0;mso-wrap-distance-bottom:0;mso-position-horizontal:center;mso-position-horizontal-relative:text;mso-position-vertical:absolute;mso-position-vertical-relative:text;v-text-anchor:top" o:gfxdata="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" filled="f" stroked="f">
               <v:textbox style="mso-fit-shape-to-text:t" inset="0,0,0,0">
                 <w:txbxContent>
                   <w:p>
@@ -1022,8 +5541,7 @@
               <v:stroke joinstyle="miter"/>
               <v:path gradientshapeok="t" o:connecttype="rect"/>
             </v:shapetype>
-            <v:shape id="Text Box 3" o:spid="_x0000_s1027" type="#_x0000_t202" alt="Restricted" style="position:absolute;margin-left:0;margin-top:.05pt;width:34.95pt;height:34.95pt;z-index:251660288;visibility:visible;mso-wrap-style:none;mso-wrap-distance-left:0;mso-wrap-distance-top:0;mso-wrap-distance-right:0;mso-wrap-distance-bottom:0;mso-position-horizontal:center;mso-position-horizontal-relative:text;mso-position-vertical:absolute;mso-position-vertical-relative:text;v-text-anchor:top" o:gfxdata="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" filled="f" stroked="f">
-              <v:fill o:detectmouseclick="t"/>
+            <v:shape id="Text Box 3" o:spid="_x0000_s1027" type="#_x0000_t202" alt="Restricted" style="position:absolute;margin-left:0;margin-top:.05pt;width:34.95pt;height:34.95pt;z-index:251660288;visibility:visible;mso-wrap-style:none;mso-wrap-distance-left:0;mso-wrap-distance-top:0;mso-wrap-distance-right:0;mso-wrap-distance-bottom:0;mso-position-horizontal:center;mso-position-horizontal-relative:text;mso-position-vertical:absolute;mso-position-vertical-relative:text;v-text-anchor:top" o:gfxdata="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" filled="f" stroked="f">
               <v:textbox style="mso-fit-shape-to-text:t" inset="0,0,0,0">
                 <w:txbxContent>
                   <w:p>
@@ -1151,8 +5669,7 @@
               <v:stroke joinstyle="miter"/>
               <v:path gradientshapeok="t" o:connecttype="rect"/>
             </v:shapetype>
-            <v:shape id="Text Box 1" o:spid="_x0000_s1030" type="#_x0000_t202" alt="Restricted" style="position:absolute;margin-left:0;margin-top:.05pt;width:34.95pt;height:34.95pt;z-index:251658240;visibility:visible;mso-wrap-style:none;mso-wrap-distance-left:0;mso-wrap-distance-top:0;mso-wrap-distance-right:0;mso-wrap-distance-bottom:0;mso-position-horizontal:center;mso-position-horizontal-relative:text;mso-position-vertical:absolute;mso-position-vertical-relative:text;v-text-anchor:top" o:gfxdata="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" filled="f" stroked="f">
-              <v:fill o:detectmouseclick="t"/>
+            <v:shape id="Text Box 1" o:spid="_x0000_s1030" type="#_x0000_t202" alt="Restricted" style="position:absolute;margin-left:0;margin-top:.05pt;width:34.95pt;height:34.95pt;z-index:251658240;visibility:visible;mso-wrap-style:none;mso-wrap-distance-left:0;mso-wrap-distance-top:0;mso-wrap-distance-right:0;mso-wrap-distance-bottom:0;mso-position-horizontal:center;mso-position-horizontal-relative:text;mso-position-vertical:absolute;mso-position-vertical-relative:text;v-text-anchor:top" o:gfxdata="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" filled="f" stroked="f">
               <v:textbox style="mso-fit-shape-to-text:t" inset="0,0,0,0">
                 <w:txbxContent>
                   <w:p>
@@ -1191,6 +5708,95 @@
 <file path=word/numbering.xml><?xml version="1.0" encoding="utf-8"?>
 <w:numbering xmlns:wpc="http://schemas.microsoft.com/office/word/2010/wordprocessingCanvas" xmlns:cx="http://schemas.microsoft.com/office/drawing/2014/chartex" xmlns:cx1="http://schemas.microsoft.com/office/drawing/2015/9/8/chartex" xmlns:cx2="http://schemas.microsoft.com/office/drawing/2015/10/21/chartex" xmlns:cx3="http://schemas.microsoft.com/office/drawing/2016/5/9/chartex" xmlns:cx4="http://schemas.microsoft.com/office/drawing/2016/5/10/chartex" xmlns:cx5="http://schemas.microsoft.com/office/drawing/2016/5/11/chartex" xmlns:cx6="http://schemas.microsoft.com/office/drawing/2016/5/12/chartex" xmlns:cx7="http://schemas.microsoft.com/office/drawing/2016/5/13/chartex" xmlns:cx8="http://schemas.microsoft.com/office/drawing/2016/5/14/chartex" xmlns:mc="http://schemas.openxmlformats.org/markup-compatibility/2006" xmlns:aink="http://schemas.microsoft.com/office/drawing/2016/ink" xmlns:am3d="http://schemas.microsoft.com/office/drawing/2017/model3d" xmlns:o="urn:schemas-microsoft-com:office:office" xmlns:oel="http://schemas.microsoft.com/office/2019/extlst" xmlns:r="http://schemas.openxmlformats.org/officeDocument/2006/relationships" xmlns:m="http://schemas.openxmlformats.org/officeDocument/2006/math" xmlns:v="urn:schemas-microsoft-com:vml" xmlns:wp14="http://schemas.microsoft.com/office/word/2010/wordprocessingDrawing" xmlns:wp="http://schemas.openxmlformats.org/drawingml/2006/wordprocessingDrawing" xmlns:w10="urn:schemas-microsoft-com:office:word" xmlns:w="http://schemas.openxmlformats.org/wordprocessingml/2006/main" xmlns:w14="http://schemas.microsoft.com/office/word/2010/wordml" xmlns:w15="http://schemas.microsoft.com/office/word/2012/wordml" xmlns:w16cex="http://schemas.microsoft.com/office/word/2018/wordml/cex" xmlns:w16cid="http://schemas.microsoft.com/office/word/2016/wordml/cid" xmlns:w16="http://schemas.microsoft.com/office/word/2018/wordml" xmlns:w16sdtdh="http://schemas.microsoft.com/office/word/2020/wordml/sdtdatahash" xmlns:w16se="http://schemas.microsoft.com/office/word/2015/wordml/symex" xmlns:wpg="http://schemas.microsoft.com/office/word/2010/wordprocessingGroup" xmlns:wpi="http://schemas.microsoft.com/office/word/2010/wordprocessingInk" xmlns:wne="http://schemas.microsoft.com/office/word/2006/wordml" xmlns:wps="http://schemas.microsoft.com/office/word/2010/wordprocessingShape" mc:Ignorable="w14 w15 w16se w16cid w16 w16cex w16sdtdh wp14">
   <w:abstractNum w:abstractNumId="0" w15:restartNumberingAfterBreak="0">
+    <w:nsid w:val="03B30CC4"/>
+    <w:multiLevelType w:val="hybridMultilevel"/>
+    <w:tmpl w:val="0DAE33A2"/>
+    <w:lvl w:ilvl="0" w:tplc="9266FC14">
+      <w:start w:val="1"/>
+      <w:numFmt w:val="upperLetter"/>
+      <w:lvlText w:val="%1."/>
+      <w:lvlJc w:val="left"/>
+      <w:pPr>
+        <w:ind w:left="720" w:hanging="360"/>
+      </w:pPr>
+      <w:rPr>
+        <w:rFonts w:hint="default"/>
+      </w:rPr>
+    </w:lvl>
+    <w:lvl w:ilvl="1" w:tplc="48090019" w:tentative="1">
+      <w:start w:val="1"/>
+      <w:numFmt w:val="lowerLetter"/>
+      <w:lvlText w:val="%2."/>
+      <w:lvlJc w:val="left"/>
+      <w:pPr>
+        <w:ind w:left="1440" w:hanging="360"/>
+      </w:pPr>
+    </w:lvl>
+    <w:lvl w:ilvl="2" w:tplc="4809001B" w:tentative="1">
+      <w:start w:val="1"/>
+      <w:numFmt w:val="lowerRoman"/>
+      <w:lvlText w:val="%3."/>
+      <w:lvlJc w:val="right"/>
+      <w:pPr>
+        <w:ind w:left="2160" w:hanging="180"/>
+      </w:pPr>
+    </w:lvl>
+    <w:lvl w:ilvl="3" w:tplc="4809000F" w:tentative="1">
+      <w:start w:val="1"/>
+      <w:numFmt w:val="decimal"/>
+      <w:lvlText w:val="%4."/>
+      <w:lvlJc w:val="left"/>
+      <w:pPr>
+        <w:ind w:left="2880" w:hanging="360"/>
+      </w:pPr>
+    </w:lvl>
+    <w:lvl w:ilvl="4" w:tplc="48090019" w:tentative="1">
+      <w:start w:val="1"/>
+      <w:numFmt w:val="lowerLetter"/>
+      <w:lvlText w:val="%5."/>
+      <w:lvlJc w:val="left"/>
+      <w:pPr>
+        <w:ind w:left="3600" w:hanging="360"/>
+      </w:pPr>
+    </w:lvl>
+    <w:lvl w:ilvl="5" w:tplc="4809001B" w:tentative="1">
+      <w:start w:val="1"/>
+      <w:numFmt w:val="lowerRoman"/>
+      <w:lvlText w:val="%6."/>
+      <w:lvlJc w:val="right"/>
+      <w:pPr>
+        <w:ind w:left="4320" w:hanging="180"/>
+      </w:pPr>
+    </w:lvl>
+    <w:lvl w:ilvl="6" w:tplc="4809000F" w:tentative="1">
+      <w:start w:val="1"/>
+      <w:numFmt w:val="decimal"/>
+      <w:lvlText w:val="%7."/>
+      <w:lvlJc w:val="left"/>
+      <w:pPr>
+        <w:ind w:left="5040" w:hanging="360"/>
+      </w:pPr>
+    </w:lvl>
+    <w:lvl w:ilvl="7" w:tplc="48090019" w:tentative="1">
+      <w:start w:val="1"/>
+      <w:numFmt w:val="lowerLetter"/>
+      <w:lvlText w:val="%8."/>
+      <w:lvlJc w:val="left"/>
+      <w:pPr>
+        <w:ind w:left="5760" w:hanging="360"/>
+      </w:pPr>
+    </w:lvl>
+    <w:lvl w:ilvl="8" w:tplc="4809001B" w:tentative="1">
+      <w:start w:val="1"/>
+      <w:numFmt w:val="lowerRoman"/>
+      <w:lvlText w:val="%9."/>
+      <w:lvlJc w:val="right"/>
+      <w:pPr>
+        <w:ind w:left="6480" w:hanging="180"/>
+      </w:pPr>
+    </w:lvl>
+  </w:abstractNum>
+  <w:abstractNum w:abstractNumId="1" w15:restartNumberingAfterBreak="0">
     <w:nsid w:val="09E12415"/>
     <w:multiLevelType w:val="hybridMultilevel"/>
     <w:tmpl w:val="34608DC2"/>
@@ -1303,10 +5909,10 @@
       </w:rPr>
     </w:lvl>
   </w:abstractNum>
-  <w:abstractNum w:abstractNumId="1" w15:restartNumberingAfterBreak="0">
+  <w:abstractNum w:abstractNumId="2" w15:restartNumberingAfterBreak="0">
     <w:nsid w:val="14D559F9"/>
     <w:multiLevelType w:val="hybridMultilevel"/>
-    <w:tmpl w:val="25E2943E"/>
+    <w:tmpl w:val="114E1AC8"/>
     <w:lvl w:ilvl="0" w:tplc="B3DEDD5E">
       <w:start w:val="1"/>
       <w:numFmt w:val="decimal"/>
@@ -1390,7 +5996,185 @@
       </w:pPr>
     </w:lvl>
   </w:abstractNum>
-  <w:abstractNum w:abstractNumId="2" w15:restartNumberingAfterBreak="0">
+  <w:abstractNum w:abstractNumId="3" w15:restartNumberingAfterBreak="0">
+    <w:nsid w:val="2C94722B"/>
+    <w:multiLevelType w:val="hybridMultilevel"/>
+    <w:tmpl w:val="31B68DC4"/>
+    <w:lvl w:ilvl="0" w:tplc="48090015">
+      <w:start w:val="1"/>
+      <w:numFmt w:val="upperLetter"/>
+      <w:lvlText w:val="%1."/>
+      <w:lvlJc w:val="left"/>
+      <w:pPr>
+        <w:ind w:left="720" w:hanging="360"/>
+      </w:pPr>
+      <w:rPr>
+        <w:rFonts w:hint="default"/>
+      </w:rPr>
+    </w:lvl>
+    <w:lvl w:ilvl="1" w:tplc="48090019" w:tentative="1">
+      <w:start w:val="1"/>
+      <w:numFmt w:val="lowerLetter"/>
+      <w:lvlText w:val="%2."/>
+      <w:lvlJc w:val="left"/>
+      <w:pPr>
+        <w:ind w:left="1440" w:hanging="360"/>
+      </w:pPr>
+    </w:lvl>
+    <w:lvl w:ilvl="2" w:tplc="4809001B" w:tentative="1">
+      <w:start w:val="1"/>
+      <w:numFmt w:val="lowerRoman"/>
+      <w:lvlText w:val="%3."/>
+      <w:lvlJc w:val="right"/>
+      <w:pPr>
+        <w:ind w:left="2160" w:hanging="180"/>
+      </w:pPr>
+    </w:lvl>
+    <w:lvl w:ilvl="3" w:tplc="4809000F" w:tentative="1">
+      <w:start w:val="1"/>
+      <w:numFmt w:val="decimal"/>
+      <w:lvlText w:val="%4."/>
+      <w:lvlJc w:val="left"/>
+      <w:pPr>
+        <w:ind w:left="2880" w:hanging="360"/>
+      </w:pPr>
+    </w:lvl>
+    <w:lvl w:ilvl="4" w:tplc="48090019" w:tentative="1">
+      <w:start w:val="1"/>
+      <w:numFmt w:val="lowerLetter"/>
+      <w:lvlText w:val="%5."/>
+      <w:lvlJc w:val="left"/>
+      <w:pPr>
+        <w:ind w:left="3600" w:hanging="360"/>
+      </w:pPr>
+    </w:lvl>
+    <w:lvl w:ilvl="5" w:tplc="4809001B" w:tentative="1">
+      <w:start w:val="1"/>
+      <w:numFmt w:val="lowerRoman"/>
+      <w:lvlText w:val="%6."/>
+      <w:lvlJc w:val="right"/>
+      <w:pPr>
+        <w:ind w:left="4320" w:hanging="180"/>
+      </w:pPr>
+    </w:lvl>
+    <w:lvl w:ilvl="6" w:tplc="4809000F" w:tentative="1">
+      <w:start w:val="1"/>
+      <w:numFmt w:val="decimal"/>
+      <w:lvlText w:val="%7."/>
+      <w:lvlJc w:val="left"/>
+      <w:pPr>
+        <w:ind w:left="5040" w:hanging="360"/>
+      </w:pPr>
+    </w:lvl>
+    <w:lvl w:ilvl="7" w:tplc="48090019" w:tentative="1">
+      <w:start w:val="1"/>
+      <w:numFmt w:val="lowerLetter"/>
+      <w:lvlText w:val="%8."/>
+      <w:lvlJc w:val="left"/>
+      <w:pPr>
+        <w:ind w:left="5760" w:hanging="360"/>
+      </w:pPr>
+    </w:lvl>
+    <w:lvl w:ilvl="8" w:tplc="4809001B" w:tentative="1">
+      <w:start w:val="1"/>
+      <w:numFmt w:val="lowerRoman"/>
+      <w:lvlText w:val="%9."/>
+      <w:lvlJc w:val="right"/>
+      <w:pPr>
+        <w:ind w:left="6480" w:hanging="180"/>
+      </w:pPr>
+    </w:lvl>
+  </w:abstractNum>
+  <w:abstractNum w:abstractNumId="4" w15:restartNumberingAfterBreak="0">
+    <w:nsid w:val="33353710"/>
+    <w:multiLevelType w:val="hybridMultilevel"/>
+    <w:tmpl w:val="29F0401A"/>
+    <w:lvl w:ilvl="0" w:tplc="9266FC14">
+      <w:start w:val="1"/>
+      <w:numFmt w:val="upperLetter"/>
+      <w:lvlText w:val="%1."/>
+      <w:lvlJc w:val="left"/>
+      <w:pPr>
+        <w:ind w:left="720" w:hanging="360"/>
+      </w:pPr>
+      <w:rPr>
+        <w:rFonts w:hint="default"/>
+      </w:rPr>
+    </w:lvl>
+    <w:lvl w:ilvl="1" w:tplc="48090019" w:tentative="1">
+      <w:start w:val="1"/>
+      <w:numFmt w:val="lowerLetter"/>
+      <w:lvlText w:val="%2."/>
+      <w:lvlJc w:val="left"/>
+      <w:pPr>
+        <w:ind w:left="1440" w:hanging="360"/>
+      </w:pPr>
+    </w:lvl>
+    <w:lvl w:ilvl="2" w:tplc="4809001B" w:tentative="1">
+      <w:start w:val="1"/>
+      <w:numFmt w:val="lowerRoman"/>
+      <w:lvlText w:val="%3."/>
+      <w:lvlJc w:val="right"/>
+      <w:pPr>
+        <w:ind w:left="2160" w:hanging="180"/>
+      </w:pPr>
+    </w:lvl>
+    <w:lvl w:ilvl="3" w:tplc="4809000F" w:tentative="1">
+      <w:start w:val="1"/>
+      <w:numFmt w:val="decimal"/>
+      <w:lvlText w:val="%4."/>
+      <w:lvlJc w:val="left"/>
+      <w:pPr>
+        <w:ind w:left="2880" w:hanging="360"/>
+      </w:pPr>
+    </w:lvl>
+    <w:lvl w:ilvl="4" w:tplc="48090019" w:tentative="1">
+      <w:start w:val="1"/>
+      <w:numFmt w:val="lowerLetter"/>
+      <w:lvlText w:val="%5."/>
+      <w:lvlJc w:val="left"/>
+      <w:pPr>
+        <w:ind w:left="3600" w:hanging="360"/>
+      </w:pPr>
+    </w:lvl>
+    <w:lvl w:ilvl="5" w:tplc="4809001B" w:tentative="1">
+      <w:start w:val="1"/>
+      <w:numFmt w:val="lowerRoman"/>
+      <w:lvlText w:val="%6."/>
+      <w:lvlJc w:val="right"/>
+      <w:pPr>
+        <w:ind w:left="4320" w:hanging="180"/>
+      </w:pPr>
+    </w:lvl>
+    <w:lvl w:ilvl="6" w:tplc="4809000F" w:tentative="1">
+      <w:start w:val="1"/>
+      <w:numFmt w:val="decimal"/>
+      <w:lvlText w:val="%7."/>
+      <w:lvlJc w:val="left"/>
+      <w:pPr>
+        <w:ind w:left="5040" w:hanging="360"/>
+      </w:pPr>
+    </w:lvl>
+    <w:lvl w:ilvl="7" w:tplc="48090019" w:tentative="1">
+      <w:start w:val="1"/>
+      <w:numFmt w:val="lowerLetter"/>
+      <w:lvlText w:val="%8."/>
+      <w:lvlJc w:val="left"/>
+      <w:pPr>
+        <w:ind w:left="5760" w:hanging="360"/>
+      </w:pPr>
+    </w:lvl>
+    <w:lvl w:ilvl="8" w:tplc="4809001B" w:tentative="1">
+      <w:start w:val="1"/>
+      <w:numFmt w:val="lowerRoman"/>
+      <w:lvlText w:val="%9."/>
+      <w:lvlJc w:val="right"/>
+      <w:pPr>
+        <w:ind w:left="6480" w:hanging="180"/>
+      </w:pPr>
+    </w:lvl>
+  </w:abstractNum>
+  <w:abstractNum w:abstractNumId="5" w15:restartNumberingAfterBreak="0">
     <w:nsid w:val="4C4774E4"/>
     <w:multiLevelType w:val="hybridMultilevel"/>
     <w:tmpl w:val="8B98BC6E"/>
@@ -1503,7 +6287,187 @@
       </w:rPr>
     </w:lvl>
   </w:abstractNum>
-  <w:abstractNum w:abstractNumId="3" w15:restartNumberingAfterBreak="0">
+  <w:abstractNum w:abstractNumId="6" w15:restartNumberingAfterBreak="0">
+    <w:nsid w:val="4FC454D5"/>
+    <w:multiLevelType w:val="hybridMultilevel"/>
+    <w:tmpl w:val="3BB4B658"/>
+    <w:lvl w:ilvl="0" w:tplc="9266FC14">
+      <w:start w:val="1"/>
+      <w:numFmt w:val="upperLetter"/>
+      <w:lvlText w:val="%1."/>
+      <w:lvlJc w:val="left"/>
+      <w:pPr>
+        <w:ind w:left="720" w:hanging="360"/>
+      </w:pPr>
+      <w:rPr>
+        <w:rFonts w:hint="default"/>
+      </w:rPr>
+    </w:lvl>
+    <w:lvl w:ilvl="1" w:tplc="E16EE5E2">
+      <w:numFmt w:val="bullet"/>
+      <w:lvlText w:val="-"/>
+      <w:lvlJc w:val="left"/>
+      <w:pPr>
+        <w:ind w:left="1440" w:hanging="360"/>
+      </w:pPr>
+      <w:rPr>
+        <w:rFonts w:ascii="Calibri" w:eastAsiaTheme="minorEastAsia" w:hAnsi="Calibri" w:cs="Calibri" w:hint="default"/>
+      </w:rPr>
+    </w:lvl>
+    <w:lvl w:ilvl="2" w:tplc="4809001B" w:tentative="1">
+      <w:start w:val="1"/>
+      <w:numFmt w:val="lowerRoman"/>
+      <w:lvlText w:val="%3."/>
+      <w:lvlJc w:val="right"/>
+      <w:pPr>
+        <w:ind w:left="2160" w:hanging="180"/>
+      </w:pPr>
+    </w:lvl>
+    <w:lvl w:ilvl="3" w:tplc="4809000F" w:tentative="1">
+      <w:start w:val="1"/>
+      <w:numFmt w:val="decimal"/>
+      <w:lvlText w:val="%4."/>
+      <w:lvlJc w:val="left"/>
+      <w:pPr>
+        <w:ind w:left="2880" w:hanging="360"/>
+      </w:pPr>
+    </w:lvl>
+    <w:lvl w:ilvl="4" w:tplc="48090019" w:tentative="1">
+      <w:start w:val="1"/>
+      <w:numFmt w:val="lowerLetter"/>
+      <w:lvlText w:val="%5."/>
+      <w:lvlJc w:val="left"/>
+      <w:pPr>
+        <w:ind w:left="3600" w:hanging="360"/>
+      </w:pPr>
+    </w:lvl>
+    <w:lvl w:ilvl="5" w:tplc="4809001B" w:tentative="1">
+      <w:start w:val="1"/>
+      <w:numFmt w:val="lowerRoman"/>
+      <w:lvlText w:val="%6."/>
+      <w:lvlJc w:val="right"/>
+      <w:pPr>
+        <w:ind w:left="4320" w:hanging="180"/>
+      </w:pPr>
+    </w:lvl>
+    <w:lvl w:ilvl="6" w:tplc="4809000F" w:tentative="1">
+      <w:start w:val="1"/>
+      <w:numFmt w:val="decimal"/>
+      <w:lvlText w:val="%7."/>
+      <w:lvlJc w:val="left"/>
+      <w:pPr>
+        <w:ind w:left="5040" w:hanging="360"/>
+      </w:pPr>
+    </w:lvl>
+    <w:lvl w:ilvl="7" w:tplc="48090019" w:tentative="1">
+      <w:start w:val="1"/>
+      <w:numFmt w:val="lowerLetter"/>
+      <w:lvlText w:val="%8."/>
+      <w:lvlJc w:val="left"/>
+      <w:pPr>
+        <w:ind w:left="5760" w:hanging="360"/>
+      </w:pPr>
+    </w:lvl>
+    <w:lvl w:ilvl="8" w:tplc="4809001B" w:tentative="1">
+      <w:start w:val="1"/>
+      <w:numFmt w:val="lowerRoman"/>
+      <w:lvlText w:val="%9."/>
+      <w:lvlJc w:val="right"/>
+      <w:pPr>
+        <w:ind w:left="6480" w:hanging="180"/>
+      </w:pPr>
+    </w:lvl>
+  </w:abstractNum>
+  <w:abstractNum w:abstractNumId="7" w15:restartNumberingAfterBreak="0">
+    <w:nsid w:val="5268268B"/>
+    <w:multiLevelType w:val="hybridMultilevel"/>
+    <w:tmpl w:val="AB624918"/>
+    <w:lvl w:ilvl="0" w:tplc="9266FC14">
+      <w:start w:val="1"/>
+      <w:numFmt w:val="upperLetter"/>
+      <w:lvlText w:val="%1."/>
+      <w:lvlJc w:val="left"/>
+      <w:pPr>
+        <w:ind w:left="720" w:hanging="360"/>
+      </w:pPr>
+      <w:rPr>
+        <w:rFonts w:hint="default"/>
+      </w:rPr>
+    </w:lvl>
+    <w:lvl w:ilvl="1" w:tplc="48090019" w:tentative="1">
+      <w:start w:val="1"/>
+      <w:numFmt w:val="lowerLetter"/>
+      <w:lvlText w:val="%2."/>
+      <w:lvlJc w:val="left"/>
+      <w:pPr>
+        <w:ind w:left="1440" w:hanging="360"/>
+      </w:pPr>
+    </w:lvl>
+    <w:lvl w:ilvl="2" w:tplc="4809001B" w:tentative="1">
+      <w:start w:val="1"/>
+      <w:numFmt w:val="lowerRoman"/>
+      <w:lvlText w:val="%3."/>
+      <w:lvlJc w:val="right"/>
+      <w:pPr>
+        <w:ind w:left="2160" w:hanging="180"/>
+      </w:pPr>
+    </w:lvl>
+    <w:lvl w:ilvl="3" w:tplc="4809000F" w:tentative="1">
+      <w:start w:val="1"/>
+      <w:numFmt w:val="decimal"/>
+      <w:lvlText w:val="%4."/>
+      <w:lvlJc w:val="left"/>
+      <w:pPr>
+        <w:ind w:left="2880" w:hanging="360"/>
+      </w:pPr>
+    </w:lvl>
+    <w:lvl w:ilvl="4" w:tplc="48090019" w:tentative="1">
+      <w:start w:val="1"/>
+      <w:numFmt w:val="lowerLetter"/>
+      <w:lvlText w:val="%5."/>
+      <w:lvlJc w:val="left"/>
+      <w:pPr>
+        <w:ind w:left="3600" w:hanging="360"/>
+      </w:pPr>
+    </w:lvl>
+    <w:lvl w:ilvl="5" w:tplc="4809001B" w:tentative="1">
+      <w:start w:val="1"/>
+      <w:numFmt w:val="lowerRoman"/>
+      <w:lvlText w:val="%6."/>
+      <w:lvlJc w:val="right"/>
+      <w:pPr>
+        <w:ind w:left="4320" w:hanging="180"/>
+      </w:pPr>
+    </w:lvl>
+    <w:lvl w:ilvl="6" w:tplc="4809000F" w:tentative="1">
+      <w:start w:val="1"/>
+      <w:numFmt w:val="decimal"/>
+      <w:lvlText w:val="%7."/>
+      <w:lvlJc w:val="left"/>
+      <w:pPr>
+        <w:ind w:left="5040" w:hanging="360"/>
+      </w:pPr>
+    </w:lvl>
+    <w:lvl w:ilvl="7" w:tplc="48090019" w:tentative="1">
+      <w:start w:val="1"/>
+      <w:numFmt w:val="lowerLetter"/>
+      <w:lvlText w:val="%8."/>
+      <w:lvlJc w:val="left"/>
+      <w:pPr>
+        <w:ind w:left="5760" w:hanging="360"/>
+      </w:pPr>
+    </w:lvl>
+    <w:lvl w:ilvl="8" w:tplc="4809001B" w:tentative="1">
+      <w:start w:val="1"/>
+      <w:numFmt w:val="lowerRoman"/>
+      <w:lvlText w:val="%9."/>
+      <w:lvlJc w:val="right"/>
+      <w:pPr>
+        <w:ind w:left="6480" w:hanging="180"/>
+      </w:pPr>
+    </w:lvl>
+  </w:abstractNum>
+  <w:abstractNum w:abstractNumId="8" w15:restartNumberingAfterBreak="0">
     <w:nsid w:val="682E79E9"/>
     <w:multiLevelType w:val="hybridMultilevel"/>
     <w:tmpl w:val="64C2D862"/>
@@ -1589,23 +6553,258 @@
       </w:pPr>
     </w:lvl>
   </w:abstractNum>
+  <w:abstractNum w:abstractNumId="9" w15:restartNumberingAfterBreak="0">
+    <w:nsid w:val="79796420"/>
+    <w:multiLevelType w:val="hybridMultilevel"/>
+    <w:tmpl w:val="F36CF998"/>
+    <w:lvl w:ilvl="0" w:tplc="4809000D">
+      <w:start w:val="1"/>
+      <w:numFmt w:val="bullet"/>
+      <w:lvlText w:val=""/>
+      <w:lvlJc w:val="left"/>
+      <w:pPr>
+        <w:ind w:left="1080" w:hanging="360"/>
+      </w:pPr>
+      <w:rPr>
+        <w:rFonts w:ascii="Wingdings" w:hAnsi="Wingdings" w:hint="default"/>
+      </w:rPr>
+    </w:lvl>
+    <w:lvl w:ilvl="1" w:tplc="48090003">
+      <w:start w:val="1"/>
+      <w:numFmt w:val="bullet"/>
+      <w:lvlText w:val="o"/>
+      <w:lvlJc w:val="left"/>
+      <w:pPr>
+        <w:ind w:left="1800" w:hanging="360"/>
+      </w:pPr>
+      <w:rPr>
+        <w:rFonts w:ascii="Courier New" w:hAnsi="Courier New" w:cs="Courier New" w:hint="default"/>
+      </w:rPr>
+    </w:lvl>
+    <w:lvl w:ilvl="2" w:tplc="48090005" w:tentative="1">
+      <w:start w:val="1"/>
+      <w:numFmt w:val="bullet"/>
+      <w:lvlText w:val=""/>
+      <w:lvlJc w:val="left"/>
+      <w:pPr>
+        <w:ind w:left="2520" w:hanging="360"/>
+      </w:pPr>
+      <w:rPr>
+        <w:rFonts w:ascii="Wingdings" w:hAnsi="Wingdings" w:hint="default"/>
+      </w:rPr>
+    </w:lvl>
+    <w:lvl w:ilvl="3" w:tplc="48090001" w:tentative="1">
+      <w:start w:val="1"/>
+      <w:numFmt w:val="bullet"/>
+      <w:lvlText w:val=""/>
+      <w:lvlJc w:val="left"/>
+      <w:pPr>
+        <w:ind w:left="3240" w:hanging="360"/>
+      </w:pPr>
+      <w:rPr>
+        <w:rFonts w:ascii="Symbol" w:hAnsi="Symbol" w:hint="default"/>
+      </w:rPr>
+    </w:lvl>
+    <w:lvl w:ilvl="4" w:tplc="48090003" w:tentative="1">
+      <w:start w:val="1"/>
+      <w:numFmt w:val="bullet"/>
+      <w:lvlText w:val="o"/>
+      <w:lvlJc w:val="left"/>
+      <w:pPr>
+        <w:ind w:left="3960" w:hanging="360"/>
+      </w:pPr>
+      <w:rPr>
+        <w:rFonts w:ascii="Courier New" w:hAnsi="Courier New" w:cs="Courier New" w:hint="default"/>
+      </w:rPr>
+    </w:lvl>
+    <w:lvl w:ilvl="5" w:tplc="48090005" w:tentative="1">
+      <w:start w:val="1"/>
+      <w:numFmt w:val="bullet"/>
+      <w:lvlText w:val=""/>
+      <w:lvlJc w:val="left"/>
+      <w:pPr>
+        <w:ind w:left="4680" w:hanging="360"/>
+      </w:pPr>
+      <w:rPr>
+        <w:rFonts w:ascii="Wingdings" w:hAnsi="Wingdings" w:hint="default"/>
+      </w:rPr>
+    </w:lvl>
+    <w:lvl w:ilvl="6" w:tplc="48090001" w:tentative="1">
+      <w:start w:val="1"/>
+      <w:numFmt w:val="bullet"/>
+      <w:lvlText w:val=""/>
+      <w:lvlJc w:val="left"/>
+      <w:pPr>
+        <w:ind w:left="5400" w:hanging="360"/>
+      </w:pPr>
+      <w:rPr>
+        <w:rFonts w:ascii="Symbol" w:hAnsi="Symbol" w:hint="default"/>
+      </w:rPr>
+    </w:lvl>
+    <w:lvl w:ilvl="7" w:tplc="48090003" w:tentative="1">
+      <w:start w:val="1"/>
+      <w:numFmt w:val="bullet"/>
+      <w:lvlText w:val="o"/>
+      <w:lvlJc w:val="left"/>
+      <w:pPr>
+        <w:ind w:left="6120" w:hanging="360"/>
+      </w:pPr>
+      <w:rPr>
+        <w:rFonts w:ascii="Courier New" w:hAnsi="Courier New" w:cs="Courier New" w:hint="default"/>
+      </w:rPr>
+    </w:lvl>
+    <w:lvl w:ilvl="8" w:tplc="48090005" w:tentative="1">
+      <w:start w:val="1"/>
+      <w:numFmt w:val="bullet"/>
+      <w:lvlText w:val=""/>
+      <w:lvlJc w:val="left"/>
+      <w:pPr>
+        <w:ind w:left="6840" w:hanging="360"/>
+      </w:pPr>
+      <w:rPr>
+        <w:rFonts w:ascii="Wingdings" w:hAnsi="Wingdings" w:hint="default"/>
+      </w:rPr>
+    </w:lvl>
+  </w:abstractNum>
+  <w:abstractNum w:abstractNumId="10" w15:restartNumberingAfterBreak="0">
+    <w:nsid w:val="7D254908"/>
+    <w:multiLevelType w:val="hybridMultilevel"/>
+    <w:tmpl w:val="0DAE33A2"/>
+    <w:lvl w:ilvl="0" w:tplc="FFFFFFFF">
+      <w:start w:val="1"/>
+      <w:numFmt w:val="upperLetter"/>
+      <w:lvlText w:val="%1."/>
+      <w:lvlJc w:val="left"/>
+      <w:pPr>
+        <w:ind w:left="720" w:hanging="360"/>
+      </w:pPr>
+      <w:rPr>
+        <w:rFonts w:hint="default"/>
+      </w:rPr>
+    </w:lvl>
+    <w:lvl w:ilvl="1" w:tplc="FFFFFFFF" w:tentative="1">
+      <w:start w:val="1"/>
+      <w:numFmt w:val="lowerLetter"/>
+      <w:lvlText w:val="%2."/>
+      <w:lvlJc w:val="left"/>
+      <w:pPr>
+        <w:ind w:left="1440" w:hanging="360"/>
+      </w:pPr>
+    </w:lvl>
+    <w:lvl w:ilvl="2" w:tplc="FFFFFFFF" w:tentative="1">
+      <w:start w:val="1"/>
+      <w:numFmt w:val="lowerRoman"/>
+      <w:lvlText w:val="%3."/>
+      <w:lvlJc w:val="right"/>
+      <w:pPr>
+        <w:ind w:left="2160" w:hanging="180"/>
+      </w:pPr>
+    </w:lvl>
+    <w:lvl w:ilvl="3" w:tplc="FFFFFFFF" w:tentative="1">
+      <w:start w:val="1"/>
+      <w:numFmt w:val="decimal"/>
+      <w:lvlText w:val="%4."/>
+      <w:lvlJc w:val="left"/>
+      <w:pPr>
+        <w:ind w:left="2880" w:hanging="360"/>
+      </w:pPr>
+    </w:lvl>
+    <w:lvl w:ilvl="4" w:tplc="FFFFFFFF" w:tentative="1">
+      <w:start w:val="1"/>
+      <w:numFmt w:val="lowerLetter"/>
+      <w:lvlText w:val="%5."/>
+      <w:lvlJc w:val="left"/>
+      <w:pPr>
+        <w:ind w:left="3600" w:hanging="360"/>
+      </w:pPr>
+    </w:lvl>
+    <w:lvl w:ilvl="5" w:tplc="FFFFFFFF" w:tentative="1">
+      <w:start w:val="1"/>
+      <w:numFmt w:val="lowerRoman"/>
+      <w:lvlText w:val="%6."/>
+      <w:lvlJc w:val="right"/>
+      <w:pPr>
+        <w:ind w:left="4320" w:hanging="180"/>
+      </w:pPr>
+    </w:lvl>
+    <w:lvl w:ilvl="6" w:tplc="FFFFFFFF" w:tentative="1">
+      <w:start w:val="1"/>
+      <w:numFmt w:val="decimal"/>
+      <w:lvlText w:val="%7."/>
+      <w:lvlJc w:val="left"/>
+      <w:pPr>
+        <w:ind w:left="5040" w:hanging="360"/>
+      </w:pPr>
+    </w:lvl>
+    <w:lvl w:ilvl="7" w:tplc="FFFFFFFF" w:tentative="1">
+      <w:start w:val="1"/>
+      <w:numFmt w:val="lowerLetter"/>
+      <w:lvlText w:val="%8."/>
+      <w:lvlJc w:val="left"/>
+      <w:pPr>
+        <w:ind w:left="5760" w:hanging="360"/>
+      </w:pPr>
+    </w:lvl>
+    <w:lvl w:ilvl="8" w:tplc="FFFFFFFF" w:tentative="1">
+      <w:start w:val="1"/>
+      <w:numFmt w:val="lowerRoman"/>
+      <w:lvlText w:val="%9."/>
+      <w:lvlJc w:val="right"/>
+      <w:pPr>
+        <w:ind w:left="6480" w:hanging="180"/>
+      </w:pPr>
+    </w:lvl>
+  </w:abstractNum>
   <w:num w:numId="1" w16cid:durableId="656110124">
+    <w:abstractNumId w:val="5"/>
+  </w:num>
+  <w:num w:numId="2" w16cid:durableId="683635154">
+    <w:abstractNumId w:val="8"/>
+  </w:num>
+  <w:num w:numId="3" w16cid:durableId="1358505732">
+    <w:abstractNumId w:val="1"/>
+  </w:num>
+  <w:num w:numId="4" w16cid:durableId="740637232">
     <w:abstractNumId w:val="2"/>
   </w:num>
-  <w:num w:numId="2" w16cid:durableId="683635154">
-    <w:abstractNumId w:val="3"/>
-  </w:num>
-  <w:num w:numId="3" w16cid:durableId="1358505732">
-    <w:abstractNumId w:val="0"/>
-  </w:num>
-  <w:num w:numId="4" w16cid:durableId="740637232">
-    <w:abstractNumId w:val="1"/>
-  </w:num>
   <w:num w:numId="5" w16cid:durableId="196236099">
-    <w:abstractNumId w:val="1"/>
+    <w:abstractNumId w:val="2"/>
     <w:lvlOverride w:ilvl="0">
       <w:startOverride w:val="1"/>
     </w:lvlOverride>
+  </w:num>
+  <w:num w:numId="6" w16cid:durableId="124322632">
+    <w:abstractNumId w:val="3"/>
+  </w:num>
+  <w:num w:numId="7" w16cid:durableId="1486818919">
+    <w:abstractNumId w:val="4"/>
+  </w:num>
+  <w:num w:numId="8" w16cid:durableId="253318178">
+    <w:abstractNumId w:val="7"/>
+  </w:num>
+  <w:num w:numId="9" w16cid:durableId="2012222218">
+    <w:abstractNumId w:val="2"/>
+    <w:lvlOverride w:ilvl="0">
+      <w:startOverride w:val="1"/>
+    </w:lvlOverride>
+  </w:num>
+  <w:num w:numId="10" w16cid:durableId="256333802">
+    <w:abstractNumId w:val="6"/>
+  </w:num>
+  <w:num w:numId="11" w16cid:durableId="1656375520">
+    <w:abstractNumId w:val="9"/>
+  </w:num>
+  <w:num w:numId="12" w16cid:durableId="2119792277">
+    <w:abstractNumId w:val="2"/>
+    <w:lvlOverride w:ilvl="0">
+      <w:startOverride w:val="1"/>
+    </w:lvlOverride>
+  </w:num>
+  <w:num w:numId="13" w16cid:durableId="219681796">
+    <w:abstractNumId w:val="0"/>
+  </w:num>
+  <w:num w:numId="14" w16cid:durableId="82721931">
+    <w:abstractNumId w:val="10"/>
   </w:num>
 </w:numbering>
 </file>
@@ -2064,7 +7263,6 @@
   <w:style w:type="character" w:default="1" w:styleId="DefaultParagraphFont">
     <w:name w:val="Default Paragraph Font"/>
     <w:uiPriority w:val="1"/>
-    <w:semiHidden/>
     <w:unhideWhenUsed/>
   </w:style>
   <w:style w:type="table" w:default="1" w:styleId="TableNormal">
@@ -2208,6 +7406,86 @@
     <w:link w:val="Footer"/>
     <w:uiPriority w:val="99"/>
     <w:rsid w:val="009817A2"/>
+  </w:style>
+  <w:style w:type="character" w:styleId="PlaceholderText">
+    <w:name w:val="Placeholder Text"/>
+    <w:basedOn w:val="DefaultParagraphFont"/>
+    <w:uiPriority w:val="99"/>
+    <w:semiHidden/>
+    <w:rsid w:val="00F57E5E"/>
+    <w:rPr>
+      <w:color w:val="808080"/>
+    </w:rPr>
+  </w:style>
+  <w:style w:type="character" w:customStyle="1" w:styleId="hgkelc">
+    <w:name w:val="hgkelc"/>
+    <w:basedOn w:val="DefaultParagraphFont"/>
+    <w:rsid w:val="007264C4"/>
+  </w:style>
+  <w:style w:type="character" w:styleId="Hyperlink">
+    <w:name w:val="Hyperlink"/>
+    <w:basedOn w:val="DefaultParagraphFont"/>
+    <w:uiPriority w:val="99"/>
+    <w:unhideWhenUsed/>
+    <w:rsid w:val="00C435AA"/>
+    <w:rPr>
+      <w:color w:val="0563C1" w:themeColor="hyperlink"/>
+      <w:u w:val="single"/>
+    </w:rPr>
+  </w:style>
+  <w:style w:type="character" w:styleId="UnresolvedMention">
+    <w:name w:val="Unresolved Mention"/>
+    <w:basedOn w:val="DefaultParagraphFont"/>
+    <w:uiPriority w:val="99"/>
+    <w:semiHidden/>
+    <w:unhideWhenUsed/>
+    <w:rsid w:val="00C435AA"/>
+    <w:rPr>
+      <w:color w:val="605E5C"/>
+      <w:shd w:val="clear" w:color="auto" w:fill="E1DFDD"/>
+    </w:rPr>
+  </w:style>
+  <w:style w:type="character" w:styleId="Emphasis">
+    <w:name w:val="Emphasis"/>
+    <w:basedOn w:val="DefaultParagraphFont"/>
+    <w:uiPriority w:val="20"/>
+    <w:qFormat/>
+    <w:rsid w:val="00917A53"/>
+    <w:rPr>
+      <w:i/>
+      <w:iCs/>
+    </w:rPr>
+  </w:style>
+  <w:style w:type="paragraph" w:styleId="Subtitle">
+    <w:name w:val="Subtitle"/>
+    <w:basedOn w:val="Normal"/>
+    <w:next w:val="Normal"/>
+    <w:link w:val="SubtitleChar"/>
+    <w:uiPriority w:val="11"/>
+    <w:qFormat/>
+    <w:rsid w:val="002E38C8"/>
+    <w:pPr>
+      <w:numPr>
+        <w:ilvl w:val="1"/>
+      </w:numPr>
+    </w:pPr>
+    <w:rPr>
+      <w:rFonts w:eastAsiaTheme="minorEastAsia"/>
+      <w:color w:val="5A5A5A" w:themeColor="text1" w:themeTint="A5"/>
+      <w:spacing w:val="15"/>
+    </w:rPr>
+  </w:style>
+  <w:style w:type="character" w:customStyle="1" w:styleId="SubtitleChar">
+    <w:name w:val="Subtitle Char"/>
+    <w:basedOn w:val="DefaultParagraphFont"/>
+    <w:link w:val="Subtitle"/>
+    <w:uiPriority w:val="11"/>
+    <w:rsid w:val="002E38C8"/>
+    <w:rPr>
+      <w:rFonts w:eastAsiaTheme="minorEastAsia"/>
+      <w:color w:val="5A5A5A" w:themeColor="text1" w:themeTint="A5"/>
+      <w:spacing w:val="15"/>
+    </w:rPr>
   </w:style>
 </w:styles>
 </file>
